--- a/麻生情報ビジネス専門学校北九州校_塚本拓海_プログラマー/作品/解説ドキュメント/docx/プログラム解説.docx
+++ b/麻生情報ビジネス専門学校北九州校_塚本拓海_プログラマー/作品/解説ドキュメント/docx/プログラム解説.docx
@@ -1,6 +1,6 @@
 
 <file path=word/document.xml><?xml version="1.0" encoding="utf-8"?>
-<w:document xmlns:wpc="http://schemas.microsoft.com/office/word/2010/wordprocessingCanvas" xmlns:cx="http://schemas.microsoft.com/office/drawing/2014/chartex" xmlns:cx1="http://schemas.microsoft.com/office/drawing/2015/9/8/chartex" xmlns:cx2="http://schemas.microsoft.com/office/drawing/2015/10/21/chartex" xmlns:cx3="http://schemas.microsoft.com/office/drawing/2016/5/9/chartex" xmlns:cx4="http://schemas.microsoft.com/office/drawing/2016/5/10/chartex" xmlns:cx5="http://schemas.microsoft.com/office/drawing/2016/5/11/chartex" xmlns:cx6="http://schemas.microsoft.com/office/drawing/2016/5/12/chartex" xmlns:cx7="http://schemas.microsoft.com/office/drawing/2016/5/13/chartex" xmlns:cx8="http://schemas.microsoft.com/office/drawing/2016/5/14/chartex" xmlns:mc="http://schemas.openxmlformats.org/markup-compatibility/2006" xmlns:aink="http://schemas.microsoft.com/office/drawing/2016/ink" xmlns:am3d="http://schemas.microsoft.com/office/drawing/2017/model3d" xmlns:o="urn:schemas-microsoft-com:office:office" xmlns:oel="http://schemas.microsoft.com/office/2019/extlst" xmlns:r="http://schemas.openxmlformats.org/officeDocument/2006/relationships" xmlns:m="http://schemas.openxmlformats.org/officeDocument/2006/math" xmlns:v="urn:schemas-microsoft-com:vml" xmlns:wp14="http://schemas.microsoft.com/office/word/2010/wordprocessingDrawing" xmlns:wp="http://schemas.openxmlformats.org/drawingml/2006/wordprocessingDrawing" xmlns:w10="urn:schemas-microsoft-com:office:word" xmlns:w="http://schemas.openxmlformats.org/wordprocessingml/2006/main" xmlns:w14="http://schemas.microsoft.com/office/word/2010/wordml" xmlns:w15="http://schemas.microsoft.com/office/word/2012/wordml" xmlns:w16cex="http://schemas.microsoft.com/office/word/2018/wordml/cex" xmlns:w16cid="http://schemas.microsoft.com/office/word/2016/wordml/cid" xmlns:w16="http://schemas.microsoft.com/office/word/2018/wordml" xmlns:w16du="http://schemas.microsoft.com/office/word/2023/wordml/word16du" xmlns:w16sdtdh="http://schemas.microsoft.com/office/word/2020/wordml/sdtdatahash" xmlns:w16se="http://schemas.microsoft.com/office/word/2015/wordml/symex" xmlns:wpg="http://schemas.microsoft.com/office/word/2010/wordprocessingGroup" xmlns:wpi="http://schemas.microsoft.com/office/word/2010/wordprocessingInk" xmlns:wne="http://schemas.microsoft.com/office/word/2006/wordml" xmlns:wps="http://schemas.microsoft.com/office/word/2010/wordprocessingShape" mc:Ignorable="w14 w15 w16se w16cid w16 w16cex w16sdtdh w16du wp14">
+<w:document xmlns:wpc="http://schemas.microsoft.com/office/word/2010/wordprocessingCanvas" xmlns:cx="http://schemas.microsoft.com/office/drawing/2014/chartex" xmlns:cx1="http://schemas.microsoft.com/office/drawing/2015/9/8/chartex" xmlns:cx2="http://schemas.microsoft.com/office/drawing/2015/10/21/chartex" xmlns:cx3="http://schemas.microsoft.com/office/drawing/2016/5/9/chartex" xmlns:cx4="http://schemas.microsoft.com/office/drawing/2016/5/10/chartex" xmlns:cx5="http://schemas.microsoft.com/office/drawing/2016/5/11/chartex" xmlns:cx6="http://schemas.microsoft.com/office/drawing/2016/5/12/chartex" xmlns:cx7="http://schemas.microsoft.com/office/drawing/2016/5/13/chartex" xmlns:cx8="http://schemas.microsoft.com/office/drawing/2016/5/14/chartex" xmlns:mc="http://schemas.openxmlformats.org/markup-compatibility/2006" xmlns:aink="http://schemas.microsoft.com/office/drawing/2016/ink" xmlns:am3d="http://schemas.microsoft.com/office/drawing/2017/model3d" xmlns:o="urn:schemas-microsoft-com:office:office" xmlns:r="http://schemas.openxmlformats.org/officeDocument/2006/relationships" xmlns:m="http://schemas.openxmlformats.org/officeDocument/2006/math" xmlns:v="urn:schemas-microsoft-com:vml" xmlns:wp14="http://schemas.microsoft.com/office/word/2010/wordprocessingDrawing" xmlns:wp="http://schemas.openxmlformats.org/drawingml/2006/wordprocessingDrawing" xmlns:w10="urn:schemas-microsoft-com:office:word" xmlns:w="http://schemas.openxmlformats.org/wordprocessingml/2006/main" xmlns:w14="http://schemas.microsoft.com/office/word/2010/wordml" xmlns:w15="http://schemas.microsoft.com/office/word/2012/wordml" xmlns:w16cex="http://schemas.microsoft.com/office/word/2018/wordml/cex" xmlns:w16cid="http://schemas.microsoft.com/office/word/2016/wordml/cid" xmlns:w16="http://schemas.microsoft.com/office/word/2018/wordml" xmlns:w16sdtdh="http://schemas.microsoft.com/office/word/2020/wordml/sdtdatahash" xmlns:w16se="http://schemas.microsoft.com/office/word/2015/wordml/symex" xmlns:wpg="http://schemas.microsoft.com/office/word/2010/wordprocessingGroup" xmlns:wpi="http://schemas.microsoft.com/office/word/2010/wordprocessingInk" xmlns:wne="http://schemas.microsoft.com/office/word/2006/wordml" xmlns:wps="http://schemas.microsoft.com/office/word/2010/wordprocessingShape" mc:Ignorable="w14 w15 w16se w16cid w16 w16cex w16sdtdh wp14">
   <w:body>
     <w:p>
       <w:pPr>
@@ -597,7 +597,25 @@
           <w:b/>
           <w:bCs/>
         </w:rPr>
-        <w:t>（場所）”Src/Scene/SceneManager.cpp”</w:t>
+        <w:t>（場所）”</w:t>
+      </w:r>
+      <w:proofErr w:type="spellStart"/>
+      <w:r>
+        <w:rPr>
+          <w:rFonts w:hint="eastAsia"/>
+          <w:b/>
+          <w:bCs/>
+        </w:rPr>
+        <w:t>Src</w:t>
+      </w:r>
+      <w:proofErr w:type="spellEnd"/>
+      <w:r>
+        <w:rPr>
+          <w:rFonts w:hint="eastAsia"/>
+          <w:b/>
+          <w:bCs/>
+        </w:rPr>
+        <w:t>/Scene/SceneManager.cpp”</w:t>
       </w:r>
     </w:p>
     <w:p>
@@ -620,7 +638,43 @@
           <w:b/>
           <w:bCs/>
         </w:rPr>
-        <w:t>“Src/Scene/Scene.h”</w:t>
+        <w:t>“</w:t>
+      </w:r>
+      <w:proofErr w:type="spellStart"/>
+      <w:r>
+        <w:rPr>
+          <w:rFonts w:hint="eastAsia"/>
+          <w:b/>
+          <w:bCs/>
+        </w:rPr>
+        <w:t>Src</w:t>
+      </w:r>
+      <w:proofErr w:type="spellEnd"/>
+      <w:r>
+        <w:rPr>
+          <w:rFonts w:hint="eastAsia"/>
+          <w:b/>
+          <w:bCs/>
+        </w:rPr>
+        <w:t>/Scene/</w:t>
+      </w:r>
+      <w:proofErr w:type="spellStart"/>
+      <w:r>
+        <w:rPr>
+          <w:rFonts w:hint="eastAsia"/>
+          <w:b/>
+          <w:bCs/>
+        </w:rPr>
+        <w:t>Scene.h</w:t>
+      </w:r>
+      <w:proofErr w:type="spellEnd"/>
+      <w:r>
+        <w:rPr>
+          <w:rFonts w:hint="eastAsia"/>
+          <w:b/>
+          <w:bCs/>
+        </w:rPr>
+        <w:t>”</w:t>
       </w:r>
     </w:p>
     <w:p>
@@ -697,7 +751,25 @@
           <w:b/>
           <w:bCs/>
         </w:rPr>
-        <w:t>（場所）”Src/Enemy/EnemyManager.cpp”</w:t>
+        <w:t>（場所）”</w:t>
+      </w:r>
+      <w:proofErr w:type="spellStart"/>
+      <w:r>
+        <w:rPr>
+          <w:rFonts w:hint="eastAsia"/>
+          <w:b/>
+          <w:bCs/>
+        </w:rPr>
+        <w:t>Src</w:t>
+      </w:r>
+      <w:proofErr w:type="spellEnd"/>
+      <w:r>
+        <w:rPr>
+          <w:rFonts w:hint="eastAsia"/>
+          <w:b/>
+          <w:bCs/>
+        </w:rPr>
+        <w:t>/Enemy/EnemyManager.cpp”</w:t>
       </w:r>
     </w:p>
     <w:p>
@@ -713,7 +785,39 @@
           <w:bCs/>
         </w:rPr>
         <w:tab/>
-        <w:t>“Src/Enemy/EnemyParameter.h”</w:t>
+        <w:t>“</w:t>
+      </w:r>
+      <w:proofErr w:type="spellStart"/>
+      <w:r>
+        <w:rPr>
+          <w:b/>
+          <w:bCs/>
+        </w:rPr>
+        <w:t>Src</w:t>
+      </w:r>
+      <w:proofErr w:type="spellEnd"/>
+      <w:r>
+        <w:rPr>
+          <w:b/>
+          <w:bCs/>
+        </w:rPr>
+        <w:t>/Enemy/</w:t>
+      </w:r>
+      <w:proofErr w:type="spellStart"/>
+      <w:r>
+        <w:rPr>
+          <w:b/>
+          <w:bCs/>
+        </w:rPr>
+        <w:t>EnemyParameter.h</w:t>
+      </w:r>
+      <w:proofErr w:type="spellEnd"/>
+      <w:r>
+        <w:rPr>
+          <w:b/>
+          <w:bCs/>
+        </w:rPr>
+        <w:t>”</w:t>
       </w:r>
     </w:p>
     <w:p>
@@ -740,6 +844,7 @@
         </w:rPr>
         <w:t>種類を</w:t>
       </w:r>
+      <w:proofErr w:type="spellStart"/>
       <w:r>
         <w:rPr>
           <w:rFonts w:ascii="ＭＳ ゴシック" w:eastAsia="ＭＳ ゴシック" w:cs="ＭＳ ゴシック"/>
@@ -750,6 +855,7 @@
         </w:rPr>
         <w:t>enum</w:t>
       </w:r>
+      <w:proofErr w:type="spellEnd"/>
       <w:r>
         <w:rPr>
           <w:rFonts w:ascii="ＭＳ ゴシック" w:eastAsia="ＭＳ ゴシック" w:cs="ＭＳ ゴシック"/>
@@ -911,7 +1017,25 @@
           <w:b/>
           <w:bCs/>
         </w:rPr>
-        <w:t>（場所）”Src/Substance/SubstanceBase.cpp”</w:t>
+        <w:t>（場所）”</w:t>
+      </w:r>
+      <w:proofErr w:type="spellStart"/>
+      <w:r>
+        <w:rPr>
+          <w:rFonts w:hint="eastAsia"/>
+          <w:b/>
+          <w:bCs/>
+        </w:rPr>
+        <w:t>Src</w:t>
+      </w:r>
+      <w:proofErr w:type="spellEnd"/>
+      <w:r>
+        <w:rPr>
+          <w:rFonts w:hint="eastAsia"/>
+          <w:b/>
+          <w:bCs/>
+        </w:rPr>
+        <w:t>/Substance/SubstanceBase.cpp”</w:t>
       </w:r>
     </w:p>
     <w:p>
@@ -1115,19 +1239,37 @@
     </w:p>
     <w:p>
       <w:pPr>
-        <w:ind w:firstLineChars="400" w:firstLine="840"/>
-        <w:rPr>
-          <w:b/>
-          <w:bCs/>
-        </w:rPr>
-      </w:pPr>
-      <w:r>
-        <w:rPr>
-          <w:rFonts w:hint="eastAsia"/>
-          <w:b/>
-          <w:bCs/>
-        </w:rPr>
-        <w:t>”Src/Substance/SubstanceBase.cpp</w:t>
+        <w:ind w:firstLineChars="400" w:firstLine="824"/>
+        <w:rPr>
+          <w:b/>
+          <w:bCs/>
+        </w:rPr>
+      </w:pPr>
+      <w:r>
+        <w:rPr>
+          <w:rFonts w:hint="eastAsia"/>
+          <w:b/>
+          <w:bCs/>
+        </w:rPr>
+        <w:t>”</w:t>
+      </w:r>
+      <w:proofErr w:type="spellStart"/>
+      <w:r>
+        <w:rPr>
+          <w:rFonts w:hint="eastAsia"/>
+          <w:b/>
+          <w:bCs/>
+        </w:rPr>
+        <w:t>Src</w:t>
+      </w:r>
+      <w:proofErr w:type="spellEnd"/>
+      <w:r>
+        <w:rPr>
+          <w:rFonts w:hint="eastAsia"/>
+          <w:b/>
+          <w:bCs/>
+        </w:rPr>
+        <w:t>/Substance/SubstanceBase.cpp</w:t>
       </w:r>
     </w:p>
     <w:p>
@@ -1176,7 +1318,25 @@
           <w:b/>
           <w:bCs/>
         </w:rPr>
-        <w:t>・カメラ　（場所）”Src/Camera/Camera/Camera.cpp”</w:t>
+        <w:t>・カメラ　（場所）”</w:t>
+      </w:r>
+      <w:proofErr w:type="spellStart"/>
+      <w:r>
+        <w:rPr>
+          <w:rFonts w:hint="eastAsia"/>
+          <w:b/>
+          <w:bCs/>
+        </w:rPr>
+        <w:t>Src</w:t>
+      </w:r>
+      <w:proofErr w:type="spellEnd"/>
+      <w:r>
+        <w:rPr>
+          <w:rFonts w:hint="eastAsia"/>
+          <w:b/>
+          <w:bCs/>
+        </w:rPr>
+        <w:t>/Camera/Camera/Camera.cpp”</w:t>
       </w:r>
     </w:p>
     <w:p>
@@ -1189,20 +1349,513 @@
     </w:p>
     <w:p>
       <w:pPr>
+        <w:ind w:left="206" w:hangingChars="100" w:hanging="206"/>
+        <w:rPr>
+          <w:b/>
+          <w:bCs/>
+        </w:rPr>
+      </w:pPr>
+    </w:p>
+    <w:p>
+      <w:pPr>
+        <w:ind w:left="206" w:hangingChars="100" w:hanging="206"/>
+        <w:rPr>
+          <w:b/>
+          <w:bCs/>
+        </w:rPr>
+      </w:pPr>
+      <w:r>
+        <w:rPr>
+          <w:rFonts w:hint="eastAsia"/>
+          <w:b/>
+          <w:bCs/>
+        </w:rPr>
+        <w:t>・</w:t>
+      </w:r>
+      <w:r>
+        <w:rPr>
+          <w:rFonts w:hint="eastAsia"/>
+          <w:b/>
+          <w:bCs/>
+        </w:rPr>
+        <w:t>状態管理クラス</w:t>
+      </w:r>
+    </w:p>
+    <w:p>
+      <w:pPr>
+        <w:ind w:left="206" w:hangingChars="100" w:hanging="206"/>
+        <w:rPr>
+          <w:b/>
+          <w:bCs/>
+        </w:rPr>
+      </w:pPr>
+      <w:r>
+        <w:rPr>
+          <w:rFonts w:hint="eastAsia"/>
+          <w:b/>
+          <w:bCs/>
+        </w:rPr>
+        <w:t>（場所）”</w:t>
+      </w:r>
+      <w:proofErr w:type="spellStart"/>
+      <w:r>
+        <w:rPr>
+          <w:b/>
+          <w:bCs/>
+        </w:rPr>
+        <w:t>Src</w:t>
+      </w:r>
+      <w:proofErr w:type="spellEnd"/>
+      <w:r>
+        <w:rPr>
+          <w:rFonts w:hint="eastAsia"/>
+          <w:b/>
+          <w:bCs/>
+        </w:rPr>
+        <w:t>/</w:t>
+      </w:r>
+      <w:proofErr w:type="spellStart"/>
+      <w:r>
+        <w:rPr>
+          <w:b/>
+          <w:bCs/>
+        </w:rPr>
+        <w:t>StateMachine</w:t>
+      </w:r>
+      <w:proofErr w:type="spellEnd"/>
+      <w:r>
+        <w:rPr>
+          <w:b/>
+          <w:bCs/>
+        </w:rPr>
+        <w:t>/</w:t>
+      </w:r>
+      <w:r>
+        <w:rPr>
+          <w:b/>
+          <w:bCs/>
+        </w:rPr>
+        <w:t xml:space="preserve"> </w:t>
+      </w:r>
+      <w:proofErr w:type="spellStart"/>
+      <w:r>
+        <w:rPr>
+          <w:b/>
+          <w:bCs/>
+        </w:rPr>
+        <w:t>StateMachine</w:t>
+      </w:r>
+      <w:r>
+        <w:rPr>
+          <w:b/>
+          <w:bCs/>
+        </w:rPr>
+        <w:t>.h</w:t>
+      </w:r>
+      <w:proofErr w:type="spellEnd"/>
+      <w:r>
+        <w:rPr>
+          <w:b/>
+          <w:bCs/>
+        </w:rPr>
+        <w:t>”</w:t>
+      </w:r>
+    </w:p>
+    <w:p>
+      <w:pPr>
+        <w:ind w:left="206" w:firstLine="4"/>
+        <w:rPr>
+          <w:b/>
+          <w:bCs/>
+        </w:rPr>
+      </w:pPr>
+      <w:r>
+        <w:rPr>
+          <w:b/>
+          <w:bCs/>
+        </w:rPr>
+        <w:tab/>
+      </w:r>
+      <w:r>
+        <w:rPr>
+          <w:b/>
+          <w:bCs/>
+        </w:rPr>
+        <w:t>“</w:t>
+      </w:r>
+      <w:proofErr w:type="spellStart"/>
+      <w:r>
+        <w:rPr>
+          <w:b/>
+          <w:bCs/>
+        </w:rPr>
+        <w:t>Src</w:t>
+      </w:r>
+      <w:proofErr w:type="spellEnd"/>
+      <w:r>
+        <w:rPr>
+          <w:rFonts w:hint="eastAsia"/>
+          <w:b/>
+          <w:bCs/>
+        </w:rPr>
+        <w:t>/</w:t>
+      </w:r>
+      <w:proofErr w:type="spellStart"/>
+      <w:r>
+        <w:rPr>
+          <w:b/>
+          <w:bCs/>
+        </w:rPr>
+        <w:t>StateMachine</w:t>
+      </w:r>
+      <w:proofErr w:type="spellEnd"/>
+      <w:r>
+        <w:rPr>
+          <w:b/>
+          <w:bCs/>
+        </w:rPr>
+        <w:t>/</w:t>
+      </w:r>
+      <w:r>
+        <w:rPr>
+          <w:b/>
+          <w:bCs/>
+        </w:rPr>
+        <w:t xml:space="preserve"> </w:t>
+      </w:r>
+      <w:proofErr w:type="spellStart"/>
+      <w:r>
+        <w:rPr>
+          <w:b/>
+          <w:bCs/>
+        </w:rPr>
+        <w:t>State</w:t>
+      </w:r>
+      <w:r>
+        <w:rPr>
+          <w:b/>
+          <w:bCs/>
+        </w:rPr>
+        <w:t>Base.h</w:t>
+      </w:r>
+      <w:proofErr w:type="spellEnd"/>
+      <w:r>
+        <w:rPr>
+          <w:b/>
+          <w:bCs/>
+        </w:rPr>
+        <w:t>”</w:t>
+      </w:r>
+    </w:p>
+    <w:p>
+      <w:pPr>
         <w:ind w:left="210" w:hangingChars="100" w:hanging="210"/>
-        <w:rPr>
-          <w:b/>
-          <w:bCs/>
-        </w:rPr>
-      </w:pPr>
+      </w:pPr>
+      <w:r>
+        <w:t>テンプレートを組み合わせることで、汎用的な状態の基底クラスと、その状態を管理する</w:t>
+      </w:r>
     </w:p>
     <w:p>
       <w:pPr>
         <w:ind w:left="210" w:hangingChars="100" w:hanging="210"/>
-        <w:rPr>
-          <w:b/>
-          <w:bCs/>
-        </w:rPr>
+      </w:pPr>
+      <w:r>
+        <w:t>クラスを作成しました。特にコードの美しさや直感的な操作性にこだわっており、</w:t>
+      </w:r>
+    </w:p>
+    <w:p>
+      <w:pPr>
+        <w:ind w:left="210" w:hangingChars="100" w:hanging="210"/>
+      </w:pPr>
+      <w:r>
+        <w:t>C++でよく見る</w:t>
+      </w:r>
+      <w:r>
+        <w:t>ような</w:t>
+      </w:r>
+      <w:r>
+        <w:rPr>
+          <w:rFonts w:hint="eastAsia"/>
+        </w:rPr>
+        <w:t>以下の</w:t>
+      </w:r>
+      <w:r>
+        <w:t>形式で状態を追加できるように実装し</w:t>
+      </w:r>
+      <w:r>
+        <w:rPr>
+          <w:rFonts w:hint="eastAsia"/>
+        </w:rPr>
+        <w:t>ました。</w:t>
+      </w:r>
+    </w:p>
+    <w:p>
+      <w:pPr>
+        <w:ind w:left="206" w:hangingChars="100" w:hanging="206"/>
+        <w:rPr>
+          <w:b/>
+          <w:bCs/>
+          <w:u w:val="single"/>
+        </w:rPr>
+      </w:pPr>
+    </w:p>
+    <w:p>
+      <w:pPr>
+        <w:ind w:left="206" w:hangingChars="100" w:hanging="206"/>
+        <w:rPr>
+          <w:i/>
+          <w:iCs/>
+        </w:rPr>
+      </w:pPr>
+      <w:r>
+        <w:rPr>
+          <w:b/>
+          <w:bCs/>
+          <w:i/>
+          <w:iCs/>
+        </w:rPr>
+        <w:t>AddState&lt;追加したい状態</w:t>
+      </w:r>
+      <w:r>
+        <w:rPr>
+          <w:rFonts w:hint="eastAsia"/>
+          <w:b/>
+          <w:bCs/>
+          <w:i/>
+          <w:iCs/>
+        </w:rPr>
+        <w:t>クラス</w:t>
+      </w:r>
+      <w:r>
+        <w:rPr>
+          <w:b/>
+          <w:bCs/>
+          <w:i/>
+          <w:iCs/>
+        </w:rPr>
+        <w:t>&gt;(コンストラクタの引数)</w:t>
+      </w:r>
+      <w:r>
+        <w:rPr>
+          <w:i/>
+          <w:iCs/>
+        </w:rPr>
+        <w:t>;</w:t>
+      </w:r>
+    </w:p>
+    <w:p>
+      <w:pPr>
+        <w:ind w:left="210" w:hangingChars="100" w:hanging="210"/>
+      </w:pPr>
+    </w:p>
+    <w:p>
+      <w:pPr>
+        <w:ind w:left="210" w:hangingChars="100" w:hanging="210"/>
+      </w:pPr>
+    </w:p>
+    <w:p>
+      <w:pPr>
+        <w:ind w:left="210" w:hangingChars="100" w:hanging="210"/>
+      </w:pPr>
+      <w:r>
+        <w:rPr>
+          <w:rFonts w:hint="eastAsia"/>
+        </w:rPr>
+        <w:t>次のページにコード例を書いています。</w:t>
+      </w:r>
+    </w:p>
+    <w:p>
+      <w:pPr>
+        <w:jc w:val="right"/>
+      </w:pPr>
+    </w:p>
+    <w:p>
+      <w:pPr>
+        <w:jc w:val="left"/>
+      </w:pPr>
+      <w:r>
+        <w:rPr>
+          <w:rFonts w:hint="eastAsia"/>
+        </w:rPr>
+        <w:lastRenderedPageBreak/>
+        <w:t>(前のページの続き)</w:t>
+      </w:r>
+    </w:p>
+    <w:p>
+      <w:pPr>
+        <w:ind w:left="210" w:hangingChars="100" w:hanging="210"/>
+      </w:pPr>
+    </w:p>
+    <w:p>
+      <w:pPr>
+        <w:ind w:left="210" w:hangingChars="100" w:hanging="210"/>
+      </w:pPr>
+      <w:r>
+        <w:rPr>
+          <w:rFonts w:hint="eastAsia"/>
+        </w:rPr>
+        <w:t>コード例：</w:t>
+      </w:r>
+    </w:p>
+    <w:p>
+      <w:pPr>
+        <w:ind w:left="210" w:hangingChars="100" w:hanging="210"/>
+      </w:pPr>
+      <w:proofErr w:type="spellStart"/>
+      <w:r>
+        <w:t>stateMachine</w:t>
+      </w:r>
+      <w:proofErr w:type="spellEnd"/>
+      <w:r>
+        <w:t>_ = std::</w:t>
+      </w:r>
+      <w:proofErr w:type="spellStart"/>
+      <w:r>
+        <w:t>make_unique</w:t>
+      </w:r>
+      <w:proofErr w:type="spellEnd"/>
+      <w:r>
+        <w:t>&lt;</w:t>
+      </w:r>
+      <w:proofErr w:type="spellStart"/>
+      <w:r>
+        <w:t>EnemyBase</w:t>
+      </w:r>
+      <w:proofErr w:type="spellEnd"/>
+      <w:r>
+        <w:t>::</w:t>
+      </w:r>
+      <w:proofErr w:type="spellStart"/>
+      <w:r>
+        <w:t>StateMachineType</w:t>
+      </w:r>
+      <w:proofErr w:type="spellEnd"/>
+      <w:r>
+        <w:t>&gt;();</w:t>
+      </w:r>
+    </w:p>
+    <w:p>
+      <w:pPr>
+        <w:ind w:left="210" w:hangingChars="100" w:hanging="210"/>
+      </w:pPr>
+    </w:p>
+    <w:p>
+      <w:pPr>
+        <w:ind w:left="210" w:hangingChars="100" w:hanging="210"/>
+        <w:rPr>
+          <w:rFonts w:hint="eastAsia"/>
+        </w:rPr>
+      </w:pPr>
+      <w:r>
+        <w:rPr>
+          <w:rFonts w:hint="eastAsia"/>
+        </w:rPr>
+        <w:t>/</w:t>
+      </w:r>
+      <w:r>
+        <w:t>/</w:t>
+      </w:r>
+      <w:r>
+        <w:rPr>
+          <w:rFonts w:hint="eastAsia"/>
+        </w:rPr>
+        <w:t>状態の追加</w:t>
+      </w:r>
+    </w:p>
+    <w:p>
+      <w:pPr>
+        <w:ind w:left="210" w:hangingChars="100" w:hanging="210"/>
+      </w:pPr>
+      <w:proofErr w:type="spellStart"/>
+      <w:r>
+        <w:t>stateMachine</w:t>
+      </w:r>
+      <w:proofErr w:type="spellEnd"/>
+      <w:r>
+        <w:t>_-&gt;</w:t>
+      </w:r>
+      <w:proofErr w:type="spellStart"/>
+      <w:r>
+        <w:t>AddState</w:t>
+      </w:r>
+      <w:proofErr w:type="spellEnd"/>
+      <w:r>
+        <w:t>&lt;Idle&gt;(ENEMY_STATE::IDLE);</w:t>
+      </w:r>
+    </w:p>
+    <w:p>
+      <w:pPr>
+        <w:ind w:left="210" w:hangingChars="100" w:hanging="210"/>
+      </w:pPr>
+      <w:proofErr w:type="spellStart"/>
+      <w:r>
+        <w:t>stateMachine</w:t>
+      </w:r>
+      <w:proofErr w:type="spellEnd"/>
+      <w:r>
+        <w:t>_-&gt;</w:t>
+      </w:r>
+      <w:proofErr w:type="spellStart"/>
+      <w:r>
+        <w:t>AddState</w:t>
+      </w:r>
+      <w:proofErr w:type="spellEnd"/>
+      <w:r>
+        <w:t>&lt;Chase&gt;(ENEMY_STATE::CHASE);</w:t>
+      </w:r>
+    </w:p>
+    <w:p>
+      <w:pPr>
+        <w:ind w:left="210" w:hangingChars="100" w:hanging="210"/>
+      </w:pPr>
+    </w:p>
+    <w:p>
+      <w:pPr>
+        <w:ind w:left="210" w:hangingChars="100" w:hanging="210"/>
+        <w:rPr>
+          <w:rFonts w:hint="eastAsia"/>
+        </w:rPr>
+      </w:pPr>
+      <w:r>
+        <w:rPr>
+          <w:rFonts w:hint="eastAsia"/>
+        </w:rPr>
+        <w:t>/</w:t>
+      </w:r>
+      <w:r>
+        <w:t>/</w:t>
+      </w:r>
+      <w:r>
+        <w:rPr>
+          <w:rFonts w:hint="eastAsia"/>
+        </w:rPr>
+        <w:t>ゲーム開始時の状態の設定</w:t>
+      </w:r>
+    </w:p>
+    <w:p>
+      <w:pPr>
+        <w:ind w:left="210" w:hangingChars="100" w:hanging="210"/>
+      </w:pPr>
+      <w:proofErr w:type="spellStart"/>
+      <w:r>
+        <w:t>stateMachine</w:t>
+      </w:r>
+      <w:proofErr w:type="spellEnd"/>
+      <w:r>
+        <w:t>_-&gt;</w:t>
+      </w:r>
+      <w:proofErr w:type="spellStart"/>
+      <w:r>
+        <w:t>ChangeState</w:t>
+      </w:r>
+      <w:proofErr w:type="spellEnd"/>
+      <w:r>
+        <w:t>(ENEMY_STATE::CHASE);</w:t>
+      </w:r>
+    </w:p>
+    <w:p>
+      <w:pPr>
+        <w:ind w:left="210" w:hangingChars="100" w:hanging="210"/>
       </w:pPr>
     </w:p>
     <w:p>
@@ -1317,7 +1970,6 @@
         <w:rPr>
           <w:rFonts w:hint="eastAsia"/>
         </w:rPr>
-        <w:lastRenderedPageBreak/>
         <w:t>こまめにマジックナンバーを消し、外部から</w:t>
       </w:r>
       <w:r>
@@ -1339,7 +1991,19 @@
         <w:rPr>
           <w:rFonts w:hint="eastAsia"/>
         </w:rPr>
-        <w:t>現在は、先生からお勧めされたプログラムの本を読ん</w:t>
+        <w:t>現在は、先生から</w:t>
+      </w:r>
+      <w:r>
+        <w:rPr>
+          <w:rFonts w:hint="eastAsia"/>
+        </w:rPr>
+        <w:t>教えて頂いた</w:t>
+      </w:r>
+      <w:r>
+        <w:rPr>
+          <w:rFonts w:hint="eastAsia"/>
+        </w:rPr>
+        <w:t>プログラムの本を読ん</w:t>
       </w:r>
       <w:r>
         <w:rPr>
@@ -1397,7 +2061,7 @@
 </file>
 
 <file path=word/styles.xml><?xml version="1.0" encoding="utf-8"?>
-<w:styles xmlns:mc="http://schemas.openxmlformats.org/markup-compatibility/2006" xmlns:r="http://schemas.openxmlformats.org/officeDocument/2006/relationships" xmlns:w="http://schemas.openxmlformats.org/wordprocessingml/2006/main" xmlns:w14="http://schemas.microsoft.com/office/word/2010/wordml" xmlns:w15="http://schemas.microsoft.com/office/word/2012/wordml" xmlns:w16cex="http://schemas.microsoft.com/office/word/2018/wordml/cex" xmlns:w16cid="http://schemas.microsoft.com/office/word/2016/wordml/cid" xmlns:w16="http://schemas.microsoft.com/office/word/2018/wordml" xmlns:w16du="http://schemas.microsoft.com/office/word/2023/wordml/word16du" xmlns:w16sdtdh="http://schemas.microsoft.com/office/word/2020/wordml/sdtdatahash" xmlns:w16se="http://schemas.microsoft.com/office/word/2015/wordml/symex" mc:Ignorable="w14 w15 w16se w16cid w16 w16cex w16sdtdh w16du">
+<w:styles xmlns:mc="http://schemas.openxmlformats.org/markup-compatibility/2006" xmlns:r="http://schemas.openxmlformats.org/officeDocument/2006/relationships" xmlns:w="http://schemas.openxmlformats.org/wordprocessingml/2006/main" xmlns:w14="http://schemas.microsoft.com/office/word/2010/wordml" xmlns:w15="http://schemas.microsoft.com/office/word/2012/wordml" xmlns:w16cex="http://schemas.microsoft.com/office/word/2018/wordml/cex" xmlns:w16cid="http://schemas.microsoft.com/office/word/2016/wordml/cid" xmlns:w16="http://schemas.microsoft.com/office/word/2018/wordml" xmlns:w16sdtdh="http://schemas.microsoft.com/office/word/2020/wordml/sdtdatahash" xmlns:w16se="http://schemas.microsoft.com/office/word/2015/wordml/symex" mc:Ignorable="w14 w15 w16se w16cid w16 w16cex w16sdtdh">
   <w:docDefaults>
     <w:rPrDefault>
       <w:rPr>

--- a/麻生情報ビジネス専門学校北九州校_塚本拓海_プログラマー/作品/解説ドキュメント/docx/プログラム解説.docx
+++ b/麻生情報ビジネス専門学校北九州校_塚本拓海_プログラマー/作品/解説ドキュメント/docx/プログラム解説.docx
@@ -417,16 +417,325 @@
         <w:t>・敵の出現処理を改良</w:t>
       </w:r>
     </w:p>
+    <w:p>
+      <w:r>
+        <w:rPr>
+          <w:rFonts w:hint="eastAsia"/>
+        </w:rPr>
+        <w:t>・敵の状態に応じて処理を自動的に切り替える仕組みを追加</w:t>
+      </w:r>
+    </w:p>
+    <w:p/>
+    <w:p/>
+    <w:p/>
+    <w:p>
+      <w:bookmarkStart w:id="0" w:name="_Hlk170456499"/>
+    </w:p>
+    <w:p>
+      <w:pPr>
+        <w:jc w:val="right"/>
+      </w:pPr>
+      <w:r>
+        <w:rPr>
+          <w:rFonts w:hint="eastAsia"/>
+        </w:rPr>
+        <w:t>次のページに続きます。</w:t>
+      </w:r>
+    </w:p>
+    <w:bookmarkEnd w:id="0"/>
+    <w:p>
+      <w:pPr>
+        <w:rPr>
+          <w:b/>
+          <w:bCs/>
+          <w:sz w:val="36"/>
+          <w:szCs w:val="36"/>
+          <w:u w:val="single"/>
+        </w:rPr>
+      </w:pPr>
+      <w:r>
+        <w:rPr>
+          <w:rFonts w:hint="eastAsia"/>
+          <w:b/>
+          <w:bCs/>
+          <w:sz w:val="32"/>
+          <w:szCs w:val="32"/>
+          <w:u w:val="single"/>
+        </w:rPr>
+        <w:lastRenderedPageBreak/>
+        <w:t>２：プログラムを組む上で工夫したこと・注意したこ</w:t>
+      </w:r>
+      <w:r>
+        <w:rPr>
+          <w:rFonts w:hint="eastAsia"/>
+          <w:b/>
+          <w:bCs/>
+          <w:sz w:val="36"/>
+          <w:szCs w:val="36"/>
+          <w:u w:val="single"/>
+        </w:rPr>
+        <w:t>と</w:t>
+      </w:r>
+    </w:p>
+    <w:p>
+      <w:pPr>
+        <w:ind w:left="210" w:hangingChars="100" w:hanging="210"/>
+      </w:pPr>
+      <w:r>
+        <w:rPr>
+          <w:rFonts w:hint="eastAsia"/>
+        </w:rPr>
+        <w:t>・Stateパターンを活用し状態を柔軟に変えられるようにしました</w:t>
+      </w:r>
+    </w:p>
+    <w:p>
+      <w:r>
+        <w:rPr>
+          <w:rFonts w:hint="eastAsia"/>
+        </w:rPr>
+        <w:t>・シングルトンを用いて唯一性を保持し、間違えて複数実装することが無くなりました。</w:t>
+      </w:r>
+    </w:p>
+    <w:p>
+      <w:r>
+        <w:rPr>
+          <w:rFonts w:hint="eastAsia"/>
+        </w:rPr>
+        <w:t>・スマートポインタを用いて解放忘れをなくしました。</w:t>
+      </w:r>
+    </w:p>
+    <w:p>
+      <w:r>
+        <w:rPr>
+          <w:rFonts w:hint="eastAsia"/>
+        </w:rPr>
+        <w:t>・条件の整理をし、早期リターンなどを活用し可読性を向上させました。</w:t>
+      </w:r>
+    </w:p>
+    <w:p>
+      <w:r>
+        <w:rPr>
+          <w:rFonts w:hint="eastAsia"/>
+        </w:rPr>
+        <w:t>・プログラムを書いた意図を示すようにしました。</w:t>
+      </w:r>
+    </w:p>
+    <w:p>
+      <w:r>
+        <w:rPr>
+          <w:rFonts w:hint="eastAsia"/>
+        </w:rPr>
+        <w:t>・for文を回す際、余計なコピーが作成されないようにしました。</w:t>
+      </w:r>
+    </w:p>
+    <w:p>
+      <w:r>
+        <w:rPr>
+          <w:rFonts w:hint="eastAsia"/>
+        </w:rPr>
+        <w:t>・ポリモーフィズムを意識するために、派生クラスで共通する処理は基底クラスで記述するようにしました。</w:t>
+      </w:r>
+    </w:p>
+    <w:p>
+      <w:r>
+        <w:rPr>
+          <w:rFonts w:hint="eastAsia"/>
+        </w:rPr>
+        <w:t>・参照することが目的の変数などは極力const修飾子を付けて、変数の変更をしないことが明確に分かるように意識しました。</w:t>
+      </w:r>
+    </w:p>
+    <w:p>
+      <w:r>
+        <w:rPr>
+          <w:rFonts w:hint="eastAsia"/>
+        </w:rPr>
+        <w:t>・関数ポインタを使ってプログラムを短くできそうな部分は関数ポインタを使うようにしました。こうすることで、関数の呼び出し側のコードがシンプルになり可読性も向上しました。</w:t>
+      </w:r>
+    </w:p>
+    <w:p/>
+    <w:p>
+      <w:r>
+        <w:rPr>
+          <w:rFonts w:hint="eastAsia"/>
+        </w:rPr>
+        <w:t>・ふとした瞬間に現れる面白い小ネタ要素を入れたいと思い、</w:t>
+      </w:r>
+    </w:p>
+    <w:p>
+      <w:r>
+        <w:rPr>
+          <w:rFonts w:hint="eastAsia"/>
+        </w:rPr>
+        <w:t>フェードイン・アウトの時に現れる画像にちょっとしたネタ画像を入れました。</w:t>
+      </w:r>
+    </w:p>
+    <w:p>
+      <w:r>
+        <w:rPr>
+          <w:rFonts w:hint="eastAsia"/>
+        </w:rPr>
+        <w:t>タイトルの難易度選択画面の時に、</w:t>
+      </w:r>
+    </w:p>
+    <w:p>
+      <w:r>
+        <w:rPr>
+          <w:rFonts w:hint="eastAsia"/>
+        </w:rPr>
+        <w:t>キーボードの場合は、左シフトを押しながらエンター、</w:t>
+      </w:r>
+    </w:p>
+    <w:p>
+      <w:r>
+        <w:rPr>
+          <w:rFonts w:hint="eastAsia"/>
+        </w:rPr>
+        <w:t>ゲームパッドの場合は、Bボタンを押しながらAボタン</w:t>
+      </w:r>
+    </w:p>
+    <w:p>
+      <w:pPr>
+        <w:rPr>
+          <w:rFonts w:hint="eastAsia"/>
+        </w:rPr>
+      </w:pPr>
+      <w:r>
+        <w:rPr>
+          <w:rFonts w:hint="eastAsia"/>
+        </w:rPr>
+        <w:t>を押すと必ずネタ画像を見ることができます。</w:t>
+      </w:r>
+    </w:p>
+    <w:p>
+      <w:pPr>
+        <w:rPr>
+          <w:rFonts w:hint="eastAsia"/>
+        </w:rPr>
+      </w:pPr>
+    </w:p>
+    <w:p>
+      <w:pPr>
+        <w:rPr>
+          <w:b/>
+          <w:bCs/>
+          <w:sz w:val="32"/>
+          <w:szCs w:val="32"/>
+          <w:u w:val="single"/>
+        </w:rPr>
+      </w:pPr>
+      <w:r>
+        <w:rPr>
+          <w:rFonts w:hint="eastAsia"/>
+          <w:b/>
+          <w:bCs/>
+          <w:sz w:val="32"/>
+          <w:szCs w:val="32"/>
+          <w:u w:val="single"/>
+        </w:rPr>
+        <w:t>３：プログラムのアピールポイント</w:t>
+      </w:r>
+    </w:p>
+    <w:p>
+      <w:pPr>
+        <w:rPr>
+          <w:b/>
+          <w:bCs/>
+        </w:rPr>
+      </w:pPr>
+      <w:r>
+        <w:rPr>
+          <w:rFonts w:hint="eastAsia"/>
+          <w:b/>
+          <w:bCs/>
+        </w:rPr>
+        <w:t>・シーン</w:t>
+      </w:r>
+    </w:p>
+    <w:p>
+      <w:pPr>
+        <w:rPr>
+          <w:b/>
+          <w:bCs/>
+        </w:rPr>
+      </w:pPr>
+      <w:r>
+        <w:rPr>
+          <w:rFonts w:hint="eastAsia"/>
+          <w:b/>
+          <w:bCs/>
+        </w:rPr>
+        <w:t>（場所）”Src/Scene/SceneManager.cpp”</w:t>
+      </w:r>
+    </w:p>
+    <w:p>
+      <w:pPr>
+        <w:rPr>
+          <w:b/>
+          <w:bCs/>
+        </w:rPr>
+      </w:pPr>
+      <w:r>
+        <w:rPr>
+          <w:b/>
+          <w:bCs/>
+        </w:rPr>
+        <w:tab/>
+      </w:r>
+      <w:r>
+        <w:rPr>
+          <w:rFonts w:hint="eastAsia"/>
+          <w:b/>
+          <w:bCs/>
+        </w:rPr>
+        <w:t>“Src/Scene/Scene.h”</w:t>
+      </w:r>
+    </w:p>
+    <w:p>
+      <w:r>
+        <w:rPr>
+          <w:rFonts w:hint="eastAsia"/>
+        </w:rPr>
+        <w:t>各シーンは次に遷移するシーンの</w:t>
+      </w:r>
+      <w:r>
+        <w:rPr>
+          <w:rFonts w:hint="eastAsia"/>
+        </w:rPr>
+        <w:t>数字の情報</w:t>
+      </w:r>
+      <w:r>
+        <w:rPr>
+          <w:rFonts w:hint="eastAsia"/>
+        </w:rPr>
+        <w:t>だけを伝えられるようにしました。</w:t>
+      </w:r>
+    </w:p>
+    <w:p>
+      <w:r>
+        <w:rPr>
+          <w:rFonts w:hint="eastAsia"/>
+        </w:rPr>
+        <w:t>ラムダ式などを組み合わせた</w:t>
+      </w:r>
+      <w:r>
+        <w:t>各シーンを生成するための関数を配列に格納しておくことで</w:t>
+      </w:r>
+    </w:p>
+    <w:p>
+      <w:r>
+        <w:t>シーンの生成を簡略化し、コードの可読性とメンテナンス性を向上させています。</w:t>
+      </w:r>
+    </w:p>
     <w:p/>
     <w:p/>
     <w:p/>
     <w:p/>
     <w:p>
-      <w:bookmarkStart w:id="0" w:name="_Hlk170456499"/>
-    </w:p>
-    <w:p>
       <w:pPr>
         <w:jc w:val="right"/>
+        <w:rPr>
+          <w:rFonts w:hint="eastAsia"/>
+        </w:rPr>
       </w:pPr>
       <w:r>
         <w:rPr>
@@ -435,187 +744,45 @@
         <w:t>次のページに続きます。</w:t>
       </w:r>
     </w:p>
-    <w:bookmarkEnd w:id="0"/>
-    <w:p>
-      <w:pPr>
-        <w:rPr>
-          <w:b/>
-          <w:bCs/>
-          <w:sz w:val="36"/>
-          <w:szCs w:val="36"/>
-          <w:u w:val="single"/>
-        </w:rPr>
-      </w:pPr>
-      <w:r>
-        <w:rPr>
-          <w:rFonts w:hint="eastAsia"/>
-          <w:b/>
-          <w:bCs/>
-          <w:sz w:val="32"/>
-          <w:szCs w:val="32"/>
-          <w:u w:val="single"/>
+    <w:p>
+      <w:pPr>
+        <w:rPr>
+          <w:b/>
+          <w:bCs/>
+        </w:rPr>
+      </w:pPr>
+      <w:r>
+        <w:rPr>
+          <w:rFonts w:hint="eastAsia"/>
+          <w:b/>
+          <w:bCs/>
         </w:rPr>
         <w:lastRenderedPageBreak/>
-        <w:t>２：プログラムを組む上で工夫したこと・注意したこ</w:t>
-      </w:r>
-      <w:r>
-        <w:rPr>
-          <w:rFonts w:hint="eastAsia"/>
-          <w:b/>
-          <w:bCs/>
-          <w:sz w:val="36"/>
-          <w:szCs w:val="36"/>
-          <w:u w:val="single"/>
-        </w:rPr>
-        <w:t>と</w:t>
-      </w:r>
-    </w:p>
-    <w:p>
-      <w:pPr>
-        <w:ind w:left="210" w:hangingChars="100" w:hanging="210"/>
-      </w:pPr>
-      <w:r>
-        <w:rPr>
-          <w:rFonts w:hint="eastAsia"/>
-        </w:rPr>
-        <w:t>・Stateパターンを活用し状態を柔軟に変えられるようにしました</w:t>
-      </w:r>
-    </w:p>
-    <w:p>
-      <w:r>
-        <w:rPr>
-          <w:rFonts w:hint="eastAsia"/>
-        </w:rPr>
-        <w:t>・シングルトンを用いて唯一性を保持し、間違えて複数実装することが無くなりました。</w:t>
-      </w:r>
-    </w:p>
-    <w:p>
-      <w:r>
-        <w:rPr>
-          <w:rFonts w:hint="eastAsia"/>
-        </w:rPr>
-        <w:t>・スマートポインタを用いて解放忘れをなくしました。</w:t>
-      </w:r>
-    </w:p>
-    <w:p>
-      <w:r>
-        <w:rPr>
-          <w:rFonts w:hint="eastAsia"/>
-        </w:rPr>
-        <w:t>・条件の整理をし、早期リターンなどを活用し可読性を向上させました。</w:t>
-      </w:r>
-    </w:p>
-    <w:p>
-      <w:r>
-        <w:rPr>
-          <w:rFonts w:hint="eastAsia"/>
-        </w:rPr>
-        <w:t>・プログラムを書いた意図を示すようにしました。</w:t>
-      </w:r>
-    </w:p>
-    <w:p>
-      <w:r>
-        <w:rPr>
-          <w:rFonts w:hint="eastAsia"/>
-        </w:rPr>
-        <w:t>・for文を回す際、余計なコピーが作成されないようにしました。</w:t>
-      </w:r>
-    </w:p>
-    <w:p>
-      <w:r>
-        <w:rPr>
-          <w:rFonts w:hint="eastAsia"/>
-        </w:rPr>
-        <w:t>・ポリモーフィズムを意識するために、派生クラスで共通する処理は基底クラスで記述するようにしました。</w:t>
-      </w:r>
-    </w:p>
-    <w:p>
-      <w:r>
-        <w:rPr>
-          <w:rFonts w:hint="eastAsia"/>
-        </w:rPr>
-        <w:t>・参照することが目的の変数などは極力const修飾子を付けて、変数の変更をしないことが明確に分かるように意識しました。</w:t>
-      </w:r>
-    </w:p>
-    <w:p>
-      <w:r>
-        <w:rPr>
-          <w:rFonts w:hint="eastAsia"/>
-        </w:rPr>
-        <w:t>・関数ポインタを使ってプログラムを短くできそうな部分は関数ポインタを使うようにしました。こうすることで、関数の呼び出し側のコードがシンプルになり可読性も向上しました。</w:t>
-      </w:r>
-    </w:p>
-    <w:p/>
-    <w:p>
-      <w:pPr>
-        <w:rPr>
-          <w:b/>
-          <w:bCs/>
-          <w:sz w:val="32"/>
-          <w:szCs w:val="32"/>
-          <w:u w:val="single"/>
-        </w:rPr>
-      </w:pPr>
-      <w:r>
-        <w:rPr>
-          <w:rFonts w:hint="eastAsia"/>
-          <w:b/>
-          <w:bCs/>
-          <w:sz w:val="32"/>
-          <w:szCs w:val="32"/>
-          <w:u w:val="single"/>
-        </w:rPr>
-        <w:t>３：プログラムのアピールポイント</w:t>
-      </w:r>
-    </w:p>
-    <w:p>
-      <w:pPr>
-        <w:rPr>
-          <w:b/>
-          <w:bCs/>
-        </w:rPr>
-      </w:pPr>
-      <w:r>
-        <w:rPr>
-          <w:rFonts w:hint="eastAsia"/>
-          <w:b/>
-          <w:bCs/>
-        </w:rPr>
-        <w:t>・シーン</w:t>
-      </w:r>
-    </w:p>
-    <w:p>
-      <w:pPr>
-        <w:rPr>
-          <w:b/>
-          <w:bCs/>
-        </w:rPr>
-      </w:pPr>
-      <w:r>
-        <w:rPr>
-          <w:rFonts w:hint="eastAsia"/>
-          <w:b/>
-          <w:bCs/>
-        </w:rPr>
-        <w:t>（場所）”</w:t>
-      </w:r>
-      <w:proofErr w:type="spellStart"/>
-      <w:r>
-        <w:rPr>
-          <w:rFonts w:hint="eastAsia"/>
-          <w:b/>
-          <w:bCs/>
-        </w:rPr>
-        <w:t>Src</w:t>
-      </w:r>
-      <w:proofErr w:type="spellEnd"/>
-      <w:r>
-        <w:rPr>
-          <w:rFonts w:hint="eastAsia"/>
-          <w:b/>
-          <w:bCs/>
-        </w:rPr>
-        <w:t>/Scene/SceneManager.cpp”</w:t>
+        <w:t>・敵の管理</w:t>
+      </w:r>
+      <w:r>
+        <w:rPr>
+          <w:rFonts w:hint="eastAsia"/>
+          <w:b/>
+          <w:bCs/>
+        </w:rPr>
+        <w:t>と生成</w:t>
+      </w:r>
+    </w:p>
+    <w:p>
+      <w:pPr>
+        <w:rPr>
+          <w:b/>
+          <w:bCs/>
+        </w:rPr>
+      </w:pPr>
+      <w:r>
+        <w:rPr>
+          <w:rFonts w:hint="eastAsia"/>
+          <w:b/>
+          <w:bCs/>
+        </w:rPr>
+        <w:t>（場所）”Src/Enemy/EnemyManager.cpp”</w:t>
       </w:r>
     </w:p>
     <w:p>
@@ -631,193 +798,7 @@
           <w:bCs/>
         </w:rPr>
         <w:tab/>
-      </w:r>
-      <w:r>
-        <w:rPr>
-          <w:rFonts w:hint="eastAsia"/>
-          <w:b/>
-          <w:bCs/>
-        </w:rPr>
-        <w:t>“</w:t>
-      </w:r>
-      <w:proofErr w:type="spellStart"/>
-      <w:r>
-        <w:rPr>
-          <w:rFonts w:hint="eastAsia"/>
-          <w:b/>
-          <w:bCs/>
-        </w:rPr>
-        <w:t>Src</w:t>
-      </w:r>
-      <w:proofErr w:type="spellEnd"/>
-      <w:r>
-        <w:rPr>
-          <w:rFonts w:hint="eastAsia"/>
-          <w:b/>
-          <w:bCs/>
-        </w:rPr>
-        <w:t>/Scene/</w:t>
-      </w:r>
-      <w:proofErr w:type="spellStart"/>
-      <w:r>
-        <w:rPr>
-          <w:rFonts w:hint="eastAsia"/>
-          <w:b/>
-          <w:bCs/>
-        </w:rPr>
-        <w:t>Scene.h</w:t>
-      </w:r>
-      <w:proofErr w:type="spellEnd"/>
-      <w:r>
-        <w:rPr>
-          <w:rFonts w:hint="eastAsia"/>
-          <w:b/>
-          <w:bCs/>
-        </w:rPr>
-        <w:t>”</w:t>
-      </w:r>
-    </w:p>
-    <w:p>
-      <w:r>
-        <w:rPr>
-          <w:rFonts w:hint="eastAsia"/>
-        </w:rPr>
-        <w:t>各シーンは次に遷移するシーンの</w:t>
-      </w:r>
-      <w:r>
-        <w:rPr>
-          <w:rFonts w:hint="eastAsia"/>
-        </w:rPr>
-        <w:t>数字の情報</w:t>
-      </w:r>
-      <w:r>
-        <w:rPr>
-          <w:rFonts w:hint="eastAsia"/>
-        </w:rPr>
-        <w:t>だけを伝えられるようにしました。</w:t>
-      </w:r>
-    </w:p>
-    <w:p>
-      <w:r>
-        <w:rPr>
-          <w:rFonts w:hint="eastAsia"/>
-        </w:rPr>
-        <w:t>ラムダ式などを組み合わせた</w:t>
-      </w:r>
-      <w:r>
-        <w:t>各シーンを生成するための関数を配列に格納しておくことで</w:t>
-      </w:r>
-    </w:p>
-    <w:p>
-      <w:r>
-        <w:t>シーンの生成を簡略化し、コードの可読性とメンテナンス性を向上させています。</w:t>
-      </w:r>
-    </w:p>
-    <w:p/>
-    <w:p>
-      <w:pPr>
-        <w:rPr>
-          <w:b/>
-          <w:bCs/>
-        </w:rPr>
-      </w:pPr>
-      <w:r>
-        <w:rPr>
-          <w:rFonts w:hint="eastAsia"/>
-          <w:b/>
-          <w:bCs/>
-        </w:rPr>
-        <w:t>・敵の管理</w:t>
-      </w:r>
-      <w:r>
-        <w:rPr>
-          <w:rFonts w:hint="eastAsia"/>
-          <w:b/>
-          <w:bCs/>
-        </w:rPr>
-        <w:t>と生成</w:t>
-      </w:r>
-    </w:p>
-    <w:p>
-      <w:pPr>
-        <w:rPr>
-          <w:b/>
-          <w:bCs/>
-        </w:rPr>
-      </w:pPr>
-      <w:r>
-        <w:rPr>
-          <w:rFonts w:hint="eastAsia"/>
-          <w:b/>
-          <w:bCs/>
-        </w:rPr>
-        <w:t>（場所）”</w:t>
-      </w:r>
-      <w:proofErr w:type="spellStart"/>
-      <w:r>
-        <w:rPr>
-          <w:rFonts w:hint="eastAsia"/>
-          <w:b/>
-          <w:bCs/>
-        </w:rPr>
-        <w:t>Src</w:t>
-      </w:r>
-      <w:proofErr w:type="spellEnd"/>
-      <w:r>
-        <w:rPr>
-          <w:rFonts w:hint="eastAsia"/>
-          <w:b/>
-          <w:bCs/>
-        </w:rPr>
-        <w:t>/Enemy/EnemyManager.cpp”</w:t>
-      </w:r>
-    </w:p>
-    <w:p>
-      <w:pPr>
-        <w:rPr>
-          <w:b/>
-          <w:bCs/>
-        </w:rPr>
-      </w:pPr>
-      <w:r>
-        <w:rPr>
-          <w:b/>
-          <w:bCs/>
-        </w:rPr>
-        <w:tab/>
-        <w:t>“</w:t>
-      </w:r>
-      <w:proofErr w:type="spellStart"/>
-      <w:r>
-        <w:rPr>
-          <w:b/>
-          <w:bCs/>
-        </w:rPr>
-        <w:t>Src</w:t>
-      </w:r>
-      <w:proofErr w:type="spellEnd"/>
-      <w:r>
-        <w:rPr>
-          <w:b/>
-          <w:bCs/>
-        </w:rPr>
-        <w:t>/Enemy/</w:t>
-      </w:r>
-      <w:proofErr w:type="spellStart"/>
-      <w:r>
-        <w:rPr>
-          <w:b/>
-          <w:bCs/>
-        </w:rPr>
-        <w:t>EnemyParameter.h</w:t>
-      </w:r>
-      <w:proofErr w:type="spellEnd"/>
-      <w:r>
-        <w:rPr>
-          <w:b/>
-          <w:bCs/>
-        </w:rPr>
-        <w:t>”</w:t>
+        <w:t>“Src/Enemy/EnemyParameter.h”</w:t>
       </w:r>
     </w:p>
     <w:p>
@@ -844,7 +825,6 @@
         </w:rPr>
         <w:t>種類を</w:t>
       </w:r>
-      <w:proofErr w:type="spellStart"/>
       <w:r>
         <w:rPr>
           <w:rFonts w:ascii="ＭＳ ゴシック" w:eastAsia="ＭＳ ゴシック" w:cs="ＭＳ ゴシック"/>
@@ -855,7 +835,6 @@
         </w:rPr>
         <w:t>enum</w:t>
       </w:r>
-      <w:proofErr w:type="spellEnd"/>
       <w:r>
         <w:rPr>
           <w:rFonts w:ascii="ＭＳ ゴシック" w:eastAsia="ＭＳ ゴシック" w:cs="ＭＳ ゴシック"/>
@@ -967,9 +946,342 @@
         </w:rPr>
       </w:pPr>
     </w:p>
+    <w:p>
+      <w:pPr>
+        <w:rPr>
+          <w:b/>
+          <w:bCs/>
+        </w:rPr>
+      </w:pPr>
+    </w:p>
+    <w:p>
+      <w:pPr>
+        <w:rPr>
+          <w:b/>
+          <w:bCs/>
+        </w:rPr>
+      </w:pPr>
+      <w:r>
+        <w:rPr>
+          <w:rFonts w:hint="eastAsia"/>
+          <w:b/>
+          <w:bCs/>
+        </w:rPr>
+        <w:t>・くっつく処理</w:t>
+      </w:r>
+    </w:p>
+    <w:p>
+      <w:pPr>
+        <w:rPr>
+          <w:b/>
+          <w:bCs/>
+        </w:rPr>
+      </w:pPr>
+      <w:r>
+        <w:rPr>
+          <w:rFonts w:hint="eastAsia"/>
+          <w:b/>
+          <w:bCs/>
+        </w:rPr>
+        <w:t>（場所）”Src/Substance/SubstanceBase.cpp”</w:t>
+      </w:r>
+    </w:p>
+    <w:p>
+      <w:pPr>
+        <w:rPr>
+          <w:b/>
+          <w:bCs/>
+        </w:rPr>
+      </w:pPr>
+      <w:r>
+        <w:rPr>
+          <w:b/>
+          <w:bCs/>
+        </w:rPr>
+        <w:tab/>
+      </w:r>
+      <w:r>
+        <w:rPr>
+          <w:rFonts w:hint="eastAsia"/>
+          <w:b/>
+          <w:bCs/>
+        </w:rPr>
+        <w:t>99行目</w:t>
+      </w:r>
+    </w:p>
+    <w:p>
+      <w:r>
+        <w:rPr>
+          <w:rFonts w:hint="eastAsia"/>
+        </w:rPr>
+        <w:t>プレイヤーにくっつく丸い物体の処理を作るにあたって、</w:t>
+      </w:r>
+      <w:r>
+        <w:rPr>
+          <w:rFonts w:hint="eastAsia"/>
+        </w:rPr>
+        <w:t>くっついたとき</w:t>
+      </w:r>
+      <w:r>
+        <w:rPr>
+          <w:rFonts w:hint="eastAsia"/>
+        </w:rPr>
+        <w:t>、</w:t>
+      </w:r>
+      <w:r>
+        <w:rPr>
+          <w:rFonts w:hint="eastAsia"/>
+        </w:rPr>
+        <w:t>プレイヤーの</w:t>
+      </w:r>
+      <w:r>
+        <w:rPr>
+          <w:rFonts w:hint="eastAsia"/>
+        </w:rPr>
+        <w:t>回転</w:t>
+      </w:r>
+      <w:r>
+        <w:rPr>
+          <w:rFonts w:hint="eastAsia"/>
+        </w:rPr>
+        <w:t>に</w:t>
+      </w:r>
+      <w:r>
+        <w:rPr>
+          <w:rFonts w:hint="eastAsia"/>
+        </w:rPr>
+        <w:t>追従</w:t>
+      </w:r>
+      <w:r>
+        <w:rPr>
+          <w:rFonts w:hint="eastAsia"/>
+        </w:rPr>
+        <w:t>する</w:t>
+      </w:r>
+      <w:r>
+        <w:rPr>
+          <w:rFonts w:hint="eastAsia"/>
+        </w:rPr>
+        <w:t>処理について考える必要がありました。</w:t>
+      </w:r>
+    </w:p>
+    <w:p>
+      <w:r>
+        <w:rPr>
+          <w:rFonts w:hint="eastAsia"/>
+        </w:rPr>
+        <w:t>まず、当たった瞬間にその物体から自分自身までのベクトルを作成し、</w:t>
+      </w:r>
+      <w:r>
+        <w:rPr>
+          <w:rFonts w:hint="eastAsia"/>
+        </w:rPr>
+        <w:t>その後は</w:t>
+      </w:r>
+      <w:r>
+        <w:rPr>
+          <w:rFonts w:hint="eastAsia"/>
+        </w:rPr>
+        <w:t>、そのベクトルを基準に</w:t>
+      </w:r>
+      <w:r>
+        <w:rPr>
+          <w:rFonts w:hint="eastAsia"/>
+        </w:rPr>
+        <w:t>プレイヤーの回転と同じ回転をさせ</w:t>
+      </w:r>
+      <w:r>
+        <w:rPr>
+          <w:rFonts w:hint="eastAsia"/>
+        </w:rPr>
+        <w:t>続け</w:t>
+      </w:r>
+      <w:r>
+        <w:rPr>
+          <w:rFonts w:hint="eastAsia"/>
+        </w:rPr>
+        <w:t>ることで、</w:t>
+      </w:r>
+      <w:r>
+        <w:rPr>
+          <w:rFonts w:hint="eastAsia"/>
+        </w:rPr>
+        <w:t>全ての方向から当たっても追従できる処理を作りました。</w:t>
+      </w:r>
+    </w:p>
+    <w:p>
+      <w:r>
+        <w:rPr>
+          <w:rFonts w:hint="eastAsia"/>
+        </w:rPr>
+        <w:t>また、</w:t>
+      </w:r>
+      <w:r>
+        <w:rPr>
+          <w:rFonts w:hint="eastAsia"/>
+        </w:rPr>
+        <w:t>「別の物体に当たってくっつく」という抽象的な処理を記述</w:t>
+      </w:r>
+      <w:r>
+        <w:rPr>
+          <w:rFonts w:hint="eastAsia"/>
+        </w:rPr>
+        <w:t>しているので、その処理だけのクラスを作成し、他のクラスと合成して使用</w:t>
+      </w:r>
+      <w:r>
+        <w:rPr>
+          <w:rFonts w:hint="eastAsia"/>
+        </w:rPr>
+        <w:t>もできます。</w:t>
+      </w:r>
+    </w:p>
     <w:p/>
     <w:p>
       <w:pPr>
+        <w:rPr>
+          <w:rFonts w:hint="eastAsia"/>
+        </w:rPr>
+      </w:pPr>
+    </w:p>
+    <w:p>
+      <w:pPr>
+        <w:rPr>
+          <w:b/>
+          <w:bCs/>
+        </w:rPr>
+      </w:pPr>
+      <w:r>
+        <w:rPr>
+          <w:rFonts w:hint="eastAsia"/>
+          <w:b/>
+          <w:bCs/>
+        </w:rPr>
+        <w:t xml:space="preserve">・自作の行列クラス、ベクトルクラスの活用　</w:t>
+      </w:r>
+    </w:p>
+    <w:p>
+      <w:pPr>
+        <w:rPr>
+          <w:b/>
+          <w:bCs/>
+        </w:rPr>
+      </w:pPr>
+      <w:r>
+        <w:rPr>
+          <w:rFonts w:hint="eastAsia"/>
+          <w:b/>
+          <w:bCs/>
+        </w:rPr>
+        <w:t>（場所）”Library/Vector3D.cpp”</w:t>
+      </w:r>
+    </w:p>
+    <w:p>
+      <w:pPr>
+        <w:ind w:firstLine="824"/>
+        <w:rPr>
+          <w:b/>
+          <w:bCs/>
+        </w:rPr>
+      </w:pPr>
+      <w:r>
+        <w:rPr>
+          <w:rFonts w:hint="eastAsia"/>
+          <w:b/>
+          <w:bCs/>
+        </w:rPr>
+        <w:t>”Library/Matrix3D.cpp”</w:t>
+      </w:r>
+    </w:p>
+    <w:p>
+      <w:pPr>
+        <w:ind w:firstLineChars="400" w:firstLine="824"/>
+        <w:rPr>
+          <w:b/>
+          <w:bCs/>
+        </w:rPr>
+      </w:pPr>
+      <w:r>
+        <w:rPr>
+          <w:rFonts w:hint="eastAsia"/>
+          <w:b/>
+          <w:bCs/>
+        </w:rPr>
+        <w:t>”Src/Substance/SubstanceBase.cpp</w:t>
+      </w:r>
+    </w:p>
+    <w:p>
+      <w:r>
+        <w:rPr>
+          <w:rFonts w:hint="eastAsia"/>
+        </w:rPr>
+        <w:t>ゲーム制作の際に行列計算とベクトル計算を行うことが頻繁にあったので、</w:t>
+      </w:r>
+    </w:p>
+    <w:p>
+      <w:r>
+        <w:rPr>
+          <w:rFonts w:hint="eastAsia"/>
+        </w:rPr>
+        <w:t>自作のベクトルクラスを作成しました。そのクラスでは、演算子のオーバーロードや</w:t>
+      </w:r>
+    </w:p>
+    <w:p>
+      <w:r>
+        <w:rPr>
+          <w:rFonts w:hint="eastAsia"/>
+        </w:rPr>
+        <w:t>その他の関数を実装することでベクトルクラスをより便利にすることが出来ました。</w:t>
+      </w:r>
+    </w:p>
+    <w:p>
+      <w:r>
+        <w:rPr>
+          <w:rFonts w:hint="eastAsia"/>
+        </w:rPr>
+        <w:t>自作のベクトルクラスではUnreal Engineのベクトルを参考にしています。</w:t>
+      </w:r>
+    </w:p>
+    <w:p/>
+    <w:p>
+      <w:pPr>
+        <w:rPr>
+          <w:rFonts w:hint="eastAsia"/>
+        </w:rPr>
+      </w:pPr>
+    </w:p>
+    <w:p>
+      <w:pPr>
+        <w:rPr>
+          <w:b/>
+          <w:bCs/>
+        </w:rPr>
+      </w:pPr>
+      <w:r>
+        <w:rPr>
+          <w:rFonts w:hint="eastAsia"/>
+          <w:b/>
+          <w:bCs/>
+        </w:rPr>
+        <w:t>・カメラ　（場所）”Src/Camera/Camera/Camera.cpp”</w:t>
+      </w:r>
+    </w:p>
+    <w:p>
+      <w:r>
+        <w:rPr>
+          <w:rFonts w:hint="eastAsia"/>
+        </w:rPr>
+        <w:t>カメラの距離が固定だとプレイヤーが移動しづらいという意見があったので、プレイヤーの動きに合わせて自動的にカメラの距離を近づけたり遠ざけたりしました。</w:t>
+      </w:r>
+    </w:p>
+    <w:p>
+      <w:pPr>
+        <w:rPr>
+          <w:rFonts w:hint="eastAsia"/>
+        </w:rPr>
+      </w:pPr>
+    </w:p>
+    <w:p>
+      <w:pPr>
         <w:jc w:val="right"/>
       </w:pPr>
       <w:r>
@@ -981,14 +1293,7 @@
     </w:p>
     <w:p>
       <w:pPr>
-        <w:rPr>
-          <w:b/>
-          <w:bCs/>
-        </w:rPr>
-      </w:pPr>
-    </w:p>
-    <w:p>
-      <w:pPr>
+        <w:ind w:left="206" w:hangingChars="100" w:hanging="206"/>
         <w:rPr>
           <w:b/>
           <w:bCs/>
@@ -1001,11 +1306,20 @@
           <w:bCs/>
         </w:rPr>
         <w:lastRenderedPageBreak/>
-        <w:t>・くっつく処理</w:t>
-      </w:r>
-    </w:p>
-    <w:p>
-      <w:pPr>
+        <w:t>・</w:t>
+      </w:r>
+      <w:r>
+        <w:rPr>
+          <w:rFonts w:hint="eastAsia"/>
+          <w:b/>
+          <w:bCs/>
+        </w:rPr>
+        <w:t>状態管理クラス</w:t>
+      </w:r>
+    </w:p>
+    <w:p>
+      <w:pPr>
+        <w:ind w:left="206" w:hangingChars="100" w:hanging="206"/>
         <w:rPr>
           <w:b/>
           <w:bCs/>
@@ -1019,27 +1333,60 @@
         </w:rPr>
         <w:t>（場所）”</w:t>
       </w:r>
-      <w:proofErr w:type="spellStart"/>
-      <w:r>
-        <w:rPr>
-          <w:rFonts w:hint="eastAsia"/>
+      <w:r>
+        <w:rPr>
           <w:b/>
           <w:bCs/>
         </w:rPr>
         <w:t>Src</w:t>
       </w:r>
-      <w:proofErr w:type="spellEnd"/>
-      <w:r>
-        <w:rPr>
-          <w:rFonts w:hint="eastAsia"/>
-          <w:b/>
-          <w:bCs/>
-        </w:rPr>
-        <w:t>/Substance/SubstanceBase.cpp”</w:t>
-      </w:r>
-    </w:p>
-    <w:p>
-      <w:pPr>
+      <w:r>
+        <w:rPr>
+          <w:rFonts w:hint="eastAsia"/>
+          <w:b/>
+          <w:bCs/>
+        </w:rPr>
+        <w:t>/</w:t>
+      </w:r>
+      <w:r>
+        <w:rPr>
+          <w:b/>
+          <w:bCs/>
+        </w:rPr>
+        <w:t>StateMachine</w:t>
+      </w:r>
+      <w:r>
+        <w:rPr>
+          <w:b/>
+          <w:bCs/>
+        </w:rPr>
+        <w:t>/</w:t>
+      </w:r>
+      <w:r>
+        <w:rPr>
+          <w:b/>
+          <w:bCs/>
+        </w:rPr>
+        <w:t xml:space="preserve"> StateMachine</w:t>
+      </w:r>
+      <w:r>
+        <w:rPr>
+          <w:b/>
+          <w:bCs/>
+        </w:rPr>
+        <w:t>.h</w:t>
+      </w:r>
+      <w:r>
+        <w:rPr>
+          <w:b/>
+          <w:bCs/>
+        </w:rPr>
+        <w:t>”</w:t>
+      </w:r>
+    </w:p>
+    <w:p>
+      <w:pPr>
+        <w:ind w:left="206" w:firstLine="4"/>
         <w:rPr>
           <w:b/>
           <w:bCs/>
@@ -1054,358 +1401,18 @@
       </w:r>
       <w:r>
         <w:rPr>
-          <w:rFonts w:hint="eastAsia"/>
-          <w:b/>
-          <w:bCs/>
-        </w:rPr>
-        <w:t>99行目</w:t>
-      </w:r>
-    </w:p>
-    <w:p>
-      <w:r>
-        <w:rPr>
-          <w:rFonts w:hint="eastAsia"/>
-        </w:rPr>
-        <w:t>プレイヤーにくっつく丸い物体の処理を作るにあたって、</w:t>
-      </w:r>
-      <w:r>
-        <w:rPr>
-          <w:rFonts w:hint="eastAsia"/>
-        </w:rPr>
-        <w:t>くっついたとき</w:t>
-      </w:r>
-      <w:r>
-        <w:rPr>
-          <w:rFonts w:hint="eastAsia"/>
-        </w:rPr>
-        <w:t>、</w:t>
-      </w:r>
-      <w:r>
-        <w:rPr>
-          <w:rFonts w:hint="eastAsia"/>
-        </w:rPr>
-        <w:t>プレイヤーの</w:t>
-      </w:r>
-      <w:r>
-        <w:rPr>
-          <w:rFonts w:hint="eastAsia"/>
-        </w:rPr>
-        <w:t>回転</w:t>
-      </w:r>
-      <w:r>
-        <w:rPr>
-          <w:rFonts w:hint="eastAsia"/>
-        </w:rPr>
-        <w:t>に</w:t>
-      </w:r>
-      <w:r>
-        <w:rPr>
-          <w:rFonts w:hint="eastAsia"/>
-        </w:rPr>
-        <w:t>追従</w:t>
-      </w:r>
-      <w:r>
-        <w:rPr>
-          <w:rFonts w:hint="eastAsia"/>
-        </w:rPr>
-        <w:t>する</w:t>
-      </w:r>
-      <w:r>
-        <w:rPr>
-          <w:rFonts w:hint="eastAsia"/>
-        </w:rPr>
-        <w:t>処理について考える必要がありました。</w:t>
-      </w:r>
-    </w:p>
-    <w:p>
-      <w:r>
-        <w:rPr>
-          <w:rFonts w:hint="eastAsia"/>
-        </w:rPr>
-        <w:t>まず、当たった瞬間にその物体から自分自身までのベクトルを作成し、</w:t>
-      </w:r>
-      <w:r>
-        <w:rPr>
-          <w:rFonts w:hint="eastAsia"/>
-        </w:rPr>
-        <w:t>その後は</w:t>
-      </w:r>
-      <w:r>
-        <w:rPr>
-          <w:rFonts w:hint="eastAsia"/>
-        </w:rPr>
-        <w:t>、そのベクトルを基準に</w:t>
-      </w:r>
-      <w:r>
-        <w:rPr>
-          <w:rFonts w:hint="eastAsia"/>
-        </w:rPr>
-        <w:t>プレイヤーの回転と同じ回転をさせ</w:t>
-      </w:r>
-      <w:r>
-        <w:rPr>
-          <w:rFonts w:hint="eastAsia"/>
-        </w:rPr>
-        <w:t>続け</w:t>
-      </w:r>
-      <w:r>
-        <w:rPr>
-          <w:rFonts w:hint="eastAsia"/>
-        </w:rPr>
-        <w:t>ることで、</w:t>
-      </w:r>
-      <w:r>
-        <w:rPr>
-          <w:rFonts w:hint="eastAsia"/>
-        </w:rPr>
-        <w:t>全ての方向から当たっても追従できる処理を作りました。</w:t>
-      </w:r>
-    </w:p>
-    <w:p>
-      <w:r>
-        <w:rPr>
-          <w:rFonts w:hint="eastAsia"/>
-        </w:rPr>
-        <w:t>また、</w:t>
-      </w:r>
-      <w:r>
-        <w:rPr>
-          <w:rFonts w:hint="eastAsia"/>
-        </w:rPr>
-        <w:t>「別の物体に当たってくっつく」という抽象的な処理を記述</w:t>
-      </w:r>
-      <w:r>
-        <w:rPr>
-          <w:rFonts w:hint="eastAsia"/>
-        </w:rPr>
-        <w:t>しているので、その処理だけのクラスを作成し、他のクラスと合成して使用</w:t>
-      </w:r>
-      <w:r>
-        <w:rPr>
-          <w:rFonts w:hint="eastAsia"/>
-        </w:rPr>
-        <w:t>もできます。</w:t>
-      </w:r>
-    </w:p>
-    <w:p/>
-    <w:p>
-      <w:pPr>
-        <w:rPr>
-          <w:b/>
-          <w:bCs/>
-        </w:rPr>
-      </w:pPr>
-      <w:r>
-        <w:rPr>
-          <w:rFonts w:hint="eastAsia"/>
-          <w:b/>
-          <w:bCs/>
-        </w:rPr>
-        <w:t xml:space="preserve">・自作の行列クラス、ベクトルクラスの活用　</w:t>
-      </w:r>
-    </w:p>
-    <w:p>
-      <w:pPr>
-        <w:rPr>
-          <w:b/>
-          <w:bCs/>
-        </w:rPr>
-      </w:pPr>
-      <w:r>
-        <w:rPr>
-          <w:rFonts w:hint="eastAsia"/>
-          <w:b/>
-          <w:bCs/>
-        </w:rPr>
-        <w:t>（場所）”Library/Vector3D.cpp”</w:t>
-      </w:r>
-    </w:p>
-    <w:p>
-      <w:pPr>
-        <w:ind w:firstLine="824"/>
-        <w:rPr>
-          <w:b/>
-          <w:bCs/>
-        </w:rPr>
-      </w:pPr>
-      <w:r>
-        <w:rPr>
-          <w:rFonts w:hint="eastAsia"/>
-          <w:b/>
-          <w:bCs/>
-        </w:rPr>
-        <w:t>”Library/Matrix3D.cpp”</w:t>
-      </w:r>
-    </w:p>
-    <w:p>
-      <w:pPr>
-        <w:ind w:firstLineChars="400" w:firstLine="824"/>
-        <w:rPr>
-          <w:b/>
-          <w:bCs/>
-        </w:rPr>
-      </w:pPr>
-      <w:r>
-        <w:rPr>
-          <w:rFonts w:hint="eastAsia"/>
-          <w:b/>
-          <w:bCs/>
-        </w:rPr>
-        <w:t>”</w:t>
-      </w:r>
-      <w:proofErr w:type="spellStart"/>
-      <w:r>
-        <w:rPr>
-          <w:rFonts w:hint="eastAsia"/>
+          <w:b/>
+          <w:bCs/>
+        </w:rPr>
+        <w:t>“</w:t>
+      </w:r>
+      <w:r>
+        <w:rPr>
           <w:b/>
           <w:bCs/>
         </w:rPr>
         <w:t>Src</w:t>
       </w:r>
-      <w:proofErr w:type="spellEnd"/>
-      <w:r>
-        <w:rPr>
-          <w:rFonts w:hint="eastAsia"/>
-          <w:b/>
-          <w:bCs/>
-        </w:rPr>
-        <w:t>/Substance/SubstanceBase.cpp</w:t>
-      </w:r>
-    </w:p>
-    <w:p>
-      <w:r>
-        <w:rPr>
-          <w:rFonts w:hint="eastAsia"/>
-        </w:rPr>
-        <w:t>ゲーム制作の際に行列計算とベクトル計算を行うことが頻繁にあったので、</w:t>
-      </w:r>
-    </w:p>
-    <w:p>
-      <w:r>
-        <w:rPr>
-          <w:rFonts w:hint="eastAsia"/>
-        </w:rPr>
-        <w:t>自作のベクトルクラスを作成しました。そのクラスでは、演算子のオーバーロードや</w:t>
-      </w:r>
-    </w:p>
-    <w:p>
-      <w:r>
-        <w:rPr>
-          <w:rFonts w:hint="eastAsia"/>
-        </w:rPr>
-        <w:t>その他の関数を実装することでベクトルクラスをより便利にすることが出来ました。</w:t>
-      </w:r>
-    </w:p>
-    <w:p>
-      <w:r>
-        <w:rPr>
-          <w:rFonts w:hint="eastAsia"/>
-        </w:rPr>
-        <w:t>自作のベクトルクラスではUnreal Engineのベクトルを参考にしています。</w:t>
-      </w:r>
-    </w:p>
-    <w:p/>
-    <w:p>
-      <w:pPr>
-        <w:rPr>
-          <w:b/>
-          <w:bCs/>
-        </w:rPr>
-      </w:pPr>
-      <w:r>
-        <w:rPr>
-          <w:rFonts w:hint="eastAsia"/>
-          <w:b/>
-          <w:bCs/>
-        </w:rPr>
-        <w:t>・カメラ　（場所）”</w:t>
-      </w:r>
-      <w:proofErr w:type="spellStart"/>
-      <w:r>
-        <w:rPr>
-          <w:rFonts w:hint="eastAsia"/>
-          <w:b/>
-          <w:bCs/>
-        </w:rPr>
-        <w:t>Src</w:t>
-      </w:r>
-      <w:proofErr w:type="spellEnd"/>
-      <w:r>
-        <w:rPr>
-          <w:rFonts w:hint="eastAsia"/>
-          <w:b/>
-          <w:bCs/>
-        </w:rPr>
-        <w:t>/Camera/Camera/Camera.cpp”</w:t>
-      </w:r>
-    </w:p>
-    <w:p>
-      <w:r>
-        <w:rPr>
-          <w:rFonts w:hint="eastAsia"/>
-        </w:rPr>
-        <w:t>カメラの距離が固定だとプレイヤーが移動しづらいという意見があったので、プレイヤーの動きに合わせて自動的にカメラの距離を近づけたり遠ざけたりしました。</w:t>
-      </w:r>
-    </w:p>
-    <w:p>
-      <w:pPr>
-        <w:ind w:left="206" w:hangingChars="100" w:hanging="206"/>
-        <w:rPr>
-          <w:b/>
-          <w:bCs/>
-        </w:rPr>
-      </w:pPr>
-    </w:p>
-    <w:p>
-      <w:pPr>
-        <w:ind w:left="206" w:hangingChars="100" w:hanging="206"/>
-        <w:rPr>
-          <w:b/>
-          <w:bCs/>
-        </w:rPr>
-      </w:pPr>
-      <w:r>
-        <w:rPr>
-          <w:rFonts w:hint="eastAsia"/>
-          <w:b/>
-          <w:bCs/>
-        </w:rPr>
-        <w:t>・</w:t>
-      </w:r>
-      <w:r>
-        <w:rPr>
-          <w:rFonts w:hint="eastAsia"/>
-          <w:b/>
-          <w:bCs/>
-        </w:rPr>
-        <w:t>状態管理クラス</w:t>
-      </w:r>
-    </w:p>
-    <w:p>
-      <w:pPr>
-        <w:ind w:left="206" w:hangingChars="100" w:hanging="206"/>
-        <w:rPr>
-          <w:b/>
-          <w:bCs/>
-        </w:rPr>
-      </w:pPr>
-      <w:r>
-        <w:rPr>
-          <w:rFonts w:hint="eastAsia"/>
-          <w:b/>
-          <w:bCs/>
-        </w:rPr>
-        <w:t>（場所）”</w:t>
-      </w:r>
-      <w:proofErr w:type="spellStart"/>
-      <w:r>
-        <w:rPr>
-          <w:b/>
-          <w:bCs/>
-        </w:rPr>
-        <w:t>Src</w:t>
-      </w:r>
-      <w:proofErr w:type="spellEnd"/>
       <w:r>
         <w:rPr>
           <w:rFonts w:hint="eastAsia"/>
@@ -1414,7 +1421,6 @@
         </w:rPr>
         <w:t>/</w:t>
       </w:r>
-      <w:proofErr w:type="spellStart"/>
       <w:r>
         <w:rPr>
           <w:b/>
@@ -1422,7 +1428,6 @@
         </w:rPr>
         <w:t>StateMachine</w:t>
       </w:r>
-      <w:proofErr w:type="spellEnd"/>
       <w:r>
         <w:rPr>
           <w:b/>
@@ -1435,101 +1440,7 @@
           <w:b/>
           <w:bCs/>
         </w:rPr>
-        <w:t xml:space="preserve"> </w:t>
-      </w:r>
-      <w:proofErr w:type="spellStart"/>
-      <w:r>
-        <w:rPr>
-          <w:b/>
-          <w:bCs/>
-        </w:rPr>
-        <w:t>StateMachine</w:t>
-      </w:r>
-      <w:r>
-        <w:rPr>
-          <w:b/>
-          <w:bCs/>
-        </w:rPr>
-        <w:t>.h</w:t>
-      </w:r>
-      <w:proofErr w:type="spellEnd"/>
-      <w:r>
-        <w:rPr>
-          <w:b/>
-          <w:bCs/>
-        </w:rPr>
-        <w:t>”</w:t>
-      </w:r>
-    </w:p>
-    <w:p>
-      <w:pPr>
-        <w:ind w:left="206" w:firstLine="4"/>
-        <w:rPr>
-          <w:b/>
-          <w:bCs/>
-        </w:rPr>
-      </w:pPr>
-      <w:r>
-        <w:rPr>
-          <w:b/>
-          <w:bCs/>
-        </w:rPr>
-        <w:tab/>
-      </w:r>
-      <w:r>
-        <w:rPr>
-          <w:b/>
-          <w:bCs/>
-        </w:rPr>
-        <w:t>“</w:t>
-      </w:r>
-      <w:proofErr w:type="spellStart"/>
-      <w:r>
-        <w:rPr>
-          <w:b/>
-          <w:bCs/>
-        </w:rPr>
-        <w:t>Src</w:t>
-      </w:r>
-      <w:proofErr w:type="spellEnd"/>
-      <w:r>
-        <w:rPr>
-          <w:rFonts w:hint="eastAsia"/>
-          <w:b/>
-          <w:bCs/>
-        </w:rPr>
-        <w:t>/</w:t>
-      </w:r>
-      <w:proofErr w:type="spellStart"/>
-      <w:r>
-        <w:rPr>
-          <w:b/>
-          <w:bCs/>
-        </w:rPr>
-        <w:t>StateMachine</w:t>
-      </w:r>
-      <w:proofErr w:type="spellEnd"/>
-      <w:r>
-        <w:rPr>
-          <w:b/>
-          <w:bCs/>
-        </w:rPr>
-        <w:t>/</w:t>
-      </w:r>
-      <w:r>
-        <w:rPr>
-          <w:b/>
-          <w:bCs/>
-        </w:rPr>
-        <w:t xml:space="preserve"> </w:t>
-      </w:r>
-      <w:proofErr w:type="spellStart"/>
-      <w:r>
-        <w:rPr>
-          <w:b/>
-          <w:bCs/>
-        </w:rPr>
-        <w:t>State</w:t>
+        <w:t xml:space="preserve"> State</w:t>
       </w:r>
       <w:r>
         <w:rPr>
@@ -1538,7 +1449,6 @@
         </w:rPr>
         <w:t>Base.h</w:t>
       </w:r>
-      <w:proofErr w:type="spellEnd"/>
       <w:r>
         <w:rPr>
           <w:b/>
@@ -1677,7 +1587,6 @@
         <w:rPr>
           <w:rFonts w:hint="eastAsia"/>
         </w:rPr>
-        <w:lastRenderedPageBreak/>
         <w:t>(前のページの続き)</w:t>
       </w:r>
     </w:p>
@@ -1701,37 +1610,8 @@
       <w:pPr>
         <w:ind w:left="210" w:hangingChars="100" w:hanging="210"/>
       </w:pPr>
-      <w:proofErr w:type="spellStart"/>
-      <w:r>
-        <w:t>stateMachine</w:t>
-      </w:r>
-      <w:proofErr w:type="spellEnd"/>
-      <w:r>
-        <w:t>_ = std::</w:t>
-      </w:r>
-      <w:proofErr w:type="spellStart"/>
-      <w:r>
-        <w:t>make_unique</w:t>
-      </w:r>
-      <w:proofErr w:type="spellEnd"/>
-      <w:r>
-        <w:t>&lt;</w:t>
-      </w:r>
-      <w:proofErr w:type="spellStart"/>
-      <w:r>
-        <w:t>EnemyBase</w:t>
-      </w:r>
-      <w:proofErr w:type="spellEnd"/>
-      <w:r>
-        <w:t>::</w:t>
-      </w:r>
-      <w:proofErr w:type="spellStart"/>
-      <w:r>
-        <w:t>StateMachineType</w:t>
-      </w:r>
-      <w:proofErr w:type="spellEnd"/>
-      <w:r>
-        <w:t>&gt;();</w:t>
+      <w:r>
+        <w:t>stateMachine_ = std::make_unique&lt;EnemyBase::StateMachineType&gt;();</w:t>
       </w:r>
     </w:p>
     <w:p>
@@ -1742,9 +1622,6 @@
     <w:p>
       <w:pPr>
         <w:ind w:left="210" w:hangingChars="100" w:hanging="210"/>
-        <w:rPr>
-          <w:rFonts w:hint="eastAsia"/>
-        </w:rPr>
       </w:pPr>
       <w:r>
         <w:rPr>
@@ -1766,42 +1643,16 @@
       <w:pPr>
         <w:ind w:left="210" w:hangingChars="100" w:hanging="210"/>
       </w:pPr>
-      <w:proofErr w:type="spellStart"/>
-      <w:r>
-        <w:t>stateMachine</w:t>
-      </w:r>
-      <w:proofErr w:type="spellEnd"/>
-      <w:r>
-        <w:t>_-&gt;</w:t>
-      </w:r>
-      <w:proofErr w:type="spellStart"/>
-      <w:r>
-        <w:t>AddState</w:t>
-      </w:r>
-      <w:proofErr w:type="spellEnd"/>
-      <w:r>
-        <w:t>&lt;Idle&gt;(ENEMY_STATE::IDLE);</w:t>
+      <w:r>
+        <w:t>stateMachine_-&gt;AddState&lt;Idle&gt;(ENEMY_STATE::IDLE);</w:t>
       </w:r>
     </w:p>
     <w:p>
       <w:pPr>
         <w:ind w:left="210" w:hangingChars="100" w:hanging="210"/>
       </w:pPr>
-      <w:proofErr w:type="spellStart"/>
-      <w:r>
-        <w:t>stateMachine</w:t>
-      </w:r>
-      <w:proofErr w:type="spellEnd"/>
-      <w:r>
-        <w:t>_-&gt;</w:t>
-      </w:r>
-      <w:proofErr w:type="spellStart"/>
-      <w:r>
-        <w:t>AddState</w:t>
-      </w:r>
-      <w:proofErr w:type="spellEnd"/>
-      <w:r>
-        <w:t>&lt;Chase&gt;(ENEMY_STATE::CHASE);</w:t>
+      <w:r>
+        <w:t>stateMachine_-&gt;AddState&lt;Chase&gt;(ENEMY_STATE::CHASE);</w:t>
       </w:r>
     </w:p>
     <w:p>
@@ -1812,9 +1663,6 @@
     <w:p>
       <w:pPr>
         <w:ind w:left="210" w:hangingChars="100" w:hanging="210"/>
-        <w:rPr>
-          <w:rFonts w:hint="eastAsia"/>
-        </w:rPr>
       </w:pPr>
       <w:r>
         <w:rPr>
@@ -1836,21 +1684,8 @@
       <w:pPr>
         <w:ind w:left="210" w:hangingChars="100" w:hanging="210"/>
       </w:pPr>
-      <w:proofErr w:type="spellStart"/>
-      <w:r>
-        <w:t>stateMachine</w:t>
-      </w:r>
-      <w:proofErr w:type="spellEnd"/>
-      <w:r>
-        <w:t>_-&gt;</w:t>
-      </w:r>
-      <w:proofErr w:type="spellStart"/>
-      <w:r>
-        <w:t>ChangeState</w:t>
-      </w:r>
-      <w:proofErr w:type="spellEnd"/>
-      <w:r>
-        <w:t>(ENEMY_STATE::CHASE);</w:t>
+      <w:r>
+        <w:t>stateMachine_-&gt;ChangeState(ENEMY_STATE::CHASE);</w:t>
       </w:r>
     </w:p>
     <w:p>
@@ -1982,7 +1817,14 @@
         <w:rPr>
           <w:rFonts w:hint="eastAsia"/>
         </w:rPr>
-        <w:t>ものにするように心がけたいです。</w:t>
+        <w:t>ものにするように心がけた</w:t>
+      </w:r>
+      <w:r>
+        <w:rPr>
+          <w:rFonts w:hint="eastAsia"/>
+        </w:rPr>
+        <w:lastRenderedPageBreak/>
+        <w:t>いです。</w:t>
       </w:r>
     </w:p>
     <w:p/>

--- a/麻生情報ビジネス専門学校北九州校_塚本拓海_プログラマー/作品/解説ドキュメント/docx/プログラム解説.docx
+++ b/麻生情報ビジネス専門学校北九州校_塚本拓海_プログラマー/作品/解説ドキュメント/docx/プログラム解説.docx
@@ -448,6 +448,74 @@
         <w:rPr>
           <w:b/>
           <w:bCs/>
+          <w:sz w:val="32"/>
+          <w:szCs w:val="32"/>
+          <w:u w:val="single"/>
+        </w:rPr>
+      </w:pPr>
+      <w:r>
+        <w:rPr>
+          <w:rFonts w:hint="eastAsia"/>
+          <w:b/>
+          <w:bCs/>
+          <w:sz w:val="32"/>
+          <w:szCs w:val="32"/>
+          <w:u w:val="single"/>
+        </w:rPr>
+        <w:lastRenderedPageBreak/>
+        <w:t>２：使用ライブラリ</w:t>
+      </w:r>
+    </w:p>
+    <w:p>
+      <w:r>
+        <w:rPr>
+          <w:rFonts w:hint="eastAsia"/>
+        </w:rPr>
+        <w:t>・</w:t>
+      </w:r>
+      <w:r>
+        <w:rPr>
+          <w:rFonts w:hint="eastAsia"/>
+        </w:rPr>
+        <w:t>D</w:t>
+      </w:r>
+      <w:r>
+        <w:t>X</w:t>
+      </w:r>
+      <w:r>
+        <w:rPr>
+          <w:rFonts w:hint="eastAsia"/>
+        </w:rPr>
+        <w:t>ライブラリ</w:t>
+      </w:r>
+    </w:p>
+    <w:p>
+      <w:r>
+        <w:rPr>
+          <w:rFonts w:hint="eastAsia"/>
+        </w:rPr>
+        <w:t>・</w:t>
+      </w:r>
+      <w:proofErr w:type="spellStart"/>
+      <w:r>
+        <w:rPr>
+          <w:rFonts w:hint="eastAsia"/>
+        </w:rPr>
+        <w:t>Effekseer</w:t>
+      </w:r>
+      <w:proofErr w:type="spellEnd"/>
+    </w:p>
+    <w:p>
+      <w:r>
+        <w:t>上記に挙げたもの以外は、すべて自分で作成したものです。</w:t>
+      </w:r>
+    </w:p>
+    <w:p/>
+    <w:p>
+      <w:pPr>
+        <w:rPr>
+          <w:b/>
+          <w:bCs/>
           <w:sz w:val="36"/>
           <w:szCs w:val="36"/>
           <w:u w:val="single"/>
@@ -462,8 +530,18 @@
           <w:szCs w:val="32"/>
           <w:u w:val="single"/>
         </w:rPr>
-        <w:lastRenderedPageBreak/>
-        <w:t>２：プログラムを組む上で工夫したこと・注意したこ</w:t>
+        <w:t>３</w:t>
+      </w:r>
+      <w:r>
+        <w:rPr>
+          <w:rFonts w:hint="eastAsia"/>
+          <w:b/>
+          <w:bCs/>
+          <w:sz w:val="32"/>
+          <w:szCs w:val="32"/>
+          <w:u w:val="single"/>
+        </w:rPr>
+        <w:t>：プログラムを組む上で工夫したこと・注意したこ</w:t>
       </w:r>
       <w:r>
         <w:rPr>
@@ -552,7 +630,6 @@
         <w:t>・関数ポインタを使ってプログラムを短くできそうな部分は関数ポインタを使うようにしました。こうすることで、関数の呼び出し側のコードがシンプルになり可読性も向上しました。</w:t>
       </w:r>
     </w:p>
-    <w:p/>
     <w:p>
       <w:r>
         <w:rPr>
@@ -594,148 +671,182 @@
       </w:r>
     </w:p>
     <w:p>
-      <w:pPr>
-        <w:rPr>
-          <w:rFonts w:hint="eastAsia"/>
-        </w:rPr>
-      </w:pPr>
-      <w:r>
-        <w:rPr>
-          <w:rFonts w:hint="eastAsia"/>
-        </w:rPr>
-        <w:t>を押すと必ずネタ画像を見ることができます。</w:t>
-      </w:r>
-    </w:p>
-    <w:p>
-      <w:pPr>
-        <w:rPr>
-          <w:rFonts w:hint="eastAsia"/>
-        </w:rPr>
-      </w:pPr>
-    </w:p>
-    <w:p>
-      <w:pPr>
-        <w:rPr>
-          <w:b/>
-          <w:bCs/>
-          <w:sz w:val="32"/>
-          <w:szCs w:val="32"/>
-          <w:u w:val="single"/>
-        </w:rPr>
-      </w:pPr>
-      <w:r>
-        <w:rPr>
-          <w:rFonts w:hint="eastAsia"/>
-          <w:b/>
-          <w:bCs/>
-          <w:sz w:val="32"/>
-          <w:szCs w:val="32"/>
-          <w:u w:val="single"/>
-        </w:rPr>
-        <w:t>３：プログラムのアピールポイント</w:t>
-      </w:r>
-    </w:p>
-    <w:p>
-      <w:pPr>
-        <w:rPr>
-          <w:b/>
-          <w:bCs/>
-        </w:rPr>
-      </w:pPr>
-      <w:r>
-        <w:rPr>
-          <w:rFonts w:hint="eastAsia"/>
-          <w:b/>
-          <w:bCs/>
-        </w:rPr>
-        <w:t>・シーン</w:t>
-      </w:r>
-    </w:p>
-    <w:p>
-      <w:pPr>
-        <w:rPr>
-          <w:b/>
-          <w:bCs/>
-        </w:rPr>
-      </w:pPr>
-      <w:r>
-        <w:rPr>
-          <w:rFonts w:hint="eastAsia"/>
-          <w:b/>
-          <w:bCs/>
-        </w:rPr>
-        <w:t>（場所）”Src/Scene/SceneManager.cpp”</w:t>
-      </w:r>
-    </w:p>
-    <w:p>
-      <w:pPr>
-        <w:rPr>
-          <w:b/>
-          <w:bCs/>
-        </w:rPr>
-      </w:pPr>
-      <w:r>
-        <w:rPr>
-          <w:b/>
-          <w:bCs/>
-        </w:rPr>
-        <w:tab/>
-      </w:r>
-      <w:r>
-        <w:rPr>
-          <w:rFonts w:hint="eastAsia"/>
-          <w:b/>
-          <w:bCs/>
-        </w:rPr>
-        <w:t>“Src/Scene/Scene.h”</w:t>
-      </w:r>
-    </w:p>
-    <w:p>
-      <w:r>
-        <w:rPr>
-          <w:rFonts w:hint="eastAsia"/>
-        </w:rPr>
-        <w:t>各シーンは次に遷移するシーンの</w:t>
-      </w:r>
-      <w:r>
-        <w:rPr>
-          <w:rFonts w:hint="eastAsia"/>
-        </w:rPr>
-        <w:t>数字の情報</w:t>
-      </w:r>
-      <w:r>
-        <w:rPr>
-          <w:rFonts w:hint="eastAsia"/>
-        </w:rPr>
-        <w:t>だけを伝えられるようにしました。</w:t>
-      </w:r>
-    </w:p>
-    <w:p>
-      <w:r>
-        <w:rPr>
-          <w:rFonts w:hint="eastAsia"/>
-        </w:rPr>
-        <w:t>ラムダ式などを組み合わせた</w:t>
-      </w:r>
-      <w:r>
-        <w:t>各シーンを生成するための関数を配列に格納しておくことで</w:t>
-      </w:r>
-    </w:p>
-    <w:p>
-      <w:r>
-        <w:t>シーンの生成を簡略化し、コードの可読性とメンテナンス性を向上させています。</w:t>
+      <w:r>
+        <w:rPr>
+          <w:rFonts w:hint="eastAsia"/>
+        </w:rPr>
+        <w:t>を押すと必ずネタ画像を</w:t>
+      </w:r>
+      <w:r>
+        <w:rPr>
+          <w:rFonts w:hint="eastAsia"/>
+        </w:rPr>
+        <w:t>出現させ</w:t>
+      </w:r>
+      <w:r>
+        <w:rPr>
+          <w:rFonts w:hint="eastAsia"/>
+        </w:rPr>
+        <w:t>ることができます</w:t>
+      </w:r>
+      <w:r>
+        <w:rPr>
+          <w:rFonts w:hint="eastAsia"/>
+        </w:rPr>
+        <w:t>↓</w:t>
+      </w:r>
+    </w:p>
+    <w:p>
+      <w:r>
+        <w:rPr>
+          <w:rFonts w:hint="eastAsia"/>
+          <w:b/>
+          <w:bCs/>
+          <w:noProof/>
+          <w:sz w:val="48"/>
+          <w:szCs w:val="48"/>
+        </w:rPr>
+        <w:drawing>
+          <wp:anchor distT="0" distB="0" distL="114300" distR="114300" simplePos="0" relativeHeight="251666432" behindDoc="0" locked="0" layoutInCell="1" allowOverlap="1" wp14:anchorId="256DB811" wp14:editId="224CCCC8">
+            <wp:simplePos x="0" y="0"/>
+            <wp:positionH relativeFrom="margin">
+              <wp:posOffset>1272540</wp:posOffset>
+            </wp:positionH>
+            <wp:positionV relativeFrom="paragraph">
+              <wp:posOffset>73025</wp:posOffset>
+            </wp:positionV>
+            <wp:extent cx="2712720" cy="1685775"/>
+            <wp:effectExtent l="0" t="0" r="0" b="0"/>
+            <wp:wrapNone/>
+            <wp:docPr id="10" name="図 10"/>
+            <wp:cNvGraphicFramePr>
+              <a:graphicFrameLocks xmlns:a="http://schemas.openxmlformats.org/drawingml/2006/main" noChangeAspect="1"/>
+            </wp:cNvGraphicFramePr>
+            <a:graphic xmlns:a="http://schemas.openxmlformats.org/drawingml/2006/main">
+              <a:graphicData uri="http://schemas.openxmlformats.org/drawingml/2006/picture">
+                <pic:pic xmlns:pic="http://schemas.openxmlformats.org/drawingml/2006/picture">
+                  <pic:nvPicPr>
+                    <pic:cNvPr id="0" name="Picture 1"/>
+                    <pic:cNvPicPr>
+                      <a:picLocks noChangeAspect="1" noChangeArrowheads="1"/>
+                    </pic:cNvPicPr>
+                  </pic:nvPicPr>
+                  <pic:blipFill>
+                    <a:blip r:embed="rId6" cstate="print">
+                      <a:extLst>
+                        <a:ext uri="{28A0092B-C50C-407E-A947-70E740481C1C}">
+                          <a14:useLocalDpi xmlns:a14="http://schemas.microsoft.com/office/drawing/2010/main" val="0"/>
+                        </a:ext>
+                      </a:extLst>
+                    </a:blip>
+                    <a:srcRect/>
+                    <a:stretch>
+                      <a:fillRect/>
+                    </a:stretch>
+                  </pic:blipFill>
+                  <pic:spPr bwMode="auto">
+                    <a:xfrm>
+                      <a:off x="0" y="0"/>
+                      <a:ext cx="2720786" cy="1690787"/>
+                    </a:xfrm>
+                    <a:prstGeom prst="rect">
+                      <a:avLst/>
+                    </a:prstGeom>
+                    <a:noFill/>
+                    <a:ln>
+                      <a:noFill/>
+                    </a:ln>
+                  </pic:spPr>
+                </pic:pic>
+              </a:graphicData>
+            </a:graphic>
+            <wp14:sizeRelH relativeFrom="margin">
+              <wp14:pctWidth>0</wp14:pctWidth>
+            </wp14:sizeRelH>
+            <wp14:sizeRelV relativeFrom="margin">
+              <wp14:pctHeight>0</wp14:pctHeight>
+            </wp14:sizeRelV>
+          </wp:anchor>
+        </w:drawing>
+      </w:r>
+      <w:r>
+        <w:rPr>
+          <w:noProof/>
+        </w:rPr>
+        <w:drawing>
+          <wp:anchor distT="0" distB="0" distL="114300" distR="114300" simplePos="0" relativeHeight="251665408" behindDoc="0" locked="0" layoutInCell="1" allowOverlap="1" wp14:anchorId="47FF6B31" wp14:editId="5AC99664">
+            <wp:simplePos x="0" y="0"/>
+            <wp:positionH relativeFrom="margin">
+              <wp:posOffset>1273463</wp:posOffset>
+            </wp:positionH>
+            <wp:positionV relativeFrom="paragraph">
+              <wp:posOffset>73025</wp:posOffset>
+            </wp:positionV>
+            <wp:extent cx="2714625" cy="1664266"/>
+            <wp:effectExtent l="0" t="0" r="0" b="0"/>
+            <wp:wrapNone/>
+            <wp:docPr id="9" name="図 9"/>
+            <wp:cNvGraphicFramePr>
+              <a:graphicFrameLocks xmlns:a="http://schemas.openxmlformats.org/drawingml/2006/main" noChangeAspect="1"/>
+            </wp:cNvGraphicFramePr>
+            <a:graphic xmlns:a="http://schemas.openxmlformats.org/drawingml/2006/main">
+              <a:graphicData uri="http://schemas.openxmlformats.org/drawingml/2006/picture">
+                <pic:pic xmlns:pic="http://schemas.openxmlformats.org/drawingml/2006/picture">
+                  <pic:nvPicPr>
+                    <pic:cNvPr id="0" name="Picture 1"/>
+                    <pic:cNvPicPr>
+                      <a:picLocks noChangeAspect="1" noChangeArrowheads="1"/>
+                    </pic:cNvPicPr>
+                  </pic:nvPicPr>
+                  <pic:blipFill>
+                    <a:blip r:embed="rId7" cstate="print">
+                      <a:extLst>
+                        <a:ext uri="{28A0092B-C50C-407E-A947-70E740481C1C}">
+                          <a14:useLocalDpi xmlns:a14="http://schemas.microsoft.com/office/drawing/2010/main" val="0"/>
+                        </a:ext>
+                      </a:extLst>
+                    </a:blip>
+                    <a:srcRect/>
+                    <a:stretch>
+                      <a:fillRect/>
+                    </a:stretch>
+                  </pic:blipFill>
+                  <pic:spPr bwMode="auto">
+                    <a:xfrm>
+                      <a:off x="0" y="0"/>
+                      <a:ext cx="2714625" cy="1664266"/>
+                    </a:xfrm>
+                    <a:prstGeom prst="rect">
+                      <a:avLst/>
+                    </a:prstGeom>
+                    <a:noFill/>
+                    <a:ln>
+                      <a:noFill/>
+                    </a:ln>
+                  </pic:spPr>
+                </pic:pic>
+              </a:graphicData>
+            </a:graphic>
+            <wp14:sizeRelH relativeFrom="margin">
+              <wp14:pctWidth>0</wp14:pctWidth>
+            </wp14:sizeRelH>
+            <wp14:sizeRelV relativeFrom="margin">
+              <wp14:pctHeight>0</wp14:pctHeight>
+            </wp14:sizeRelV>
+          </wp:anchor>
+        </w:drawing>
       </w:r>
     </w:p>
     <w:p/>
     <w:p/>
     <w:p/>
     <w:p/>
+    <w:p/>
+    <w:p/>
+    <w:p/>
     <w:p>
       <w:pPr>
         <w:jc w:val="right"/>
-        <w:rPr>
-          <w:rFonts w:hint="eastAsia"/>
-        </w:rPr>
       </w:pPr>
       <w:r>
         <w:rPr>
@@ -749,15 +860,183 @@
         <w:rPr>
           <w:b/>
           <w:bCs/>
-        </w:rPr>
-      </w:pPr>
-      <w:r>
-        <w:rPr>
-          <w:rFonts w:hint="eastAsia"/>
-          <w:b/>
-          <w:bCs/>
+          <w:sz w:val="32"/>
+          <w:szCs w:val="32"/>
+          <w:u w:val="single"/>
+        </w:rPr>
+      </w:pPr>
+      <w:r>
+        <w:rPr>
+          <w:rFonts w:hint="eastAsia"/>
+          <w:b/>
+          <w:bCs/>
+          <w:sz w:val="32"/>
+          <w:szCs w:val="32"/>
+          <w:u w:val="single"/>
         </w:rPr>
         <w:lastRenderedPageBreak/>
+        <w:t>４</w:t>
+      </w:r>
+      <w:r>
+        <w:rPr>
+          <w:rFonts w:hint="eastAsia"/>
+          <w:b/>
+          <w:bCs/>
+          <w:sz w:val="32"/>
+          <w:szCs w:val="32"/>
+          <w:u w:val="single"/>
+        </w:rPr>
+        <w:t>：プログラムのアピールポイント</w:t>
+      </w:r>
+    </w:p>
+    <w:p>
+      <w:pPr>
+        <w:rPr>
+          <w:b/>
+          <w:bCs/>
+        </w:rPr>
+      </w:pPr>
+      <w:r>
+        <w:rPr>
+          <w:rFonts w:hint="eastAsia"/>
+          <w:b/>
+          <w:bCs/>
+        </w:rPr>
+        <w:t>・シーン</w:t>
+      </w:r>
+    </w:p>
+    <w:p>
+      <w:pPr>
+        <w:rPr>
+          <w:b/>
+          <w:bCs/>
+        </w:rPr>
+      </w:pPr>
+      <w:r>
+        <w:rPr>
+          <w:rFonts w:hint="eastAsia"/>
+          <w:b/>
+          <w:bCs/>
+        </w:rPr>
+        <w:t>（場所）”Src/Scene/SceneManager.cpp”</w:t>
+      </w:r>
+    </w:p>
+    <w:p>
+      <w:pPr>
+        <w:rPr>
+          <w:b/>
+          <w:bCs/>
+        </w:rPr>
+      </w:pPr>
+      <w:r>
+        <w:rPr>
+          <w:b/>
+          <w:bCs/>
+        </w:rPr>
+        <w:tab/>
+      </w:r>
+      <w:r>
+        <w:rPr>
+          <w:rFonts w:hint="eastAsia"/>
+          <w:b/>
+          <w:bCs/>
+        </w:rPr>
+        <w:t>“</w:t>
+      </w:r>
+      <w:proofErr w:type="spellStart"/>
+      <w:r>
+        <w:rPr>
+          <w:rFonts w:hint="eastAsia"/>
+          <w:b/>
+          <w:bCs/>
+        </w:rPr>
+        <w:t>Src</w:t>
+      </w:r>
+      <w:proofErr w:type="spellEnd"/>
+      <w:r>
+        <w:rPr>
+          <w:rFonts w:hint="eastAsia"/>
+          <w:b/>
+          <w:bCs/>
+        </w:rPr>
+        <w:t>/Scene/</w:t>
+      </w:r>
+      <w:proofErr w:type="spellStart"/>
+      <w:r>
+        <w:rPr>
+          <w:rFonts w:hint="eastAsia"/>
+          <w:b/>
+          <w:bCs/>
+        </w:rPr>
+        <w:t>Scene.h</w:t>
+      </w:r>
+      <w:proofErr w:type="spellEnd"/>
+      <w:r>
+        <w:rPr>
+          <w:rFonts w:hint="eastAsia"/>
+          <w:b/>
+          <w:bCs/>
+        </w:rPr>
+        <w:t>”</w:t>
+      </w:r>
+    </w:p>
+    <w:p>
+      <w:r>
+        <w:rPr>
+          <w:rFonts w:hint="eastAsia"/>
+        </w:rPr>
+        <w:t>各シーンは次に遷移するシーンの</w:t>
+      </w:r>
+      <w:r>
+        <w:rPr>
+          <w:rFonts w:hint="eastAsia"/>
+        </w:rPr>
+        <w:t>数字の情報</w:t>
+      </w:r>
+      <w:r>
+        <w:rPr>
+          <w:rFonts w:hint="eastAsia"/>
+        </w:rPr>
+        <w:t>だけを伝えられるようにしました。</w:t>
+      </w:r>
+    </w:p>
+    <w:p>
+      <w:r>
+        <w:rPr>
+          <w:rFonts w:hint="eastAsia"/>
+        </w:rPr>
+        <w:t>ラムダ式などを組み合わせた</w:t>
+      </w:r>
+      <w:r>
+        <w:t>各シーンを生成するための関数を配列に格納しておくことで</w:t>
+      </w:r>
+    </w:p>
+    <w:p>
+      <w:r>
+        <w:t>シーンの生成を簡略化し、コードの可読性とメンテナンス性を向上させています。</w:t>
+      </w:r>
+    </w:p>
+    <w:p>
+      <w:pPr>
+        <w:rPr>
+          <w:b/>
+          <w:bCs/>
+        </w:rPr>
+      </w:pPr>
+    </w:p>
+    <w:p>
+      <w:pPr>
+        <w:rPr>
+          <w:b/>
+          <w:bCs/>
+        </w:rPr>
+      </w:pPr>
+      <w:r>
+        <w:rPr>
+          <w:rFonts w:hint="eastAsia"/>
+          <w:b/>
+          <w:bCs/>
+        </w:rPr>
         <w:t>・敵の管理</w:t>
       </w:r>
       <w:r>
@@ -798,7 +1077,39 @@
           <w:bCs/>
         </w:rPr>
         <w:tab/>
-        <w:t>“Src/Enemy/EnemyParameter.h”</w:t>
+        <w:t>“</w:t>
+      </w:r>
+      <w:proofErr w:type="spellStart"/>
+      <w:r>
+        <w:rPr>
+          <w:b/>
+          <w:bCs/>
+        </w:rPr>
+        <w:t>Src</w:t>
+      </w:r>
+      <w:proofErr w:type="spellEnd"/>
+      <w:r>
+        <w:rPr>
+          <w:b/>
+          <w:bCs/>
+        </w:rPr>
+        <w:t>/Enemy/</w:t>
+      </w:r>
+      <w:proofErr w:type="spellStart"/>
+      <w:r>
+        <w:rPr>
+          <w:b/>
+          <w:bCs/>
+        </w:rPr>
+        <w:t>EnemyParameter.h</w:t>
+      </w:r>
+      <w:proofErr w:type="spellEnd"/>
+      <w:r>
+        <w:rPr>
+          <w:b/>
+          <w:bCs/>
+        </w:rPr>
+        <w:t>”</w:t>
       </w:r>
     </w:p>
     <w:p>
@@ -825,6 +1136,7 @@
         </w:rPr>
         <w:t>種類を</w:t>
       </w:r>
+      <w:proofErr w:type="spellStart"/>
       <w:r>
         <w:rPr>
           <w:rFonts w:ascii="ＭＳ ゴシック" w:eastAsia="ＭＳ ゴシック" w:cs="ＭＳ ゴシック"/>
@@ -835,6 +1147,7 @@
         </w:rPr>
         <w:t>enum</w:t>
       </w:r>
+      <w:proofErr w:type="spellEnd"/>
       <w:r>
         <w:rPr>
           <w:rFonts w:ascii="ＭＳ ゴシック" w:eastAsia="ＭＳ ゴシック" w:cs="ＭＳ ゴシック"/>
@@ -953,14 +1266,6 @@
           <w:bCs/>
         </w:rPr>
       </w:pPr>
-    </w:p>
-    <w:p>
-      <w:pPr>
-        <w:rPr>
-          <w:b/>
-          <w:bCs/>
-        </w:rPr>
-      </w:pPr>
       <w:r>
         <w:rPr>
           <w:rFonts w:hint="eastAsia"/>
@@ -1139,13 +1444,6 @@
     <w:p>
       <w:pPr>
         <w:rPr>
-          <w:rFonts w:hint="eastAsia"/>
-        </w:rPr>
-      </w:pPr>
-    </w:p>
-    <w:p>
-      <w:pPr>
-        <w:rPr>
           <w:b/>
           <w:bCs/>
         </w:rPr>
@@ -1241,28 +1539,39 @@
         <w:t>自作のベクトルクラスではUnreal Engineのベクトルを参考にしています。</w:t>
       </w:r>
     </w:p>
-    <w:p/>
-    <w:p>
-      <w:pPr>
-        <w:rPr>
-          <w:rFonts w:hint="eastAsia"/>
-        </w:rPr>
-      </w:pPr>
-    </w:p>
-    <w:p>
-      <w:pPr>
-        <w:rPr>
-          <w:b/>
-          <w:bCs/>
-        </w:rPr>
-      </w:pPr>
-      <w:r>
-        <w:rPr>
-          <w:rFonts w:hint="eastAsia"/>
-          <w:b/>
-          <w:bCs/>
-        </w:rPr>
-        <w:t>・カメラ　（場所）”Src/Camera/Camera/Camera.cpp”</w:t>
+    <w:p>
+      <w:pPr>
+        <w:rPr>
+          <w:b/>
+          <w:bCs/>
+        </w:rPr>
+      </w:pPr>
+      <w:r>
+        <w:rPr>
+          <w:rFonts w:hint="eastAsia"/>
+          <w:b/>
+          <w:bCs/>
+        </w:rPr>
+        <w:lastRenderedPageBreak/>
+        <w:t>・カメラ　（場所）”</w:t>
+      </w:r>
+      <w:proofErr w:type="spellStart"/>
+      <w:r>
+        <w:rPr>
+          <w:rFonts w:hint="eastAsia"/>
+          <w:b/>
+          <w:bCs/>
+        </w:rPr>
+        <w:t>Src</w:t>
+      </w:r>
+      <w:proofErr w:type="spellEnd"/>
+      <w:r>
+        <w:rPr>
+          <w:rFonts w:hint="eastAsia"/>
+          <w:b/>
+          <w:bCs/>
+        </w:rPr>
+        <w:t>/Camera/Camera/Camera.cpp”</w:t>
       </w:r>
     </w:p>
     <w:p>
@@ -1275,21 +1584,8 @@
     </w:p>
     <w:p>
       <w:pPr>
-        <w:rPr>
-          <w:rFonts w:hint="eastAsia"/>
-        </w:rPr>
-      </w:pPr>
-    </w:p>
-    <w:p>
-      <w:pPr>
-        <w:jc w:val="right"/>
-      </w:pPr>
-      <w:r>
-        <w:rPr>
-          <w:rFonts w:hint="eastAsia"/>
-        </w:rPr>
-        <w:t>次のページに続きます。</w:t>
-      </w:r>
+        <w:ind w:left="210" w:hangingChars="100" w:hanging="210"/>
+      </w:pPr>
     </w:p>
     <w:p>
       <w:pPr>
@@ -1305,7 +1601,6 @@
           <w:b/>
           <w:bCs/>
         </w:rPr>
-        <w:lastRenderedPageBreak/>
         <w:t>・</w:t>
       </w:r>
       <w:r>
@@ -1333,6 +1628,7 @@
         </w:rPr>
         <w:t>（場所）”</w:t>
       </w:r>
+      <w:proofErr w:type="spellStart"/>
       <w:r>
         <w:rPr>
           <w:b/>
@@ -1340,6 +1636,7 @@
         </w:rPr>
         <w:t>Src</w:t>
       </w:r>
+      <w:proofErr w:type="spellEnd"/>
       <w:r>
         <w:rPr>
           <w:rFonts w:hint="eastAsia"/>
@@ -1348,6 +1645,7 @@
         </w:rPr>
         <w:t>/</w:t>
       </w:r>
+      <w:proofErr w:type="spellStart"/>
       <w:r>
         <w:rPr>
           <w:b/>
@@ -1355,6 +1653,7 @@
         </w:rPr>
         <w:t>StateMachine</w:t>
       </w:r>
+      <w:proofErr w:type="spellEnd"/>
       <w:r>
         <w:rPr>
           <w:b/>
@@ -1367,7 +1666,15 @@
           <w:b/>
           <w:bCs/>
         </w:rPr>
-        <w:t xml:space="preserve"> StateMachine</w:t>
+        <w:t xml:space="preserve"> </w:t>
+      </w:r>
+      <w:proofErr w:type="spellStart"/>
+      <w:r>
+        <w:rPr>
+          <w:b/>
+          <w:bCs/>
+        </w:rPr>
+        <w:t>StateMachine</w:t>
       </w:r>
       <w:r>
         <w:rPr>
@@ -1376,6 +1683,7 @@
         </w:rPr>
         <w:t>.h</w:t>
       </w:r>
+      <w:proofErr w:type="spellEnd"/>
       <w:r>
         <w:rPr>
           <w:b/>
@@ -1406,6 +1714,7 @@
         </w:rPr>
         <w:t>“</w:t>
       </w:r>
+      <w:proofErr w:type="spellStart"/>
       <w:r>
         <w:rPr>
           <w:b/>
@@ -1413,6 +1722,7 @@
         </w:rPr>
         <w:t>Src</w:t>
       </w:r>
+      <w:proofErr w:type="spellEnd"/>
       <w:r>
         <w:rPr>
           <w:rFonts w:hint="eastAsia"/>
@@ -1421,6 +1731,7 @@
         </w:rPr>
         <w:t>/</w:t>
       </w:r>
+      <w:proofErr w:type="spellStart"/>
       <w:r>
         <w:rPr>
           <w:b/>
@@ -1428,6 +1739,7 @@
         </w:rPr>
         <w:t>StateMachine</w:t>
       </w:r>
+      <w:proofErr w:type="spellEnd"/>
       <w:r>
         <w:rPr>
           <w:b/>
@@ -1440,7 +1752,15 @@
           <w:b/>
           <w:bCs/>
         </w:rPr>
-        <w:t xml:space="preserve"> State</w:t>
+        <w:t xml:space="preserve"> </w:t>
+      </w:r>
+      <w:proofErr w:type="spellStart"/>
+      <w:r>
+        <w:rPr>
+          <w:b/>
+          <w:bCs/>
+        </w:rPr>
+        <w:t>State</w:t>
       </w:r>
       <w:r>
         <w:rPr>
@@ -1449,6 +1769,7 @@
         </w:rPr>
         <w:t>Base.h</w:t>
       </w:r>
+      <w:proofErr w:type="spellEnd"/>
       <w:r>
         <w:rPr>
           <w:b/>
@@ -1517,6 +1838,7 @@
           <w:iCs/>
         </w:rPr>
       </w:pPr>
+      <w:proofErr w:type="spellStart"/>
       <w:r>
         <w:rPr>
           <w:b/>
@@ -1524,32 +1846,70 @@
           <w:i/>
           <w:iCs/>
         </w:rPr>
-        <w:t>AddState&lt;追加したい状態</w:t>
-      </w:r>
-      <w:r>
-        <w:rPr>
-          <w:rFonts w:hint="eastAsia"/>
+        <w:t>AddState</w:t>
+      </w:r>
+      <w:proofErr w:type="spellEnd"/>
+      <w:r>
+        <w:rPr>
           <w:b/>
           <w:bCs/>
           <w:i/>
           <w:iCs/>
         </w:rPr>
-        <w:t>クラス</w:t>
-      </w:r>
-      <w:r>
-        <w:rPr>
+        <w:t>&lt;追加したい状態</w:t>
+      </w:r>
+      <w:r>
+        <w:rPr>
+          <w:rFonts w:hint="eastAsia"/>
           <w:b/>
           <w:bCs/>
           <w:i/>
           <w:iCs/>
         </w:rPr>
-        <w:t>&gt;(コンストラクタの引数)</w:t>
-      </w:r>
-      <w:r>
-        <w:rPr>
+        <w:t>クラス</w:t>
+      </w:r>
+      <w:r>
+        <w:rPr>
+          <w:b/>
+          <w:bCs/>
           <w:i/>
           <w:iCs/>
         </w:rPr>
+        <w:t>&gt;(</w:t>
+      </w:r>
+      <w:r>
+        <w:rPr>
+          <w:rFonts w:hint="eastAsia"/>
+          <w:b/>
+          <w:bCs/>
+          <w:i/>
+          <w:iCs/>
+        </w:rPr>
+        <w:t>キー</w:t>
+      </w:r>
+      <w:r>
+        <w:rPr>
+          <w:b/>
+          <w:bCs/>
+          <w:i/>
+          <w:iCs/>
+        </w:rPr>
+        <w:t xml:space="preserve">, </w:t>
+      </w:r>
+      <w:r>
+        <w:rPr>
+          <w:b/>
+          <w:bCs/>
+          <w:i/>
+          <w:iCs/>
+        </w:rPr>
+        <w:t>コンストラクタの引数)</w:t>
+      </w:r>
+      <w:r>
+        <w:rPr>
+          <w:i/>
+          <w:iCs/>
+        </w:rPr>
         <w:t>;</w:t>
       </w:r>
     </w:p>
@@ -1562,136 +1922,737 @@
       <w:pPr>
         <w:ind w:left="210" w:hangingChars="100" w:hanging="210"/>
       </w:pPr>
+      <w:r>
+        <w:rPr>
+          <w:rFonts w:hint="eastAsia"/>
+        </w:rPr>
+        <w:t>コード例</w:t>
+      </w:r>
+      <w:r>
+        <w:rPr>
+          <w:rFonts w:hint="eastAsia"/>
+        </w:rPr>
+        <w:t>（S</w:t>
+      </w:r>
+      <w:r>
+        <w:t>rc/Enemy/Enemy.cpp</w:t>
+      </w:r>
+      <w:r>
+        <w:rPr>
+          <w:rFonts w:hint="eastAsia"/>
+        </w:rPr>
+        <w:t>の</w:t>
+      </w:r>
+      <w:r>
+        <w:t>33</w:t>
+      </w:r>
+      <w:r>
+        <w:rPr>
+          <w:rFonts w:hint="eastAsia"/>
+        </w:rPr>
+        <w:t>行目～4</w:t>
+      </w:r>
+      <w:r>
+        <w:t>1</w:t>
+      </w:r>
+      <w:r>
+        <w:rPr>
+          <w:rFonts w:hint="eastAsia"/>
+        </w:rPr>
+        <w:t>行目）</w:t>
+      </w:r>
+      <w:r>
+        <w:rPr>
+          <w:rFonts w:hint="eastAsia"/>
+        </w:rPr>
+        <w:t>：</w:t>
+      </w:r>
     </w:p>
     <w:p>
       <w:pPr>
         <w:ind w:left="210" w:hangingChars="100" w:hanging="210"/>
       </w:pPr>
-      <w:r>
-        <w:rPr>
-          <w:rFonts w:hint="eastAsia"/>
-        </w:rPr>
-        <w:t>次のページにコード例を書いています。</w:t>
-      </w:r>
-    </w:p>
+      <w:proofErr w:type="spellStart"/>
+      <w:r>
+        <w:t>stateMachine</w:t>
+      </w:r>
+      <w:proofErr w:type="spellEnd"/>
+      <w:r>
+        <w:t>_ = std::</w:t>
+      </w:r>
+      <w:proofErr w:type="spellStart"/>
+      <w:r>
+        <w:t>make_unique</w:t>
+      </w:r>
+      <w:proofErr w:type="spellEnd"/>
+      <w:r>
+        <w:t>&lt;</w:t>
+      </w:r>
+      <w:proofErr w:type="spellStart"/>
+      <w:r>
+        <w:t>EnemyBase</w:t>
+      </w:r>
+      <w:proofErr w:type="spellEnd"/>
+      <w:r>
+        <w:t>::</w:t>
+      </w:r>
+      <w:proofErr w:type="spellStart"/>
+      <w:r>
+        <w:t>StateMachineType</w:t>
+      </w:r>
+      <w:proofErr w:type="spellEnd"/>
+      <w:r>
+        <w:t>&gt;();</w:t>
+      </w:r>
+    </w:p>
+    <w:p>
+      <w:pPr>
+        <w:ind w:left="210" w:hangingChars="100" w:hanging="210"/>
+      </w:pPr>
+    </w:p>
+    <w:p>
+      <w:pPr>
+        <w:ind w:left="210" w:hangingChars="100" w:hanging="210"/>
+      </w:pPr>
+      <w:r>
+        <w:rPr>
+          <w:rFonts w:hint="eastAsia"/>
+        </w:rPr>
+        <w:t>/</w:t>
+      </w:r>
+      <w:r>
+        <w:t>/</w:t>
+      </w:r>
+      <w:r>
+        <w:rPr>
+          <w:rFonts w:hint="eastAsia"/>
+        </w:rPr>
+        <w:t>状態の追加</w:t>
+      </w:r>
+    </w:p>
+    <w:p>
+      <w:pPr>
+        <w:ind w:left="210" w:hangingChars="100" w:hanging="210"/>
+      </w:pPr>
+      <w:proofErr w:type="spellStart"/>
+      <w:r>
+        <w:t>stateMachine</w:t>
+      </w:r>
+      <w:proofErr w:type="spellEnd"/>
+      <w:r>
+        <w:t>_-&gt;</w:t>
+      </w:r>
+      <w:proofErr w:type="spellStart"/>
+      <w:r>
+        <w:t>AddState</w:t>
+      </w:r>
+      <w:proofErr w:type="spellEnd"/>
+      <w:r>
+        <w:t>&lt;Chase&gt;(ENEMY_STATE::CHASE, DARUMA::SPEED);</w:t>
+      </w:r>
+    </w:p>
+    <w:p>
+      <w:pPr>
+        <w:ind w:left="210" w:hangingChars="100" w:hanging="210"/>
+      </w:pPr>
+      <w:proofErr w:type="spellStart"/>
+      <w:r>
+        <w:t>stateMachine</w:t>
+      </w:r>
+      <w:proofErr w:type="spellEnd"/>
+      <w:r>
+        <w:t>_-&gt;</w:t>
+      </w:r>
+      <w:proofErr w:type="spellStart"/>
+      <w:r>
+        <w:t>AddState</w:t>
+      </w:r>
+      <w:proofErr w:type="spellEnd"/>
+      <w:r>
+        <w:t>&lt;</w:t>
+      </w:r>
+      <w:proofErr w:type="spellStart"/>
+      <w:r>
+        <w:t>KnockBack</w:t>
+      </w:r>
+      <w:proofErr w:type="spellEnd"/>
+      <w:r>
+        <w:t>&gt;(ENEMY_STATE::KNOCK_BACK, ENEMY_STATE::CHASE);</w:t>
+      </w:r>
+    </w:p>
+    <w:p>
+      <w:pPr>
+        <w:ind w:left="210" w:hangingChars="100" w:hanging="210"/>
+      </w:pPr>
+      <w:proofErr w:type="spellStart"/>
+      <w:r>
+        <w:t>stateMachine</w:t>
+      </w:r>
+      <w:proofErr w:type="spellEnd"/>
+      <w:r>
+        <w:t>_-&gt;</w:t>
+      </w:r>
+      <w:proofErr w:type="spellStart"/>
+      <w:r>
+        <w:t>AddState</w:t>
+      </w:r>
+      <w:proofErr w:type="spellEnd"/>
+      <w:r>
+        <w:t>&lt;Corpse&gt;(ENEMY_STATE::CORPSE);</w:t>
+      </w:r>
+    </w:p>
+    <w:p>
+      <w:pPr>
+        <w:ind w:left="210" w:hangingChars="100" w:hanging="210"/>
+      </w:pPr>
+    </w:p>
+    <w:p>
+      <w:pPr>
+        <w:ind w:left="210" w:hangingChars="100" w:hanging="210"/>
+      </w:pPr>
+      <w:r>
+        <w:rPr>
+          <w:rFonts w:hint="eastAsia"/>
+        </w:rPr>
+        <w:t>/</w:t>
+      </w:r>
+      <w:r>
+        <w:t>/</w:t>
+      </w:r>
+      <w:r>
+        <w:rPr>
+          <w:rFonts w:hint="eastAsia"/>
+        </w:rPr>
+        <w:t>ゲーム開始時の状態の設定</w:t>
+      </w:r>
+    </w:p>
+    <w:p>
+      <w:pPr>
+        <w:ind w:left="210" w:hangingChars="100" w:hanging="210"/>
+      </w:pPr>
+      <w:proofErr w:type="spellStart"/>
+      <w:r>
+        <w:t>stateMachine</w:t>
+      </w:r>
+      <w:proofErr w:type="spellEnd"/>
+      <w:r>
+        <w:t>_-&gt;</w:t>
+      </w:r>
+      <w:proofErr w:type="spellStart"/>
+      <w:r>
+        <w:t>ChangeState</w:t>
+      </w:r>
+      <w:proofErr w:type="spellEnd"/>
+      <w:r>
+        <w:t>(ENEMY_STATE::CHASE);</w:t>
+      </w:r>
+    </w:p>
+    <w:p>
+      <w:pPr>
+        <w:ind w:left="210" w:hangingChars="100" w:hanging="210"/>
+      </w:pPr>
+      <w:r>
+        <w:rPr>
+          <w:noProof/>
+        </w:rPr>
+        <mc:AlternateContent>
+          <mc:Choice Requires="wpg">
+            <w:drawing>
+              <wp:anchor distT="0" distB="0" distL="114300" distR="114300" simplePos="0" relativeHeight="251664384" behindDoc="0" locked="0" layoutInCell="1" allowOverlap="1" wp14:anchorId="75868008" wp14:editId="1FAE67D9">
+                <wp:simplePos x="0" y="0"/>
+                <wp:positionH relativeFrom="column">
+                  <wp:posOffset>1253490</wp:posOffset>
+                </wp:positionH>
+                <wp:positionV relativeFrom="paragraph">
+                  <wp:posOffset>111125</wp:posOffset>
+                </wp:positionV>
+                <wp:extent cx="3209925" cy="2286000"/>
+                <wp:effectExtent l="0" t="0" r="28575" b="19050"/>
+                <wp:wrapNone/>
+                <wp:docPr id="8" name="グループ化 8"/>
+                <wp:cNvGraphicFramePr/>
+                <a:graphic xmlns:a="http://schemas.openxmlformats.org/drawingml/2006/main">
+                  <a:graphicData uri="http://schemas.microsoft.com/office/word/2010/wordprocessingGroup">
+                    <wpg:wgp>
+                      <wpg:cNvGrpSpPr/>
+                      <wpg:grpSpPr>
+                        <a:xfrm>
+                          <a:off x="0" y="0"/>
+                          <a:ext cx="3209925" cy="2286000"/>
+                          <a:chOff x="0" y="85725"/>
+                          <a:chExt cx="3209925" cy="2286000"/>
+                        </a:xfrm>
+                      </wpg:grpSpPr>
+                      <wpg:grpSp>
+                        <wpg:cNvPr id="6" name="グループ化 6"/>
+                        <wpg:cNvGrpSpPr/>
+                        <wpg:grpSpPr>
+                          <a:xfrm>
+                            <a:off x="0" y="438150"/>
+                            <a:ext cx="3209925" cy="1933575"/>
+                            <a:chOff x="0" y="76200"/>
+                            <a:chExt cx="3209925" cy="1933575"/>
+                          </a:xfrm>
+                        </wpg:grpSpPr>
+                        <wps:wsp>
+                          <wps:cNvPr id="1" name="四角形: 角を丸くする 1"/>
+                          <wps:cNvSpPr/>
+                          <wps:spPr>
+                            <a:xfrm>
+                              <a:off x="0" y="76200"/>
+                              <a:ext cx="3209925" cy="1933575"/>
+                            </a:xfrm>
+                            <a:prstGeom prst="roundRect">
+                              <a:avLst/>
+                            </a:prstGeom>
+                            <a:solidFill>
+                              <a:srgbClr val="7030A0"/>
+                            </a:solidFill>
+                          </wps:spPr>
+                          <wps:style>
+                            <a:lnRef idx="2">
+                              <a:schemeClr val="accent2">
+                                <a:shade val="50000"/>
+                              </a:schemeClr>
+                            </a:lnRef>
+                            <a:fillRef idx="1">
+                              <a:schemeClr val="accent2"/>
+                            </a:fillRef>
+                            <a:effectRef idx="0">
+                              <a:schemeClr val="accent2"/>
+                            </a:effectRef>
+                            <a:fontRef idx="minor">
+                              <a:schemeClr val="lt1"/>
+                            </a:fontRef>
+                          </wps:style>
+                          <wps:txbx>
+                            <w:txbxContent>
+                              <w:p>
+                                <w:pPr>
+                                  <w:jc w:val="center"/>
+                                  <w:rPr>
+                                    <w:rFonts w:ascii="BIZ UDPゴシック" w:eastAsia="BIZ UDPゴシック" w:hAnsi="BIZ UDPゴシック"/>
+                                    <w:b/>
+                                    <w:bCs/>
+                                    <w:color w:val="000000" w:themeColor="text1"/>
+                                  </w:rPr>
+                                </w:pPr>
+                                <w:r>
+                                  <w:rPr>
+                                    <w:rFonts w:ascii="BIZ UDPゴシック" w:eastAsia="BIZ UDPゴシック" w:hAnsi="BIZ UDPゴシック" w:hint="eastAsia"/>
+                                    <w:b/>
+                                    <w:bCs/>
+                                    <w:color w:val="000000" w:themeColor="text1"/>
+                                  </w:rPr>
+                                  <w:t>Enemy</w:t>
+                                </w:r>
+                              </w:p>
+                            </w:txbxContent>
+                          </wps:txbx>
+                          <wps:bodyPr rot="0" spcFirstLastPara="0" vertOverflow="overflow" horzOverflow="overflow" vert="horz" wrap="square" lIns="91440" tIns="45720" rIns="91440" bIns="45720" numCol="1" spcCol="0" rtlCol="0" fromWordArt="0" anchor="t" anchorCtr="0" forceAA="0" compatLnSpc="1">
+                            <a:prstTxWarp prst="textNoShape">
+                              <a:avLst/>
+                            </a:prstTxWarp>
+                            <a:noAutofit/>
+                          </wps:bodyPr>
+                        </wps:wsp>
+                        <wps:wsp>
+                          <wps:cNvPr id="2" name="テキスト ボックス 2"/>
+                          <wps:cNvSpPr txBox="1"/>
+                          <wps:spPr>
+                            <a:xfrm>
+                              <a:off x="161925" y="600075"/>
+                              <a:ext cx="2924175" cy="1028700"/>
+                            </a:xfrm>
+                            <a:prstGeom prst="rect">
+                              <a:avLst/>
+                            </a:prstGeom>
+                            <a:solidFill>
+                              <a:schemeClr val="accent6"/>
+                            </a:solidFill>
+                            <a:ln w="6350">
+                              <a:solidFill>
+                                <a:prstClr val="black"/>
+                              </a:solidFill>
+                            </a:ln>
+                          </wps:spPr>
+                          <wps:txbx>
+                            <w:txbxContent>
+                              <w:p>
+                                <w:pPr>
+                                  <w:jc w:val="center"/>
+                                </w:pPr>
+                                <w:proofErr w:type="spellStart"/>
+                                <w:r>
+                                  <w:t>StateMachine</w:t>
+                                </w:r>
+                                <w:proofErr w:type="spellEnd"/>
+                              </w:p>
+                            </w:txbxContent>
+                          </wps:txbx>
+                          <wps:bodyPr rot="0" spcFirstLastPara="0" vertOverflow="overflow" horzOverflow="overflow" vert="horz" wrap="square" lIns="91440" tIns="45720" rIns="91440" bIns="45720" numCol="1" spcCol="0" rtlCol="0" fromWordArt="0" anchor="t" anchorCtr="0" forceAA="0" compatLnSpc="1">
+                            <a:prstTxWarp prst="textNoShape">
+                              <a:avLst/>
+                            </a:prstTxWarp>
+                            <a:noAutofit/>
+                          </wps:bodyPr>
+                        </wps:wsp>
+                        <wps:wsp>
+                          <wps:cNvPr id="3" name="テキスト ボックス 3"/>
+                          <wps:cNvSpPr txBox="1"/>
+                          <wps:spPr>
+                            <a:xfrm>
+                              <a:off x="314325" y="914400"/>
+                              <a:ext cx="638175" cy="485775"/>
+                            </a:xfrm>
+                            <a:prstGeom prst="rect">
+                              <a:avLst/>
+                            </a:prstGeom>
+                            <a:solidFill>
+                              <a:schemeClr val="accent2"/>
+                            </a:solidFill>
+                            <a:ln w="6350">
+                              <a:solidFill>
+                                <a:prstClr val="black"/>
+                              </a:solidFill>
+                            </a:ln>
+                          </wps:spPr>
+                          <wps:txbx>
+                            <w:txbxContent>
+                              <w:p>
+                                <w:pPr>
+                                  <w:jc w:val="center"/>
+                                </w:pPr>
+                                <w:r>
+                                  <w:rPr>
+                                    <w:rFonts w:hint="eastAsia"/>
+                                  </w:rPr>
+                                  <w:t>Chase</w:t>
+                                </w:r>
+                              </w:p>
+                            </w:txbxContent>
+                          </wps:txbx>
+                          <wps:bodyPr rot="0" spcFirstLastPara="0" vertOverflow="overflow" horzOverflow="overflow" vert="horz" wrap="square" lIns="91440" tIns="45720" rIns="91440" bIns="45720" numCol="1" spcCol="0" rtlCol="0" fromWordArt="0" anchor="t" anchorCtr="0" forceAA="0" compatLnSpc="1">
+                            <a:prstTxWarp prst="textNoShape">
+                              <a:avLst/>
+                            </a:prstTxWarp>
+                            <a:noAutofit/>
+                          </wps:bodyPr>
+                        </wps:wsp>
+                        <wps:wsp>
+                          <wps:cNvPr id="4" name="テキスト ボックス 4"/>
+                          <wps:cNvSpPr txBox="1"/>
+                          <wps:spPr>
+                            <a:xfrm>
+                              <a:off x="2276475" y="914400"/>
+                              <a:ext cx="695325" cy="495300"/>
+                            </a:xfrm>
+                            <a:prstGeom prst="rect">
+                              <a:avLst/>
+                            </a:prstGeom>
+                            <a:solidFill>
+                              <a:srgbClr val="FF0000"/>
+                            </a:solidFill>
+                            <a:ln w="6350">
+                              <a:solidFill>
+                                <a:prstClr val="black"/>
+                              </a:solidFill>
+                            </a:ln>
+                          </wps:spPr>
+                          <wps:txbx>
+                            <w:txbxContent>
+                              <w:p>
+                                <w:pPr>
+                                  <w:jc w:val="center"/>
+                                </w:pPr>
+                                <w:r>
+                                  <w:rPr>
+                                    <w:rFonts w:hint="eastAsia"/>
+                                  </w:rPr>
+                                  <w:t>Corpse</w:t>
+                                </w:r>
+                              </w:p>
+                            </w:txbxContent>
+                          </wps:txbx>
+                          <wps:bodyPr rot="0" spcFirstLastPara="0" vertOverflow="overflow" horzOverflow="overflow" vert="horz" wrap="square" lIns="91440" tIns="45720" rIns="91440" bIns="45720" numCol="1" spcCol="0" rtlCol="0" fromWordArt="0" anchor="t" anchorCtr="0" forceAA="0" compatLnSpc="1">
+                            <a:prstTxWarp prst="textNoShape">
+                              <a:avLst/>
+                            </a:prstTxWarp>
+                            <a:noAutofit/>
+                          </wps:bodyPr>
+                        </wps:wsp>
+                        <wps:wsp>
+                          <wps:cNvPr id="5" name="テキスト ボックス 5"/>
+                          <wps:cNvSpPr txBox="1"/>
+                          <wps:spPr>
+                            <a:xfrm>
+                              <a:off x="1171575" y="914400"/>
+                              <a:ext cx="914400" cy="495300"/>
+                            </a:xfrm>
+                            <a:prstGeom prst="rect">
+                              <a:avLst/>
+                            </a:prstGeom>
+                            <a:solidFill>
+                              <a:srgbClr val="FFFF00"/>
+                            </a:solidFill>
+                            <a:ln w="6350">
+                              <a:solidFill>
+                                <a:prstClr val="black"/>
+                              </a:solidFill>
+                            </a:ln>
+                          </wps:spPr>
+                          <wps:txbx>
+                            <w:txbxContent>
+                              <w:p>
+                                <w:proofErr w:type="spellStart"/>
+                                <w:r>
+                                  <w:rPr>
+                                    <w:rFonts w:hint="eastAsia"/>
+                                  </w:rPr>
+                                  <w:t>KnockBack</w:t>
+                                </w:r>
+                                <w:proofErr w:type="spellEnd"/>
+                              </w:p>
+                            </w:txbxContent>
+                          </wps:txbx>
+                          <wps:bodyPr rot="0" spcFirstLastPara="0" vertOverflow="overflow" horzOverflow="overflow" vert="horz" wrap="square" lIns="91440" tIns="45720" rIns="91440" bIns="45720" numCol="1" spcCol="0" rtlCol="0" fromWordArt="0" anchor="t" anchorCtr="0" forceAA="0" compatLnSpc="1">
+                            <a:prstTxWarp prst="textNoShape">
+                              <a:avLst/>
+                            </a:prstTxWarp>
+                            <a:noAutofit/>
+                          </wps:bodyPr>
+                        </wps:wsp>
+                      </wpg:grpSp>
+                      <wps:wsp>
+                        <wps:cNvPr id="7" name="テキスト ボックス 7"/>
+                        <wps:cNvSpPr txBox="1"/>
+                        <wps:spPr>
+                          <a:xfrm>
+                            <a:off x="2019300" y="85725"/>
+                            <a:ext cx="1104900" cy="323850"/>
+                          </a:xfrm>
+                          <a:prstGeom prst="rect">
+                            <a:avLst/>
+                          </a:prstGeom>
+                          <a:solidFill>
+                            <a:schemeClr val="bg1">
+                              <a:lumMod val="95000"/>
+                            </a:schemeClr>
+                          </a:solidFill>
+                          <a:ln w="6350">
+                            <a:solidFill>
+                              <a:prstClr val="black"/>
+                            </a:solidFill>
+                          </a:ln>
+                        </wps:spPr>
+                        <wps:txbx>
+                          <w:txbxContent>
+                            <w:p>
+                              <w:pPr>
+                                <w:jc w:val="center"/>
+                              </w:pPr>
+                              <w:r>
+                                <w:rPr>
+                                  <w:rFonts w:hint="eastAsia"/>
+                                </w:rPr>
+                                <w:t>イメージ図</w:t>
+                              </w:r>
+                            </w:p>
+                          </w:txbxContent>
+                        </wps:txbx>
+                        <wps:bodyPr rot="0" spcFirstLastPara="0" vertOverflow="overflow" horzOverflow="overflow" vert="horz" wrap="square" lIns="91440" tIns="45720" rIns="91440" bIns="45720" numCol="1" spcCol="0" rtlCol="0" fromWordArt="0" anchor="t" anchorCtr="0" forceAA="0" compatLnSpc="1">
+                          <a:prstTxWarp prst="textNoShape">
+                            <a:avLst/>
+                          </a:prstTxWarp>
+                          <a:noAutofit/>
+                        </wps:bodyPr>
+                      </wps:wsp>
+                    </wpg:wgp>
+                  </a:graphicData>
+                </a:graphic>
+                <wp14:sizeRelV relativeFrom="margin">
+                  <wp14:pctHeight>0</wp14:pctHeight>
+                </wp14:sizeRelV>
+              </wp:anchor>
+            </w:drawing>
+          </mc:Choice>
+          <mc:Fallback>
+            <w:pict>
+              <v:group w14:anchorId="75868008" id="グループ化 8" o:spid="_x0000_s1026" style="position:absolute;left:0;text-align:left;margin-left:98.7pt;margin-top:8.75pt;width:252.75pt;height:180pt;z-index:251664384;mso-height-relative:margin" coordorigin=",857" coordsize="32099,22860" o:gfxdata="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">
+                <v:group id="グループ化 6" o:spid="_x0000_s1027" style="position:absolute;top:4381;width:32099;height:19336" coordorigin=",762" coordsize="32099,19335" o:gfxdata="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">
+                  <v:roundrect id="四角形: 角を丸くする 1" o:spid="_x0000_s1028" style="position:absolute;top:762;width:32099;height:19335;visibility:visible;mso-wrap-style:square;v-text-anchor:top" arcsize="10923f" o:gfxdata="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" fillcolor="#7030a0" strokecolor="#823b0b [1605]" strokeweight="1pt">
+                    <v:stroke joinstyle="miter"/>
+                    <v:textbox>
+                      <w:txbxContent>
+                        <w:p>
+                          <w:pPr>
+                            <w:jc w:val="center"/>
+                            <w:rPr>
+                              <w:rFonts w:ascii="BIZ UDPゴシック" w:eastAsia="BIZ UDPゴシック" w:hAnsi="BIZ UDPゴシック"/>
+                              <w:b/>
+                              <w:bCs/>
+                              <w:color w:val="000000" w:themeColor="text1"/>
+                            </w:rPr>
+                          </w:pPr>
+                          <w:r>
+                            <w:rPr>
+                              <w:rFonts w:ascii="BIZ UDPゴシック" w:eastAsia="BIZ UDPゴシック" w:hAnsi="BIZ UDPゴシック" w:hint="eastAsia"/>
+                              <w:b/>
+                              <w:bCs/>
+                              <w:color w:val="000000" w:themeColor="text1"/>
+                            </w:rPr>
+                            <w:t>Enemy</w:t>
+                          </w:r>
+                        </w:p>
+                      </w:txbxContent>
+                    </v:textbox>
+                  </v:roundrect>
+                  <v:shapetype id="_x0000_t202" coordsize="21600,21600" o:spt="202" path="m,l,21600r21600,l21600,xe">
+                    <v:stroke joinstyle="miter"/>
+                    <v:path gradientshapeok="t" o:connecttype="rect"/>
+                  </v:shapetype>
+                  <v:shape id="テキスト ボックス 2" o:spid="_x0000_s1029" type="#_x0000_t202" style="position:absolute;left:1619;top:6000;width:29242;height:10287;visibility:visible;mso-wrap-style:square;v-text-anchor:top" o:gfxdata="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" fillcolor="#70ad47 [3209]" strokeweight=".5pt">
+                    <v:textbox>
+                      <w:txbxContent>
+                        <w:p>
+                          <w:pPr>
+                            <w:jc w:val="center"/>
+                          </w:pPr>
+                          <w:proofErr w:type="spellStart"/>
+                          <w:r>
+                            <w:t>StateMachine</w:t>
+                          </w:r>
+                          <w:proofErr w:type="spellEnd"/>
+                        </w:p>
+                      </w:txbxContent>
+                    </v:textbox>
+                  </v:shape>
+                  <v:shape id="テキスト ボックス 3" o:spid="_x0000_s1030" type="#_x0000_t202" style="position:absolute;left:3143;top:9144;width:6382;height:4857;visibility:visible;mso-wrap-style:square;v-text-anchor:top" o:gfxdata="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" fillcolor="#ed7d31 [3205]" strokeweight=".5pt">
+                    <v:textbox>
+                      <w:txbxContent>
+                        <w:p>
+                          <w:pPr>
+                            <w:jc w:val="center"/>
+                          </w:pPr>
+                          <w:r>
+                            <w:rPr>
+                              <w:rFonts w:hint="eastAsia"/>
+                            </w:rPr>
+                            <w:t>Chase</w:t>
+                          </w:r>
+                        </w:p>
+                      </w:txbxContent>
+                    </v:textbox>
+                  </v:shape>
+                  <v:shape id="テキスト ボックス 4" o:spid="_x0000_s1031" type="#_x0000_t202" style="position:absolute;left:22764;top:9144;width:6954;height:4953;visibility:visible;mso-wrap-style:square;v-text-anchor:top" o:gfxdata="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" fillcolor="red" strokeweight=".5pt">
+                    <v:textbox>
+                      <w:txbxContent>
+                        <w:p>
+                          <w:pPr>
+                            <w:jc w:val="center"/>
+                          </w:pPr>
+                          <w:r>
+                            <w:rPr>
+                              <w:rFonts w:hint="eastAsia"/>
+                            </w:rPr>
+                            <w:t>Corpse</w:t>
+                          </w:r>
+                        </w:p>
+                      </w:txbxContent>
+                    </v:textbox>
+                  </v:shape>
+                  <v:shape id="テキスト ボックス 5" o:spid="_x0000_s1032" type="#_x0000_t202" style="position:absolute;left:11715;top:9144;width:9144;height:4953;visibility:visible;mso-wrap-style:square;v-text-anchor:top" o:gfxdata="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" fillcolor="yellow" strokeweight=".5pt">
+                    <v:textbox>
+                      <w:txbxContent>
+                        <w:p>
+                          <w:proofErr w:type="spellStart"/>
+                          <w:r>
+                            <w:rPr>
+                              <w:rFonts w:hint="eastAsia"/>
+                            </w:rPr>
+                            <w:t>KnockBack</w:t>
+                          </w:r>
+                          <w:proofErr w:type="spellEnd"/>
+                        </w:p>
+                      </w:txbxContent>
+                    </v:textbox>
+                  </v:shape>
+                </v:group>
+                <v:shape id="テキスト ボックス 7" o:spid="_x0000_s1033" type="#_x0000_t202" style="position:absolute;left:20193;top:857;width:11049;height:3238;visibility:visible;mso-wrap-style:square;v-text-anchor:top" o:gfxdata="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" fillcolor="#f2f2f2 [3052]" strokeweight=".5pt">
+                  <v:textbox>
+                    <w:txbxContent>
+                      <w:p>
+                        <w:pPr>
+                          <w:jc w:val="center"/>
+                        </w:pPr>
+                        <w:r>
+                          <w:rPr>
+                            <w:rFonts w:hint="eastAsia"/>
+                          </w:rPr>
+                          <w:t>イメージ図</w:t>
+                        </w:r>
+                      </w:p>
+                    </w:txbxContent>
+                  </v:textbox>
+                </v:shape>
+              </v:group>
+            </w:pict>
+          </mc:Fallback>
+        </mc:AlternateContent>
+      </w:r>
+    </w:p>
+    <w:p>
+      <w:pPr>
+        <w:ind w:left="210" w:hangingChars="100" w:hanging="210"/>
+      </w:pPr>
+    </w:p>
+    <w:p>
+      <w:pPr>
+        <w:ind w:left="210" w:hangingChars="100" w:hanging="210"/>
+      </w:pPr>
+    </w:p>
+    <w:p>
+      <w:pPr>
+        <w:ind w:left="210" w:hangingChars="100" w:hanging="210"/>
+      </w:pPr>
+    </w:p>
+    <w:p>
+      <w:pPr>
+        <w:ind w:left="210" w:hangingChars="100" w:hanging="210"/>
+      </w:pPr>
+    </w:p>
+    <w:p>
+      <w:pPr>
+        <w:ind w:left="210" w:hangingChars="100" w:hanging="210"/>
+      </w:pPr>
+    </w:p>
+    <w:p>
+      <w:pPr>
+        <w:ind w:left="210" w:hangingChars="100" w:hanging="210"/>
+      </w:pPr>
+    </w:p>
+    <w:p>
+      <w:pPr>
+        <w:ind w:left="210" w:hangingChars="100" w:hanging="210"/>
+      </w:pPr>
+    </w:p>
+    <w:p>
+      <w:pPr>
+        <w:ind w:left="210" w:hangingChars="100" w:hanging="210"/>
+      </w:pPr>
+    </w:p>
+    <w:p/>
+    <w:p/>
     <w:p>
       <w:pPr>
         <w:jc w:val="right"/>
       </w:pPr>
-    </w:p>
-    <w:p>
-      <w:pPr>
-        <w:jc w:val="left"/>
-      </w:pPr>
-      <w:r>
-        <w:rPr>
-          <w:rFonts w:hint="eastAsia"/>
-        </w:rPr>
-        <w:t>(前のページの続き)</w:t>
-      </w:r>
-    </w:p>
-    <w:p>
-      <w:pPr>
-        <w:ind w:left="210" w:hangingChars="100" w:hanging="210"/>
-      </w:pPr>
-    </w:p>
-    <w:p>
-      <w:pPr>
-        <w:ind w:left="210" w:hangingChars="100" w:hanging="210"/>
-      </w:pPr>
-      <w:r>
-        <w:rPr>
-          <w:rFonts w:hint="eastAsia"/>
-        </w:rPr>
-        <w:t>コード例：</w:t>
-      </w:r>
-    </w:p>
-    <w:p>
-      <w:pPr>
-        <w:ind w:left="210" w:hangingChars="100" w:hanging="210"/>
-      </w:pPr>
-      <w:r>
-        <w:t>stateMachine_ = std::make_unique&lt;EnemyBase::StateMachineType&gt;();</w:t>
-      </w:r>
-    </w:p>
-    <w:p>
-      <w:pPr>
-        <w:ind w:left="210" w:hangingChars="100" w:hanging="210"/>
-      </w:pPr>
-    </w:p>
-    <w:p>
-      <w:pPr>
-        <w:ind w:left="210" w:hangingChars="100" w:hanging="210"/>
-      </w:pPr>
-      <w:r>
-        <w:rPr>
-          <w:rFonts w:hint="eastAsia"/>
-        </w:rPr>
-        <w:t>/</w:t>
-      </w:r>
-      <w:r>
-        <w:t>/</w:t>
-      </w:r>
-      <w:r>
-        <w:rPr>
-          <w:rFonts w:hint="eastAsia"/>
-        </w:rPr>
-        <w:t>状態の追加</w:t>
-      </w:r>
-    </w:p>
-    <w:p>
-      <w:pPr>
-        <w:ind w:left="210" w:hangingChars="100" w:hanging="210"/>
-      </w:pPr>
-      <w:r>
-        <w:t>stateMachine_-&gt;AddState&lt;Idle&gt;(ENEMY_STATE::IDLE);</w:t>
-      </w:r>
-    </w:p>
-    <w:p>
-      <w:pPr>
-        <w:ind w:left="210" w:hangingChars="100" w:hanging="210"/>
-      </w:pPr>
-      <w:r>
-        <w:t>stateMachine_-&gt;AddState&lt;Chase&gt;(ENEMY_STATE::CHASE);</w:t>
-      </w:r>
-    </w:p>
-    <w:p>
-      <w:pPr>
-        <w:ind w:left="210" w:hangingChars="100" w:hanging="210"/>
-      </w:pPr>
-    </w:p>
-    <w:p>
-      <w:pPr>
-        <w:ind w:left="210" w:hangingChars="100" w:hanging="210"/>
-      </w:pPr>
-      <w:r>
-        <w:rPr>
-          <w:rFonts w:hint="eastAsia"/>
-        </w:rPr>
-        <w:t>/</w:t>
-      </w:r>
-      <w:r>
-        <w:t>/</w:t>
-      </w:r>
-      <w:r>
-        <w:rPr>
-          <w:rFonts w:hint="eastAsia"/>
-        </w:rPr>
-        <w:t>ゲーム開始時の状態の設定</w:t>
-      </w:r>
-    </w:p>
-    <w:p>
-      <w:pPr>
-        <w:ind w:left="210" w:hangingChars="100" w:hanging="210"/>
-      </w:pPr>
-      <w:r>
-        <w:t>stateMachine_-&gt;ChangeState(ENEMY_STATE::CHASE);</w:t>
-      </w:r>
-    </w:p>
-    <w:p>
-      <w:pPr>
-        <w:ind w:left="210" w:hangingChars="100" w:hanging="210"/>
-      </w:pPr>
+      <w:r>
+        <w:rPr>
+          <w:rFonts w:hint="eastAsia"/>
+        </w:rPr>
+        <w:t>次のページに続きます。</w:t>
+      </w:r>
     </w:p>
     <w:p>
       <w:pPr>
@@ -1712,7 +2673,19 @@
           <w:szCs w:val="32"/>
           <w:u w:val="single"/>
         </w:rPr>
-        <w:t>４：プログラムでの反省点と次回への目標</w:t>
+        <w:lastRenderedPageBreak/>
+        <w:t>５</w:t>
+      </w:r>
+      <w:r>
+        <w:rPr>
+          <w:rFonts w:hint="eastAsia"/>
+          <w:b/>
+          <w:bCs/>
+          <w:sz w:val="32"/>
+          <w:szCs w:val="32"/>
+          <w:u w:val="single"/>
+        </w:rPr>
+        <w:t>：プログラムでの反省点と次回への目標</w:t>
       </w:r>
     </w:p>
     <w:p>
@@ -1817,14 +2790,7 @@
         <w:rPr>
           <w:rFonts w:hint="eastAsia"/>
         </w:rPr>
-        <w:t>ものにするように心がけた</w:t>
-      </w:r>
-      <w:r>
-        <w:rPr>
-          <w:rFonts w:hint="eastAsia"/>
-        </w:rPr>
-        <w:lastRenderedPageBreak/>
-        <w:t>いです。</w:t>
+        <w:t>ものにするように心がけたいです。</w:t>
       </w:r>
     </w:p>
     <w:p/>
@@ -1900,6 +2866,44 @@
     </w:sectPr>
   </w:body>
 </w:document>
+</file>
+
+<file path=word/endnotes.xml><?xml version="1.0" encoding="utf-8"?>
+<w:endnotes xmlns:wpc="http://schemas.microsoft.com/office/word/2010/wordprocessingCanvas" xmlns:cx="http://schemas.microsoft.com/office/drawing/2014/chartex" xmlns:cx1="http://schemas.microsoft.com/office/drawing/2015/9/8/chartex" xmlns:cx2="http://schemas.microsoft.com/office/drawing/2015/10/21/chartex" xmlns:cx3="http://schemas.microsoft.com/office/drawing/2016/5/9/chartex" xmlns:cx4="http://schemas.microsoft.com/office/drawing/2016/5/10/chartex" xmlns:cx5="http://schemas.microsoft.com/office/drawing/2016/5/11/chartex" xmlns:cx6="http://schemas.microsoft.com/office/drawing/2016/5/12/chartex" xmlns:cx7="http://schemas.microsoft.com/office/drawing/2016/5/13/chartex" xmlns:cx8="http://schemas.microsoft.com/office/drawing/2016/5/14/chartex" xmlns:mc="http://schemas.openxmlformats.org/markup-compatibility/2006" xmlns:aink="http://schemas.microsoft.com/office/drawing/2016/ink" xmlns:am3d="http://schemas.microsoft.com/office/drawing/2017/model3d" xmlns:o="urn:schemas-microsoft-com:office:office" xmlns:r="http://schemas.openxmlformats.org/officeDocument/2006/relationships" xmlns:m="http://schemas.openxmlformats.org/officeDocument/2006/math" xmlns:v="urn:schemas-microsoft-com:vml" xmlns:wp14="http://schemas.microsoft.com/office/word/2010/wordprocessingDrawing" xmlns:wp="http://schemas.openxmlformats.org/drawingml/2006/wordprocessingDrawing" xmlns:w10="urn:schemas-microsoft-com:office:word" xmlns:w="http://schemas.openxmlformats.org/wordprocessingml/2006/main" xmlns:w14="http://schemas.microsoft.com/office/word/2010/wordml" xmlns:w15="http://schemas.microsoft.com/office/word/2012/wordml" xmlns:w16cex="http://schemas.microsoft.com/office/word/2018/wordml/cex" xmlns:w16cid="http://schemas.microsoft.com/office/word/2016/wordml/cid" xmlns:w16="http://schemas.microsoft.com/office/word/2018/wordml" xmlns:w16sdtdh="http://schemas.microsoft.com/office/word/2020/wordml/sdtdatahash" xmlns:w16se="http://schemas.microsoft.com/office/word/2015/wordml/symex" xmlns:wpg="http://schemas.microsoft.com/office/word/2010/wordprocessingGroup" xmlns:wpi="http://schemas.microsoft.com/office/word/2010/wordprocessingInk" xmlns:wne="http://schemas.microsoft.com/office/word/2006/wordml" xmlns:wps="http://schemas.microsoft.com/office/word/2010/wordprocessingShape" mc:Ignorable="w14 w15 w16se w16cid w16 w16cex w16sdtdh wp14">
+  <w:endnote w:type="separator" w:id="-1">
+    <w:p>
+      <w:r>
+        <w:separator/>
+      </w:r>
+    </w:p>
+  </w:endnote>
+  <w:endnote w:type="continuationSeparator" w:id="0">
+    <w:p>
+      <w:r>
+        <w:continuationSeparator/>
+      </w:r>
+    </w:p>
+  </w:endnote>
+</w:endnotes>
+</file>
+
+<file path=word/footnotes.xml><?xml version="1.0" encoding="utf-8"?>
+<w:footnotes xmlns:wpc="http://schemas.microsoft.com/office/word/2010/wordprocessingCanvas" xmlns:cx="http://schemas.microsoft.com/office/drawing/2014/chartex" xmlns:cx1="http://schemas.microsoft.com/office/drawing/2015/9/8/chartex" xmlns:cx2="http://schemas.microsoft.com/office/drawing/2015/10/21/chartex" xmlns:cx3="http://schemas.microsoft.com/office/drawing/2016/5/9/chartex" xmlns:cx4="http://schemas.microsoft.com/office/drawing/2016/5/10/chartex" xmlns:cx5="http://schemas.microsoft.com/office/drawing/2016/5/11/chartex" xmlns:cx6="http://schemas.microsoft.com/office/drawing/2016/5/12/chartex" xmlns:cx7="http://schemas.microsoft.com/office/drawing/2016/5/13/chartex" xmlns:cx8="http://schemas.microsoft.com/office/drawing/2016/5/14/chartex" xmlns:mc="http://schemas.openxmlformats.org/markup-compatibility/2006" xmlns:aink="http://schemas.microsoft.com/office/drawing/2016/ink" xmlns:am3d="http://schemas.microsoft.com/office/drawing/2017/model3d" xmlns:o="urn:schemas-microsoft-com:office:office" xmlns:r="http://schemas.openxmlformats.org/officeDocument/2006/relationships" xmlns:m="http://schemas.openxmlformats.org/officeDocument/2006/math" xmlns:v="urn:schemas-microsoft-com:vml" xmlns:wp14="http://schemas.microsoft.com/office/word/2010/wordprocessingDrawing" xmlns:wp="http://schemas.openxmlformats.org/drawingml/2006/wordprocessingDrawing" xmlns:w10="urn:schemas-microsoft-com:office:word" xmlns:w="http://schemas.openxmlformats.org/wordprocessingml/2006/main" xmlns:w14="http://schemas.microsoft.com/office/word/2010/wordml" xmlns:w15="http://schemas.microsoft.com/office/word/2012/wordml" xmlns:w16cex="http://schemas.microsoft.com/office/word/2018/wordml/cex" xmlns:w16cid="http://schemas.microsoft.com/office/word/2016/wordml/cid" xmlns:w16="http://schemas.microsoft.com/office/word/2018/wordml" xmlns:w16sdtdh="http://schemas.microsoft.com/office/word/2020/wordml/sdtdatahash" xmlns:w16se="http://schemas.microsoft.com/office/word/2015/wordml/symex" xmlns:wpg="http://schemas.microsoft.com/office/word/2010/wordprocessingGroup" xmlns:wpi="http://schemas.microsoft.com/office/word/2010/wordprocessingInk" xmlns:wne="http://schemas.microsoft.com/office/word/2006/wordml" xmlns:wps="http://schemas.microsoft.com/office/word/2010/wordprocessingShape" mc:Ignorable="w14 w15 w16se w16cid w16 w16cex w16sdtdh wp14">
+  <w:footnote w:type="separator" w:id="-1">
+    <w:p>
+      <w:r>
+        <w:separator/>
+      </w:r>
+    </w:p>
+  </w:footnote>
+  <w:footnote w:type="continuationSeparator" w:id="0">
+    <w:p>
+      <w:r>
+        <w:continuationSeparator/>
+      </w:r>
+    </w:p>
+  </w:footnote>
+</w:footnotes>
 </file>
 
 <file path=word/styles.xml><?xml version="1.0" encoding="utf-8"?>
@@ -2330,6 +3334,50 @@
     <w:semiHidden/>
     <w:unhideWhenUsed/>
   </w:style>
+  <w:style w:type="paragraph" w:styleId="a3">
+    <w:name w:val="header"/>
+    <w:basedOn w:val="a"/>
+    <w:link w:val="a4"/>
+    <w:uiPriority w:val="99"/>
+    <w:unhideWhenUsed/>
+    <w:rsid w:val="00416855"/>
+    <w:pPr>
+      <w:tabs>
+        <w:tab w:val="center" w:pos="4252"/>
+        <w:tab w:val="right" w:pos="8504"/>
+      </w:tabs>
+      <w:snapToGrid w:val="0"/>
+    </w:pPr>
+  </w:style>
+  <w:style w:type="character" w:customStyle="1" w:styleId="a4">
+    <w:name w:val="ヘッダー (文字)"/>
+    <w:basedOn w:val="a0"/>
+    <w:link w:val="a3"/>
+    <w:uiPriority w:val="99"/>
+    <w:rsid w:val="00416855"/>
+  </w:style>
+  <w:style w:type="paragraph" w:styleId="a5">
+    <w:name w:val="footer"/>
+    <w:basedOn w:val="a"/>
+    <w:link w:val="a6"/>
+    <w:uiPriority w:val="99"/>
+    <w:unhideWhenUsed/>
+    <w:rsid w:val="00416855"/>
+    <w:pPr>
+      <w:tabs>
+        <w:tab w:val="center" w:pos="4252"/>
+        <w:tab w:val="right" w:pos="8504"/>
+      </w:tabs>
+      <w:snapToGrid w:val="0"/>
+    </w:pPr>
+  </w:style>
+  <w:style w:type="character" w:customStyle="1" w:styleId="a6">
+    <w:name w:val="フッター (文字)"/>
+    <w:basedOn w:val="a0"/>
+    <w:link w:val="a5"/>
+    <w:uiPriority w:val="99"/>
+    <w:rsid w:val="00416855"/>
+  </w:style>
 </w:styles>
 </file>
 

--- a/麻生情報ビジネス専門学校北九州校_塚本拓海_プログラマー/作品/解説ドキュメント/docx/プログラム解説.docx
+++ b/麻生情報ビジネス専門学校北九州校_塚本拓海_プログラマー/作品/解説ドキュメント/docx/プログラム解説.docx
@@ -496,14 +496,12 @@
         </w:rPr>
         <w:t>・</w:t>
       </w:r>
-      <w:proofErr w:type="spellStart"/>
       <w:r>
         <w:rPr>
           <w:rFonts w:hint="eastAsia"/>
         </w:rPr>
         <w:t>Effekseer</w:t>
       </w:r>
-      <w:proofErr w:type="spellEnd"/>
     </w:p>
     <w:p>
       <w:r>
@@ -667,7 +665,16 @@
         <w:rPr>
           <w:rFonts w:hint="eastAsia"/>
         </w:rPr>
-        <w:t>ゲームパッドの場合は、Bボタンを押しながらAボタン</w:t>
+        <w:t>ゲームパッドの場合は、</w:t>
+      </w:r>
+      <w:r>
+        <w:t>Y</w:t>
+      </w:r>
+      <w:r>
+        <w:rPr>
+          <w:rFonts w:hint="eastAsia"/>
+        </w:rPr>
+        <w:t>ボタンを押しながらAボタン</w:t>
       </w:r>
     </w:p>
     <w:p>
@@ -707,7 +714,7 @@
           <w:szCs w:val="48"/>
         </w:rPr>
         <w:drawing>
-          <wp:anchor distT="0" distB="0" distL="114300" distR="114300" simplePos="0" relativeHeight="251666432" behindDoc="0" locked="0" layoutInCell="1" allowOverlap="1" wp14:anchorId="256DB811" wp14:editId="224CCCC8">
+          <wp:anchor distT="0" distB="0" distL="114300" distR="114300" simplePos="0" relativeHeight="251658752" behindDoc="0" locked="0" layoutInCell="1" allowOverlap="1" wp14:anchorId="256DB811" wp14:editId="1F1FE8EA">
             <wp:simplePos x="0" y="0"/>
             <wp:positionH relativeFrom="margin">
               <wp:posOffset>1272540</wp:posOffset>
@@ -774,7 +781,7 @@
           <w:noProof/>
         </w:rPr>
         <w:drawing>
-          <wp:anchor distT="0" distB="0" distL="114300" distR="114300" simplePos="0" relativeHeight="251665408" behindDoc="0" locked="0" layoutInCell="1" allowOverlap="1" wp14:anchorId="47FF6B31" wp14:editId="5AC99664">
+          <wp:anchor distT="0" distB="0" distL="114300" distR="114300" simplePos="0" relativeHeight="251657728" behindDoc="0" locked="0" layoutInCell="1" allowOverlap="1" wp14:anchorId="47FF6B31" wp14:editId="263727E9">
             <wp:simplePos x="0" y="0"/>
             <wp:positionH relativeFrom="margin">
               <wp:posOffset>1273463</wp:posOffset>
@@ -941,43 +948,7 @@
           <w:b/>
           <w:bCs/>
         </w:rPr>
-        <w:t>“</w:t>
-      </w:r>
-      <w:proofErr w:type="spellStart"/>
-      <w:r>
-        <w:rPr>
-          <w:rFonts w:hint="eastAsia"/>
-          <w:b/>
-          <w:bCs/>
-        </w:rPr>
-        <w:t>Src</w:t>
-      </w:r>
-      <w:proofErr w:type="spellEnd"/>
-      <w:r>
-        <w:rPr>
-          <w:rFonts w:hint="eastAsia"/>
-          <w:b/>
-          <w:bCs/>
-        </w:rPr>
-        <w:t>/Scene/</w:t>
-      </w:r>
-      <w:proofErr w:type="spellStart"/>
-      <w:r>
-        <w:rPr>
-          <w:rFonts w:hint="eastAsia"/>
-          <w:b/>
-          <w:bCs/>
-        </w:rPr>
-        <w:t>Scene.h</w:t>
-      </w:r>
-      <w:proofErr w:type="spellEnd"/>
-      <w:r>
-        <w:rPr>
-          <w:rFonts w:hint="eastAsia"/>
-          <w:b/>
-          <w:bCs/>
-        </w:rPr>
-        <w:t>”</w:t>
+        <w:t>“Src/Scene/Scene.h”</w:t>
       </w:r>
     </w:p>
     <w:p>
@@ -1077,39 +1048,7 @@
           <w:bCs/>
         </w:rPr>
         <w:tab/>
-        <w:t>“</w:t>
-      </w:r>
-      <w:proofErr w:type="spellStart"/>
-      <w:r>
-        <w:rPr>
-          <w:b/>
-          <w:bCs/>
-        </w:rPr>
-        <w:t>Src</w:t>
-      </w:r>
-      <w:proofErr w:type="spellEnd"/>
-      <w:r>
-        <w:rPr>
-          <w:b/>
-          <w:bCs/>
-        </w:rPr>
-        <w:t>/Enemy/</w:t>
-      </w:r>
-      <w:proofErr w:type="spellStart"/>
-      <w:r>
-        <w:rPr>
-          <w:b/>
-          <w:bCs/>
-        </w:rPr>
-        <w:t>EnemyParameter.h</w:t>
-      </w:r>
-      <w:proofErr w:type="spellEnd"/>
-      <w:r>
-        <w:rPr>
-          <w:b/>
-          <w:bCs/>
-        </w:rPr>
-        <w:t>”</w:t>
+        <w:t>“Src/Enemy/EnemyParameter.h”</w:t>
       </w:r>
     </w:p>
     <w:p>
@@ -1136,7 +1075,6 @@
         </w:rPr>
         <w:t>種類を</w:t>
       </w:r>
-      <w:proofErr w:type="spellStart"/>
       <w:r>
         <w:rPr>
           <w:rFonts w:ascii="ＭＳ ゴシック" w:eastAsia="ＭＳ ゴシック" w:cs="ＭＳ ゴシック"/>
@@ -1147,7 +1085,6 @@
         </w:rPr>
         <w:t>enum</w:t>
       </w:r>
-      <w:proofErr w:type="spellEnd"/>
       <w:r>
         <w:rPr>
           <w:rFonts w:ascii="ＭＳ ゴシック" w:eastAsia="ＭＳ ゴシック" w:cs="ＭＳ ゴシック"/>
@@ -1553,82 +1490,136 @@
           <w:bCs/>
         </w:rPr>
         <w:lastRenderedPageBreak/>
-        <w:t>・カメラ　（場所）”</w:t>
-      </w:r>
-      <w:proofErr w:type="spellStart"/>
-      <w:r>
-        <w:rPr>
-          <w:rFonts w:hint="eastAsia"/>
+        <w:t>・カメラ　（場所）”Src/Camera/Camera/Camera.cpp”</w:t>
+      </w:r>
+    </w:p>
+    <w:p>
+      <w:r>
+        <w:rPr>
+          <w:rFonts w:hint="eastAsia"/>
+        </w:rPr>
+        <w:t>カメラの距離が固定だとプレイヤーが移動しづらいという意見があったので、プレイヤーの動きに合わせて自動的にカメラの距離を近づけたり遠ざけたりしました。</w:t>
+      </w:r>
+    </w:p>
+    <w:p>
+      <w:pPr>
+        <w:ind w:left="210" w:hangingChars="100" w:hanging="210"/>
+      </w:pPr>
+    </w:p>
+    <w:p>
+      <w:pPr>
+        <w:ind w:left="206" w:hangingChars="100" w:hanging="206"/>
+        <w:rPr>
+          <w:b/>
+          <w:bCs/>
+        </w:rPr>
+      </w:pPr>
+      <w:r>
+        <w:rPr>
+          <w:rFonts w:hint="eastAsia"/>
+          <w:b/>
+          <w:bCs/>
+        </w:rPr>
+        <w:t>・</w:t>
+      </w:r>
+      <w:r>
+        <w:rPr>
+          <w:rFonts w:hint="eastAsia"/>
+          <w:b/>
+          <w:bCs/>
+        </w:rPr>
+        <w:t>状態管理クラス</w:t>
+      </w:r>
+    </w:p>
+    <w:p>
+      <w:pPr>
+        <w:ind w:left="206" w:hangingChars="100" w:hanging="206"/>
+        <w:rPr>
+          <w:b/>
+          <w:bCs/>
+        </w:rPr>
+      </w:pPr>
+      <w:r>
+        <w:rPr>
+          <w:rFonts w:hint="eastAsia"/>
+          <w:b/>
+          <w:bCs/>
+        </w:rPr>
+        <w:t>（場所）”</w:t>
+      </w:r>
+      <w:r>
+        <w:rPr>
           <w:b/>
           <w:bCs/>
         </w:rPr>
         <w:t>Src</w:t>
       </w:r>
-      <w:proofErr w:type="spellEnd"/>
-      <w:r>
-        <w:rPr>
-          <w:rFonts w:hint="eastAsia"/>
-          <w:b/>
-          <w:bCs/>
-        </w:rPr>
-        <w:t>/Camera/Camera/Camera.cpp”</w:t>
-      </w:r>
-    </w:p>
-    <w:p>
-      <w:r>
-        <w:rPr>
-          <w:rFonts w:hint="eastAsia"/>
-        </w:rPr>
-        <w:t>カメラの距離が固定だとプレイヤーが移動しづらいという意見があったので、プレイヤーの動きに合わせて自動的にカメラの距離を近づけたり遠ざけたりしました。</w:t>
-      </w:r>
-    </w:p>
-    <w:p>
-      <w:pPr>
-        <w:ind w:left="210" w:hangingChars="100" w:hanging="210"/>
-      </w:pPr>
-    </w:p>
-    <w:p>
-      <w:pPr>
-        <w:ind w:left="206" w:hangingChars="100" w:hanging="206"/>
-        <w:rPr>
-          <w:b/>
-          <w:bCs/>
-        </w:rPr>
-      </w:pPr>
-      <w:r>
-        <w:rPr>
-          <w:rFonts w:hint="eastAsia"/>
-          <w:b/>
-          <w:bCs/>
-        </w:rPr>
-        <w:t>・</w:t>
-      </w:r>
-      <w:r>
-        <w:rPr>
-          <w:rFonts w:hint="eastAsia"/>
-          <w:b/>
-          <w:bCs/>
-        </w:rPr>
-        <w:t>状態管理クラス</w:t>
-      </w:r>
-    </w:p>
-    <w:p>
-      <w:pPr>
-        <w:ind w:left="206" w:hangingChars="100" w:hanging="206"/>
-        <w:rPr>
-          <w:b/>
-          <w:bCs/>
-        </w:rPr>
-      </w:pPr>
-      <w:r>
-        <w:rPr>
-          <w:rFonts w:hint="eastAsia"/>
-          <w:b/>
-          <w:bCs/>
-        </w:rPr>
-        <w:t>（場所）”</w:t>
-      </w:r>
-      <w:proofErr w:type="spellStart"/>
+      <w:r>
+        <w:rPr>
+          <w:rFonts w:hint="eastAsia"/>
+          <w:b/>
+          <w:bCs/>
+        </w:rPr>
+        <w:t>/</w:t>
+      </w:r>
+      <w:r>
+        <w:rPr>
+          <w:b/>
+          <w:bCs/>
+        </w:rPr>
+        <w:t>StateMachine</w:t>
+      </w:r>
+      <w:r>
+        <w:rPr>
+          <w:b/>
+          <w:bCs/>
+        </w:rPr>
+        <w:t>/</w:t>
+      </w:r>
+      <w:r>
+        <w:rPr>
+          <w:b/>
+          <w:bCs/>
+        </w:rPr>
+        <w:t xml:space="preserve"> StateMachine</w:t>
+      </w:r>
+      <w:r>
+        <w:rPr>
+          <w:b/>
+          <w:bCs/>
+        </w:rPr>
+        <w:t>.h</w:t>
+      </w:r>
+      <w:r>
+        <w:rPr>
+          <w:b/>
+          <w:bCs/>
+        </w:rPr>
+        <w:t>”</w:t>
+      </w:r>
+    </w:p>
+    <w:p>
+      <w:pPr>
+        <w:ind w:left="206" w:firstLine="4"/>
+        <w:rPr>
+          <w:b/>
+          <w:bCs/>
+        </w:rPr>
+      </w:pPr>
+      <w:r>
+        <w:rPr>
+          <w:b/>
+          <w:bCs/>
+        </w:rPr>
+        <w:tab/>
+      </w:r>
+      <w:r>
+        <w:rPr>
+          <w:b/>
+          <w:bCs/>
+        </w:rPr>
+        <w:t>“</w:t>
+      </w:r>
       <w:r>
         <w:rPr>
           <w:b/>
@@ -1636,7 +1627,6 @@
         </w:rPr>
         <w:t>Src</w:t>
       </w:r>
-      <w:proofErr w:type="spellEnd"/>
       <w:r>
         <w:rPr>
           <w:rFonts w:hint="eastAsia"/>
@@ -1645,7 +1635,6 @@
         </w:rPr>
         <w:t>/</w:t>
       </w:r>
-      <w:proofErr w:type="spellStart"/>
       <w:r>
         <w:rPr>
           <w:b/>
@@ -1653,7 +1642,6 @@
         </w:rPr>
         <w:t>StateMachine</w:t>
       </w:r>
-      <w:proofErr w:type="spellEnd"/>
       <w:r>
         <w:rPr>
           <w:b/>
@@ -1666,101 +1654,7 @@
           <w:b/>
           <w:bCs/>
         </w:rPr>
-        <w:t xml:space="preserve"> </w:t>
-      </w:r>
-      <w:proofErr w:type="spellStart"/>
-      <w:r>
-        <w:rPr>
-          <w:b/>
-          <w:bCs/>
-        </w:rPr>
-        <w:t>StateMachine</w:t>
-      </w:r>
-      <w:r>
-        <w:rPr>
-          <w:b/>
-          <w:bCs/>
-        </w:rPr>
-        <w:t>.h</w:t>
-      </w:r>
-      <w:proofErr w:type="spellEnd"/>
-      <w:r>
-        <w:rPr>
-          <w:b/>
-          <w:bCs/>
-        </w:rPr>
-        <w:t>”</w:t>
-      </w:r>
-    </w:p>
-    <w:p>
-      <w:pPr>
-        <w:ind w:left="206" w:firstLine="4"/>
-        <w:rPr>
-          <w:b/>
-          <w:bCs/>
-        </w:rPr>
-      </w:pPr>
-      <w:r>
-        <w:rPr>
-          <w:b/>
-          <w:bCs/>
-        </w:rPr>
-        <w:tab/>
-      </w:r>
-      <w:r>
-        <w:rPr>
-          <w:b/>
-          <w:bCs/>
-        </w:rPr>
-        <w:t>“</w:t>
-      </w:r>
-      <w:proofErr w:type="spellStart"/>
-      <w:r>
-        <w:rPr>
-          <w:b/>
-          <w:bCs/>
-        </w:rPr>
-        <w:t>Src</w:t>
-      </w:r>
-      <w:proofErr w:type="spellEnd"/>
-      <w:r>
-        <w:rPr>
-          <w:rFonts w:hint="eastAsia"/>
-          <w:b/>
-          <w:bCs/>
-        </w:rPr>
-        <w:t>/</w:t>
-      </w:r>
-      <w:proofErr w:type="spellStart"/>
-      <w:r>
-        <w:rPr>
-          <w:b/>
-          <w:bCs/>
-        </w:rPr>
-        <w:t>StateMachine</w:t>
-      </w:r>
-      <w:proofErr w:type="spellEnd"/>
-      <w:r>
-        <w:rPr>
-          <w:b/>
-          <w:bCs/>
-        </w:rPr>
-        <w:t>/</w:t>
-      </w:r>
-      <w:r>
-        <w:rPr>
-          <w:b/>
-          <w:bCs/>
-        </w:rPr>
-        <w:t xml:space="preserve"> </w:t>
-      </w:r>
-      <w:proofErr w:type="spellStart"/>
-      <w:r>
-        <w:rPr>
-          <w:b/>
-          <w:bCs/>
-        </w:rPr>
-        <w:t>State</w:t>
+        <w:t xml:space="preserve"> State</w:t>
       </w:r>
       <w:r>
         <w:rPr>
@@ -1769,7 +1663,6 @@
         </w:rPr>
         <w:t>Base.h</w:t>
       </w:r>
-      <w:proofErr w:type="spellEnd"/>
       <w:r>
         <w:rPr>
           <w:b/>
@@ -1838,7 +1731,6 @@
           <w:iCs/>
         </w:rPr>
       </w:pPr>
-      <w:proofErr w:type="spellStart"/>
       <w:r>
         <w:rPr>
           <w:b/>
@@ -1846,46 +1738,45 @@
           <w:i/>
           <w:iCs/>
         </w:rPr>
-        <w:t>AddState</w:t>
-      </w:r>
-      <w:proofErr w:type="spellEnd"/>
-      <w:r>
-        <w:rPr>
+        <w:t>AddState&lt;追加したい状態</w:t>
+      </w:r>
+      <w:r>
+        <w:rPr>
+          <w:rFonts w:hint="eastAsia"/>
           <w:b/>
           <w:bCs/>
           <w:i/>
           <w:iCs/>
         </w:rPr>
-        <w:t>&lt;追加したい状態</w:t>
-      </w:r>
-      <w:r>
-        <w:rPr>
-          <w:rFonts w:hint="eastAsia"/>
+        <w:t>クラス</w:t>
+      </w:r>
+      <w:r>
+        <w:rPr>
           <w:b/>
           <w:bCs/>
           <w:i/>
           <w:iCs/>
         </w:rPr>
-        <w:t>クラス</w:t>
-      </w:r>
-      <w:r>
-        <w:rPr>
+        <w:t>&gt;(</w:t>
+      </w:r>
+      <w:r>
+        <w:rPr>
+          <w:rFonts w:hint="eastAsia"/>
           <w:b/>
           <w:bCs/>
           <w:i/>
           <w:iCs/>
         </w:rPr>
-        <w:t>&gt;(</w:t>
-      </w:r>
-      <w:r>
-        <w:rPr>
-          <w:rFonts w:hint="eastAsia"/>
+        <w:t>キー</w:t>
+      </w:r>
+      <w:r>
+        <w:rPr>
           <w:b/>
           <w:bCs/>
           <w:i/>
           <w:iCs/>
         </w:rPr>
-        <w:t>キー</w:t>
+        <w:t xml:space="preserve">, </w:t>
       </w:r>
       <w:r>
         <w:rPr>
@@ -1894,22 +1785,13 @@
           <w:i/>
           <w:iCs/>
         </w:rPr>
-        <w:t xml:space="preserve">, </w:t>
-      </w:r>
-      <w:r>
-        <w:rPr>
-          <w:b/>
-          <w:bCs/>
+        <w:t>コンストラクタの引数)</w:t>
+      </w:r>
+      <w:r>
+        <w:rPr>
           <w:i/>
           <w:iCs/>
         </w:rPr>
-        <w:t>コンストラクタの引数)</w:t>
-      </w:r>
-      <w:r>
-        <w:rPr>
-          <w:i/>
-          <w:iCs/>
-        </w:rPr>
         <w:t>;</w:t>
       </w:r>
     </w:p>
@@ -1972,37 +1854,8 @@
       <w:pPr>
         <w:ind w:left="210" w:hangingChars="100" w:hanging="210"/>
       </w:pPr>
-      <w:proofErr w:type="spellStart"/>
-      <w:r>
-        <w:t>stateMachine</w:t>
-      </w:r>
-      <w:proofErr w:type="spellEnd"/>
-      <w:r>
-        <w:t>_ = std::</w:t>
-      </w:r>
-      <w:proofErr w:type="spellStart"/>
-      <w:r>
-        <w:t>make_unique</w:t>
-      </w:r>
-      <w:proofErr w:type="spellEnd"/>
-      <w:r>
-        <w:t>&lt;</w:t>
-      </w:r>
-      <w:proofErr w:type="spellStart"/>
-      <w:r>
-        <w:t>EnemyBase</w:t>
-      </w:r>
-      <w:proofErr w:type="spellEnd"/>
-      <w:r>
-        <w:t>::</w:t>
-      </w:r>
-      <w:proofErr w:type="spellStart"/>
-      <w:r>
-        <w:t>StateMachineType</w:t>
-      </w:r>
-      <w:proofErr w:type="spellEnd"/>
-      <w:r>
-        <w:t>&gt;();</w:t>
+      <w:r>
+        <w:t>stateMachine_ = std::make_unique&lt;EnemyBase::StateMachineType&gt;();</w:t>
       </w:r>
     </w:p>
     <w:p>
@@ -2034,71 +1887,24 @@
       <w:pPr>
         <w:ind w:left="210" w:hangingChars="100" w:hanging="210"/>
       </w:pPr>
-      <w:proofErr w:type="spellStart"/>
-      <w:r>
-        <w:t>stateMachine</w:t>
-      </w:r>
-      <w:proofErr w:type="spellEnd"/>
-      <w:r>
-        <w:t>_-&gt;</w:t>
-      </w:r>
-      <w:proofErr w:type="spellStart"/>
-      <w:r>
-        <w:t>AddState</w:t>
-      </w:r>
-      <w:proofErr w:type="spellEnd"/>
-      <w:r>
-        <w:t>&lt;Chase&gt;(ENEMY_STATE::CHASE, DARUMA::SPEED);</w:t>
+      <w:r>
+        <w:t>stateMachine_-&gt;AddState&lt;Chase&gt;(ENEMY_STATE::CHASE, DARUMA::SPEED);</w:t>
       </w:r>
     </w:p>
     <w:p>
       <w:pPr>
         <w:ind w:left="210" w:hangingChars="100" w:hanging="210"/>
       </w:pPr>
-      <w:proofErr w:type="spellStart"/>
-      <w:r>
-        <w:t>stateMachine</w:t>
-      </w:r>
-      <w:proofErr w:type="spellEnd"/>
-      <w:r>
-        <w:t>_-&gt;</w:t>
-      </w:r>
-      <w:proofErr w:type="spellStart"/>
-      <w:r>
-        <w:t>AddState</w:t>
-      </w:r>
-      <w:proofErr w:type="spellEnd"/>
-      <w:r>
-        <w:t>&lt;</w:t>
-      </w:r>
-      <w:proofErr w:type="spellStart"/>
-      <w:r>
-        <w:t>KnockBack</w:t>
-      </w:r>
-      <w:proofErr w:type="spellEnd"/>
-      <w:r>
-        <w:t>&gt;(ENEMY_STATE::KNOCK_BACK, ENEMY_STATE::CHASE);</w:t>
+      <w:r>
+        <w:t>stateMachine_-&gt;AddState&lt;KnockBack&gt;(ENEMY_STATE::KNOCK_BACK, ENEMY_STATE::CHASE);</w:t>
       </w:r>
     </w:p>
     <w:p>
       <w:pPr>
         <w:ind w:left="210" w:hangingChars="100" w:hanging="210"/>
       </w:pPr>
-      <w:proofErr w:type="spellStart"/>
-      <w:r>
-        <w:t>stateMachine</w:t>
-      </w:r>
-      <w:proofErr w:type="spellEnd"/>
-      <w:r>
-        <w:t>_-&gt;</w:t>
-      </w:r>
-      <w:proofErr w:type="spellStart"/>
-      <w:r>
-        <w:t>AddState</w:t>
-      </w:r>
-      <w:proofErr w:type="spellEnd"/>
-      <w:r>
-        <w:t>&lt;Corpse&gt;(ENEMY_STATE::CORPSE);</w:t>
+      <w:r>
+        <w:t>stateMachine_-&gt;AddState&lt;Corpse&gt;(ENEMY_STATE::CORPSE);</w:t>
       </w:r>
     </w:p>
     <w:p>
@@ -2130,21 +1936,116 @@
       <w:pPr>
         <w:ind w:left="210" w:hangingChars="100" w:hanging="210"/>
       </w:pPr>
-      <w:proofErr w:type="spellStart"/>
-      <w:r>
-        <w:t>stateMachine</w:t>
-      </w:r>
-      <w:proofErr w:type="spellEnd"/>
-      <w:r>
-        <w:t>_-&gt;</w:t>
-      </w:r>
-      <w:proofErr w:type="spellStart"/>
-      <w:r>
-        <w:t>ChangeState</w:t>
-      </w:r>
-      <w:proofErr w:type="spellEnd"/>
-      <w:r>
-        <w:t>(ENEMY_STATE::CHASE);</w:t>
+      <w:r>
+        <w:t>stateMachine_-&gt;ChangeState(ENEMY_STATE::CHASE);</w:t>
+      </w:r>
+    </w:p>
+    <w:p>
+      <w:pPr>
+        <w:ind w:left="210" w:hangingChars="100" w:hanging="210"/>
+      </w:pPr>
+    </w:p>
+    <w:p>
+      <w:pPr>
+        <w:ind w:left="210" w:hangingChars="100" w:hanging="210"/>
+      </w:pPr>
+      <w:r>
+        <w:rPr>
+          <w:noProof/>
+        </w:rPr>
+        <mc:AlternateContent>
+          <mc:Choice Requires="wps">
+            <w:drawing>
+              <wp:anchor distT="0" distB="0" distL="114300" distR="114300" simplePos="0" relativeHeight="251655680" behindDoc="0" locked="0" layoutInCell="1" allowOverlap="1" wp14:anchorId="3569DC13" wp14:editId="7C7567D5">
+                <wp:simplePos x="0" y="0"/>
+                <wp:positionH relativeFrom="margin">
+                  <wp:posOffset>3689928</wp:posOffset>
+                </wp:positionH>
+                <wp:positionV relativeFrom="paragraph">
+                  <wp:posOffset>73025</wp:posOffset>
+                </wp:positionV>
+                <wp:extent cx="872026" cy="259080"/>
+                <wp:effectExtent l="0" t="0" r="23495" b="26670"/>
+                <wp:wrapNone/>
+                <wp:docPr id="7" name="テキスト ボックス 7"/>
+                <wp:cNvGraphicFramePr/>
+                <a:graphic xmlns:a="http://schemas.openxmlformats.org/drawingml/2006/main">
+                  <a:graphicData uri="http://schemas.microsoft.com/office/word/2010/wordprocessingShape">
+                    <wps:wsp>
+                      <wps:cNvSpPr txBox="1"/>
+                      <wps:spPr>
+                        <a:xfrm>
+                          <a:off x="0" y="0"/>
+                          <a:ext cx="872026" cy="259080"/>
+                        </a:xfrm>
+                        <a:prstGeom prst="rect">
+                          <a:avLst/>
+                        </a:prstGeom>
+                        <a:solidFill>
+                          <a:schemeClr val="bg1">
+                            <a:lumMod val="95000"/>
+                          </a:schemeClr>
+                        </a:solidFill>
+                        <a:ln w="6350">
+                          <a:solidFill>
+                            <a:prstClr val="black"/>
+                          </a:solidFill>
+                        </a:ln>
+                      </wps:spPr>
+                      <wps:txbx>
+                        <w:txbxContent>
+                          <w:p>
+                            <w:pPr>
+                              <w:jc w:val="center"/>
+                            </w:pPr>
+                            <w:r>
+                              <w:rPr>
+                                <w:rFonts w:hint="eastAsia"/>
+                              </w:rPr>
+                              <w:t>イメージ図</w:t>
+                            </w:r>
+                          </w:p>
+                        </w:txbxContent>
+                      </wps:txbx>
+                      <wps:bodyPr rot="0" spcFirstLastPara="0" vertOverflow="overflow" horzOverflow="overflow" vert="horz" wrap="square" lIns="91440" tIns="45720" rIns="91440" bIns="45720" numCol="1" spcCol="0" rtlCol="0" fromWordArt="0" anchor="t" anchorCtr="0" forceAA="0" compatLnSpc="1">
+                        <a:prstTxWarp prst="textNoShape">
+                          <a:avLst/>
+                        </a:prstTxWarp>
+                        <a:noAutofit/>
+                      </wps:bodyPr>
+                    </wps:wsp>
+                  </a:graphicData>
+                </a:graphic>
+              </wp:anchor>
+            </w:drawing>
+          </mc:Choice>
+          <mc:Fallback>
+            <w:pict>
+              <v:shapetype w14:anchorId="3569DC13" id="_x0000_t202" coordsize="21600,21600" o:spt="202" path="m,l,21600r21600,l21600,xe">
+                <v:stroke joinstyle="miter"/>
+                <v:path gradientshapeok="t" o:connecttype="rect"/>
+              </v:shapetype>
+              <v:shape id="テキスト ボックス 7" o:spid="_x0000_s1026" type="#_x0000_t202" style="position:absolute;left:0;text-align:left;margin-left:290.55pt;margin-top:5.75pt;width:68.65pt;height:20.4pt;z-index:251655680;visibility:visible;mso-wrap-style:square;mso-wrap-distance-left:9pt;mso-wrap-distance-top:0;mso-wrap-distance-right:9pt;mso-wrap-distance-bottom:0;mso-position-horizontal:absolute;mso-position-horizontal-relative:margin;mso-position-vertical:absolute;mso-position-vertical-relative:text;v-text-anchor:top" o:gfxdata="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" fillcolor="#f2f2f2 [3052]" strokeweight=".5pt">
+                <v:textbox>
+                  <w:txbxContent>
+                    <w:p>
+                      <w:pPr>
+                        <w:jc w:val="center"/>
+                      </w:pPr>
+                      <w:r>
+                        <w:rPr>
+                          <w:rFonts w:hint="eastAsia"/>
+                        </w:rPr>
+                        <w:t>イメージ図</w:t>
+                      </w:r>
+                    </w:p>
+                  </w:txbxContent>
+                </v:textbox>
+                <w10:wrap anchorx="margin"/>
+              </v:shape>
+            </w:pict>
+          </mc:Fallback>
+        </mc:AlternateContent>
       </w:r>
     </w:p>
     <w:p>
@@ -2158,18 +2059,18 @@
         <mc:AlternateContent>
           <mc:Choice Requires="wpg">
             <w:drawing>
-              <wp:anchor distT="0" distB="0" distL="114300" distR="114300" simplePos="0" relativeHeight="251664384" behindDoc="0" locked="0" layoutInCell="1" allowOverlap="1" wp14:anchorId="75868008" wp14:editId="1FAE67D9">
+              <wp:anchor distT="0" distB="0" distL="114300" distR="114300" simplePos="0" relativeHeight="251656704" behindDoc="0" locked="0" layoutInCell="1" allowOverlap="1" wp14:anchorId="021EA09F" wp14:editId="4154392B">
                 <wp:simplePos x="0" y="0"/>
                 <wp:positionH relativeFrom="column">
-                  <wp:posOffset>1253490</wp:posOffset>
+                  <wp:posOffset>996315</wp:posOffset>
                 </wp:positionH>
                 <wp:positionV relativeFrom="paragraph">
-                  <wp:posOffset>111125</wp:posOffset>
+                  <wp:posOffset>168275</wp:posOffset>
                 </wp:positionV>
-                <wp:extent cx="3209925" cy="2286000"/>
+                <wp:extent cx="3705225" cy="1809750"/>
                 <wp:effectExtent l="0" t="0" r="28575" b="19050"/>
                 <wp:wrapNone/>
-                <wp:docPr id="8" name="グループ化 8"/>
+                <wp:docPr id="6" name="グループ化 6"/>
                 <wp:cNvGraphicFramePr/>
                 <a:graphic xmlns:a="http://schemas.openxmlformats.org/drawingml/2006/main">
                   <a:graphicData uri="http://schemas.microsoft.com/office/word/2010/wordprocessingGroup">
@@ -2178,266 +2079,125 @@
                       <wpg:grpSpPr>
                         <a:xfrm>
                           <a:off x="0" y="0"/>
-                          <a:ext cx="3209925" cy="2286000"/>
-                          <a:chOff x="0" y="85725"/>
-                          <a:chExt cx="3209925" cy="2286000"/>
+                          <a:ext cx="3705225" cy="1809750"/>
+                          <a:chOff x="0" y="76200"/>
+                          <a:chExt cx="3209925" cy="1933575"/>
                         </a:xfrm>
                       </wpg:grpSpPr>
-                      <wpg:grpSp>
-                        <wpg:cNvPr id="6" name="グループ化 6"/>
-                        <wpg:cNvGrpSpPr/>
-                        <wpg:grpSpPr>
+                      <wps:wsp>
+                        <wps:cNvPr id="1" name="四角形: 角を丸くする 1"/>
+                        <wps:cNvSpPr/>
+                        <wps:spPr>
                           <a:xfrm>
-                            <a:off x="0" y="438150"/>
+                            <a:off x="0" y="76200"/>
                             <a:ext cx="3209925" cy="1933575"/>
-                            <a:chOff x="0" y="76200"/>
-                            <a:chExt cx="3209925" cy="1933575"/>
                           </a:xfrm>
-                        </wpg:grpSpPr>
-                        <wps:wsp>
-                          <wps:cNvPr id="1" name="四角形: 角を丸くする 1"/>
-                          <wps:cNvSpPr/>
-                          <wps:spPr>
-                            <a:xfrm>
-                              <a:off x="0" y="76200"/>
-                              <a:ext cx="3209925" cy="1933575"/>
-                            </a:xfrm>
-                            <a:prstGeom prst="roundRect">
-                              <a:avLst/>
-                            </a:prstGeom>
-                            <a:solidFill>
-                              <a:srgbClr val="7030A0"/>
-                            </a:solidFill>
-                          </wps:spPr>
-                          <wps:style>
-                            <a:lnRef idx="2">
-                              <a:schemeClr val="accent2">
-                                <a:shade val="50000"/>
-                              </a:schemeClr>
-                            </a:lnRef>
-                            <a:fillRef idx="1">
-                              <a:schemeClr val="accent2"/>
-                            </a:fillRef>
-                            <a:effectRef idx="0">
-                              <a:schemeClr val="accent2"/>
-                            </a:effectRef>
-                            <a:fontRef idx="minor">
-                              <a:schemeClr val="lt1"/>
-                            </a:fontRef>
-                          </wps:style>
-                          <wps:txbx>
-                            <w:txbxContent>
-                              <w:p>
-                                <w:pPr>
-                                  <w:jc w:val="center"/>
-                                  <w:rPr>
-                                    <w:rFonts w:ascii="BIZ UDPゴシック" w:eastAsia="BIZ UDPゴシック" w:hAnsi="BIZ UDPゴシック"/>
-                                    <w:b/>
-                                    <w:bCs/>
-                                    <w:color w:val="000000" w:themeColor="text1"/>
-                                  </w:rPr>
-                                </w:pPr>
-                                <w:r>
-                                  <w:rPr>
-                                    <w:rFonts w:ascii="BIZ UDPゴシック" w:eastAsia="BIZ UDPゴシック" w:hAnsi="BIZ UDPゴシック" w:hint="eastAsia"/>
-                                    <w:b/>
-                                    <w:bCs/>
-                                    <w:color w:val="000000" w:themeColor="text1"/>
-                                  </w:rPr>
-                                  <w:t>Enemy</w:t>
-                                </w:r>
-                              </w:p>
-                            </w:txbxContent>
-                          </wps:txbx>
-                          <wps:bodyPr rot="0" spcFirstLastPara="0" vertOverflow="overflow" horzOverflow="overflow" vert="horz" wrap="square" lIns="91440" tIns="45720" rIns="91440" bIns="45720" numCol="1" spcCol="0" rtlCol="0" fromWordArt="0" anchor="t" anchorCtr="0" forceAA="0" compatLnSpc="1">
-                            <a:prstTxWarp prst="textNoShape">
-                              <a:avLst/>
-                            </a:prstTxWarp>
-                            <a:noAutofit/>
-                          </wps:bodyPr>
-                        </wps:wsp>
-                        <wps:wsp>
-                          <wps:cNvPr id="2" name="テキスト ボックス 2"/>
-                          <wps:cNvSpPr txBox="1"/>
-                          <wps:spPr>
-                            <a:xfrm>
-                              <a:off x="161925" y="600075"/>
-                              <a:ext cx="2924175" cy="1028700"/>
-                            </a:xfrm>
-                            <a:prstGeom prst="rect">
-                              <a:avLst/>
-                            </a:prstGeom>
-                            <a:solidFill>
-                              <a:schemeClr val="accent6"/>
-                            </a:solidFill>
-                            <a:ln w="6350">
-                              <a:solidFill>
-                                <a:prstClr val="black"/>
-                              </a:solidFill>
-                            </a:ln>
-                          </wps:spPr>
-                          <wps:txbx>
-                            <w:txbxContent>
-                              <w:p>
-                                <w:pPr>
-                                  <w:jc w:val="center"/>
-                                </w:pPr>
-                                <w:proofErr w:type="spellStart"/>
-                                <w:r>
-                                  <w:t>StateMachine</w:t>
-                                </w:r>
-                                <w:proofErr w:type="spellEnd"/>
-                              </w:p>
-                            </w:txbxContent>
-                          </wps:txbx>
-                          <wps:bodyPr rot="0" spcFirstLastPara="0" vertOverflow="overflow" horzOverflow="overflow" vert="horz" wrap="square" lIns="91440" tIns="45720" rIns="91440" bIns="45720" numCol="1" spcCol="0" rtlCol="0" fromWordArt="0" anchor="t" anchorCtr="0" forceAA="0" compatLnSpc="1">
-                            <a:prstTxWarp prst="textNoShape">
-                              <a:avLst/>
-                            </a:prstTxWarp>
-                            <a:noAutofit/>
-                          </wps:bodyPr>
-                        </wps:wsp>
-                        <wps:wsp>
-                          <wps:cNvPr id="3" name="テキスト ボックス 3"/>
-                          <wps:cNvSpPr txBox="1"/>
-                          <wps:spPr>
-                            <a:xfrm>
-                              <a:off x="314325" y="914400"/>
-                              <a:ext cx="638175" cy="485775"/>
-                            </a:xfrm>
-                            <a:prstGeom prst="rect">
-                              <a:avLst/>
-                            </a:prstGeom>
-                            <a:solidFill>
-                              <a:schemeClr val="accent2"/>
-                            </a:solidFill>
-                            <a:ln w="6350">
-                              <a:solidFill>
-                                <a:prstClr val="black"/>
-                              </a:solidFill>
-                            </a:ln>
-                          </wps:spPr>
-                          <wps:txbx>
-                            <w:txbxContent>
-                              <w:p>
-                                <w:pPr>
-                                  <w:jc w:val="center"/>
-                                </w:pPr>
-                                <w:r>
-                                  <w:rPr>
-                                    <w:rFonts w:hint="eastAsia"/>
-                                  </w:rPr>
-                                  <w:t>Chase</w:t>
-                                </w:r>
-                              </w:p>
-                            </w:txbxContent>
-                          </wps:txbx>
-                          <wps:bodyPr rot="0" spcFirstLastPara="0" vertOverflow="overflow" horzOverflow="overflow" vert="horz" wrap="square" lIns="91440" tIns="45720" rIns="91440" bIns="45720" numCol="1" spcCol="0" rtlCol="0" fromWordArt="0" anchor="t" anchorCtr="0" forceAA="0" compatLnSpc="1">
-                            <a:prstTxWarp prst="textNoShape">
-                              <a:avLst/>
-                            </a:prstTxWarp>
-                            <a:noAutofit/>
-                          </wps:bodyPr>
-                        </wps:wsp>
-                        <wps:wsp>
-                          <wps:cNvPr id="4" name="テキスト ボックス 4"/>
-                          <wps:cNvSpPr txBox="1"/>
-                          <wps:spPr>
-                            <a:xfrm>
-                              <a:off x="2276475" y="914400"/>
-                              <a:ext cx="695325" cy="495300"/>
-                            </a:xfrm>
-                            <a:prstGeom prst="rect">
-                              <a:avLst/>
-                            </a:prstGeom>
-                            <a:solidFill>
-                              <a:srgbClr val="FF0000"/>
-                            </a:solidFill>
-                            <a:ln w="6350">
-                              <a:solidFill>
-                                <a:prstClr val="black"/>
-                              </a:solidFill>
-                            </a:ln>
-                          </wps:spPr>
-                          <wps:txbx>
-                            <w:txbxContent>
-                              <w:p>
-                                <w:pPr>
-                                  <w:jc w:val="center"/>
-                                </w:pPr>
-                                <w:r>
-                                  <w:rPr>
-                                    <w:rFonts w:hint="eastAsia"/>
-                                  </w:rPr>
-                                  <w:t>Corpse</w:t>
-                                </w:r>
-                              </w:p>
-                            </w:txbxContent>
-                          </wps:txbx>
-                          <wps:bodyPr rot="0" spcFirstLastPara="0" vertOverflow="overflow" horzOverflow="overflow" vert="horz" wrap="square" lIns="91440" tIns="45720" rIns="91440" bIns="45720" numCol="1" spcCol="0" rtlCol="0" fromWordArt="0" anchor="t" anchorCtr="0" forceAA="0" compatLnSpc="1">
-                            <a:prstTxWarp prst="textNoShape">
-                              <a:avLst/>
-                            </a:prstTxWarp>
-                            <a:noAutofit/>
-                          </wps:bodyPr>
-                        </wps:wsp>
-                        <wps:wsp>
-                          <wps:cNvPr id="5" name="テキスト ボックス 5"/>
-                          <wps:cNvSpPr txBox="1"/>
-                          <wps:spPr>
-                            <a:xfrm>
-                              <a:off x="1171575" y="914400"/>
-                              <a:ext cx="914400" cy="495300"/>
-                            </a:xfrm>
-                            <a:prstGeom prst="rect">
-                              <a:avLst/>
-                            </a:prstGeom>
-                            <a:solidFill>
-                              <a:srgbClr val="FFFF00"/>
-                            </a:solidFill>
-                            <a:ln w="6350">
-                              <a:solidFill>
-                                <a:prstClr val="black"/>
-                              </a:solidFill>
-                            </a:ln>
-                          </wps:spPr>
-                          <wps:txbx>
-                            <w:txbxContent>
-                              <w:p>
-                                <w:proofErr w:type="spellStart"/>
-                                <w:r>
-                                  <w:rPr>
-                                    <w:rFonts w:hint="eastAsia"/>
-                                  </w:rPr>
-                                  <w:t>KnockBack</w:t>
-                                </w:r>
-                                <w:proofErr w:type="spellEnd"/>
-                              </w:p>
-                            </w:txbxContent>
-                          </wps:txbx>
-                          <wps:bodyPr rot="0" spcFirstLastPara="0" vertOverflow="overflow" horzOverflow="overflow" vert="horz" wrap="square" lIns="91440" tIns="45720" rIns="91440" bIns="45720" numCol="1" spcCol="0" rtlCol="0" fromWordArt="0" anchor="t" anchorCtr="0" forceAA="0" compatLnSpc="1">
-                            <a:prstTxWarp prst="textNoShape">
-                              <a:avLst/>
-                            </a:prstTxWarp>
-                            <a:noAutofit/>
-                          </wps:bodyPr>
-                        </wps:wsp>
-                      </wpg:grpSp>
+                          <a:prstGeom prst="roundRect">
+                            <a:avLst/>
+                          </a:prstGeom>
+                          <a:solidFill>
+                            <a:srgbClr val="7030A0"/>
+                          </a:solidFill>
+                        </wps:spPr>
+                        <wps:style>
+                          <a:lnRef idx="2">
+                            <a:schemeClr val="accent2">
+                              <a:shade val="50000"/>
+                            </a:schemeClr>
+                          </a:lnRef>
+                          <a:fillRef idx="1">
+                            <a:schemeClr val="accent2"/>
+                          </a:fillRef>
+                          <a:effectRef idx="0">
+                            <a:schemeClr val="accent2"/>
+                          </a:effectRef>
+                          <a:fontRef idx="minor">
+                            <a:schemeClr val="lt1"/>
+                          </a:fontRef>
+                        </wps:style>
+                        <wps:txbx>
+                          <w:txbxContent>
+                            <w:p>
+                              <w:pPr>
+                                <w:jc w:val="center"/>
+                                <w:rPr>
+                                  <w:rFonts w:ascii="BIZ UDPゴシック" w:eastAsia="BIZ UDPゴシック" w:hAnsi="BIZ UDPゴシック"/>
+                                  <w:b/>
+                                  <w:bCs/>
+                                  <w:color w:val="000000" w:themeColor="text1"/>
+                                </w:rPr>
+                              </w:pPr>
+                              <w:r>
+                                <w:rPr>
+                                  <w:rFonts w:ascii="BIZ UDPゴシック" w:eastAsia="BIZ UDPゴシック" w:hAnsi="BIZ UDPゴシック" w:hint="eastAsia"/>
+                                  <w:b/>
+                                  <w:bCs/>
+                                  <w:color w:val="000000" w:themeColor="text1"/>
+                                </w:rPr>
+                                <w:t>Enemy</w:t>
+                              </w:r>
+                            </w:p>
+                          </w:txbxContent>
+                        </wps:txbx>
+                        <wps:bodyPr rot="0" spcFirstLastPara="0" vertOverflow="overflow" horzOverflow="overflow" vert="horz" wrap="square" lIns="91440" tIns="45720" rIns="91440" bIns="45720" numCol="1" spcCol="0" rtlCol="0" fromWordArt="0" anchor="t" anchorCtr="0" forceAA="0" compatLnSpc="1">
+                          <a:prstTxWarp prst="textNoShape">
+                            <a:avLst/>
+                          </a:prstTxWarp>
+                          <a:noAutofit/>
+                        </wps:bodyPr>
+                      </wps:wsp>
                       <wps:wsp>
-                        <wps:cNvPr id="7" name="テキスト ボックス 7"/>
+                        <wps:cNvPr id="2" name="テキスト ボックス 2"/>
                         <wps:cNvSpPr txBox="1"/>
                         <wps:spPr>
                           <a:xfrm>
-                            <a:off x="2019300" y="85725"/>
-                            <a:ext cx="1104900" cy="323850"/>
+                            <a:off x="161925" y="600075"/>
+                            <a:ext cx="2924175" cy="1028700"/>
                           </a:xfrm>
                           <a:prstGeom prst="rect">
                             <a:avLst/>
                           </a:prstGeom>
                           <a:solidFill>
-                            <a:schemeClr val="bg1">
-                              <a:lumMod val="95000"/>
-                            </a:schemeClr>
+                            <a:schemeClr val="accent6"/>
+                          </a:solidFill>
+                          <a:ln w="6350">
+                            <a:solidFill>
+                              <a:prstClr val="black"/>
+                            </a:solidFill>
+                          </a:ln>
+                        </wps:spPr>
+                        <wps:txbx>
+                          <w:txbxContent>
+                            <w:p>
+                              <w:pPr>
+                                <w:jc w:val="center"/>
+                              </w:pPr>
+                              <w:r>
+                                <w:t>StateMachine</w:t>
+                              </w:r>
+                            </w:p>
+                          </w:txbxContent>
+                        </wps:txbx>
+                        <wps:bodyPr rot="0" spcFirstLastPara="0" vertOverflow="overflow" horzOverflow="overflow" vert="horz" wrap="square" lIns="91440" tIns="45720" rIns="91440" bIns="45720" numCol="1" spcCol="0" rtlCol="0" fromWordArt="0" anchor="t" anchorCtr="0" forceAA="0" compatLnSpc="1">
+                          <a:prstTxWarp prst="textNoShape">
+                            <a:avLst/>
+                          </a:prstTxWarp>
+                          <a:noAutofit/>
+                        </wps:bodyPr>
+                      </wps:wsp>
+                      <wps:wsp>
+                        <wps:cNvPr id="3" name="テキスト ボックス 3"/>
+                        <wps:cNvSpPr txBox="1"/>
+                        <wps:spPr>
+                          <a:xfrm>
+                            <a:off x="314325" y="914400"/>
+                            <a:ext cx="638175" cy="485775"/>
+                          </a:xfrm>
+                          <a:prstGeom prst="rect">
+                            <a:avLst/>
+                          </a:prstGeom>
+                          <a:solidFill>
+                            <a:schemeClr val="accent2"/>
                           </a:solidFill>
                           <a:ln w="6350">
                             <a:solidFill>
@@ -2455,7 +2215,88 @@
                                 <w:rPr>
                                   <w:rFonts w:hint="eastAsia"/>
                                 </w:rPr>
-                                <w:t>イメージ図</w:t>
+                                <w:t>Chase</w:t>
+                              </w:r>
+                            </w:p>
+                          </w:txbxContent>
+                        </wps:txbx>
+                        <wps:bodyPr rot="0" spcFirstLastPara="0" vertOverflow="overflow" horzOverflow="overflow" vert="horz" wrap="square" lIns="91440" tIns="45720" rIns="91440" bIns="45720" numCol="1" spcCol="0" rtlCol="0" fromWordArt="0" anchor="t" anchorCtr="0" forceAA="0" compatLnSpc="1">
+                          <a:prstTxWarp prst="textNoShape">
+                            <a:avLst/>
+                          </a:prstTxWarp>
+                          <a:noAutofit/>
+                        </wps:bodyPr>
+                      </wps:wsp>
+                      <wps:wsp>
+                        <wps:cNvPr id="4" name="テキスト ボックス 4"/>
+                        <wps:cNvSpPr txBox="1"/>
+                        <wps:spPr>
+                          <a:xfrm>
+                            <a:off x="2276475" y="914400"/>
+                            <a:ext cx="695325" cy="495300"/>
+                          </a:xfrm>
+                          <a:prstGeom prst="rect">
+                            <a:avLst/>
+                          </a:prstGeom>
+                          <a:solidFill>
+                            <a:srgbClr val="FF0000"/>
+                          </a:solidFill>
+                          <a:ln w="6350">
+                            <a:solidFill>
+                              <a:prstClr val="black"/>
+                            </a:solidFill>
+                          </a:ln>
+                        </wps:spPr>
+                        <wps:txbx>
+                          <w:txbxContent>
+                            <w:p>
+                              <w:pPr>
+                                <w:jc w:val="center"/>
+                              </w:pPr>
+                              <w:r>
+                                <w:rPr>
+                                  <w:rFonts w:hint="eastAsia"/>
+                                </w:rPr>
+                                <w:t>Corpse</w:t>
+                              </w:r>
+                            </w:p>
+                          </w:txbxContent>
+                        </wps:txbx>
+                        <wps:bodyPr rot="0" spcFirstLastPara="0" vertOverflow="overflow" horzOverflow="overflow" vert="horz" wrap="square" lIns="91440" tIns="45720" rIns="91440" bIns="45720" numCol="1" spcCol="0" rtlCol="0" fromWordArt="0" anchor="t" anchorCtr="0" forceAA="0" compatLnSpc="1">
+                          <a:prstTxWarp prst="textNoShape">
+                            <a:avLst/>
+                          </a:prstTxWarp>
+                          <a:noAutofit/>
+                        </wps:bodyPr>
+                      </wps:wsp>
+                      <wps:wsp>
+                        <wps:cNvPr id="5" name="テキスト ボックス 5"/>
+                        <wps:cNvSpPr txBox="1"/>
+                        <wps:spPr>
+                          <a:xfrm>
+                            <a:off x="1171575" y="914400"/>
+                            <a:ext cx="914400" cy="495300"/>
+                          </a:xfrm>
+                          <a:prstGeom prst="rect">
+                            <a:avLst/>
+                          </a:prstGeom>
+                          <a:solidFill>
+                            <a:srgbClr val="FFFF00"/>
+                          </a:solidFill>
+                          <a:ln w="6350">
+                            <a:solidFill>
+                              <a:prstClr val="black"/>
+                            </a:solidFill>
+                          </a:ln>
+                        </wps:spPr>
+                        <wps:txbx>
+                          <w:txbxContent>
+                            <w:p>
+                              <w:r>
+                                <w:rPr>
+                                  <w:rFonts w:hint="eastAsia"/>
+                                </w:rPr>
+                                <w:t>KnockBack</w:t>
                               </w:r>
                             </w:p>
                           </w:txbxContent>
@@ -2470,6 +2311,9 @@
                     </wpg:wgp>
                   </a:graphicData>
                 </a:graphic>
+                <wp14:sizeRelH relativeFrom="margin">
+                  <wp14:pctWidth>0</wp14:pctWidth>
+                </wp14:sizeRelH>
                 <wp14:sizeRelV relativeFrom="margin">
                   <wp14:pctHeight>0</wp14:pctHeight>
                 </wp14:sizeRelV>
@@ -2478,107 +2322,49 @@
           </mc:Choice>
           <mc:Fallback>
             <w:pict>
-              <v:group w14:anchorId="75868008" id="グループ化 8" o:spid="_x0000_s1026" style="position:absolute;left:0;text-align:left;margin-left:98.7pt;margin-top:8.75pt;width:252.75pt;height:180pt;z-index:251664384;mso-height-relative:margin" coordorigin=",857" coordsize="32099,22860" o:gfxdata="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">
-                <v:group id="グループ化 6" o:spid="_x0000_s1027" style="position:absolute;top:4381;width:32099;height:19336" coordorigin=",762" coordsize="32099,19335" o:gfxdata="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">
-                  <v:roundrect id="四角形: 角を丸くする 1" o:spid="_x0000_s1028" style="position:absolute;top:762;width:32099;height:19335;visibility:visible;mso-wrap-style:square;v-text-anchor:top" arcsize="10923f" o:gfxdata="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" fillcolor="#7030a0" strokecolor="#823b0b [1605]" strokeweight="1pt">
-                    <v:stroke joinstyle="miter"/>
-                    <v:textbox>
-                      <w:txbxContent>
-                        <w:p>
-                          <w:pPr>
-                            <w:jc w:val="center"/>
-                            <w:rPr>
-                              <w:rFonts w:ascii="BIZ UDPゴシック" w:eastAsia="BIZ UDPゴシック" w:hAnsi="BIZ UDPゴシック"/>
-                              <w:b/>
-                              <w:bCs/>
-                              <w:color w:val="000000" w:themeColor="text1"/>
-                            </w:rPr>
-                          </w:pPr>
-                          <w:r>
-                            <w:rPr>
-                              <w:rFonts w:ascii="BIZ UDPゴシック" w:eastAsia="BIZ UDPゴシック" w:hAnsi="BIZ UDPゴシック" w:hint="eastAsia"/>
-                              <w:b/>
-                              <w:bCs/>
-                              <w:color w:val="000000" w:themeColor="text1"/>
-                            </w:rPr>
-                            <w:t>Enemy</w:t>
-                          </w:r>
-                        </w:p>
-                      </w:txbxContent>
-                    </v:textbox>
-                  </v:roundrect>
-                  <v:shapetype id="_x0000_t202" coordsize="21600,21600" o:spt="202" path="m,l,21600r21600,l21600,xe">
-                    <v:stroke joinstyle="miter"/>
-                    <v:path gradientshapeok="t" o:connecttype="rect"/>
-                  </v:shapetype>
-                  <v:shape id="テキスト ボックス 2" o:spid="_x0000_s1029" type="#_x0000_t202" style="position:absolute;left:1619;top:6000;width:29242;height:10287;visibility:visible;mso-wrap-style:square;v-text-anchor:top" o:gfxdata="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" fillcolor="#70ad47 [3209]" strokeweight=".5pt">
-                    <v:textbox>
-                      <w:txbxContent>
-                        <w:p>
-                          <w:pPr>
-                            <w:jc w:val="center"/>
-                          </w:pPr>
-                          <w:proofErr w:type="spellStart"/>
-                          <w:r>
-                            <w:t>StateMachine</w:t>
-                          </w:r>
-                          <w:proofErr w:type="spellEnd"/>
-                        </w:p>
-                      </w:txbxContent>
-                    </v:textbox>
-                  </v:shape>
-                  <v:shape id="テキスト ボックス 3" o:spid="_x0000_s1030" type="#_x0000_t202" style="position:absolute;left:3143;top:9144;width:6382;height:4857;visibility:visible;mso-wrap-style:square;v-text-anchor:top" o:gfxdata="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" fillcolor="#ed7d31 [3205]" strokeweight=".5pt">
-                    <v:textbox>
-                      <w:txbxContent>
-                        <w:p>
-                          <w:pPr>
-                            <w:jc w:val="center"/>
-                          </w:pPr>
-                          <w:r>
-                            <w:rPr>
-                              <w:rFonts w:hint="eastAsia"/>
-                            </w:rPr>
-                            <w:t>Chase</w:t>
-                          </w:r>
-                        </w:p>
-                      </w:txbxContent>
-                    </v:textbox>
-                  </v:shape>
-                  <v:shape id="テキスト ボックス 4" o:spid="_x0000_s1031" type="#_x0000_t202" style="position:absolute;left:22764;top:9144;width:6954;height:4953;visibility:visible;mso-wrap-style:square;v-text-anchor:top" o:gfxdata="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" fillcolor="red" strokeweight=".5pt">
-                    <v:textbox>
-                      <w:txbxContent>
-                        <w:p>
-                          <w:pPr>
-                            <w:jc w:val="center"/>
-                          </w:pPr>
-                          <w:r>
-                            <w:rPr>
-                              <w:rFonts w:hint="eastAsia"/>
-                            </w:rPr>
-                            <w:t>Corpse</w:t>
-                          </w:r>
-                        </w:p>
-                      </w:txbxContent>
-                    </v:textbox>
-                  </v:shape>
-                  <v:shape id="テキスト ボックス 5" o:spid="_x0000_s1032" type="#_x0000_t202" style="position:absolute;left:11715;top:9144;width:9144;height:4953;visibility:visible;mso-wrap-style:square;v-text-anchor:top" o:gfxdata="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" fillcolor="yellow" strokeweight=".5pt">
-                    <v:textbox>
-                      <w:txbxContent>
-                        <w:p>
-                          <w:proofErr w:type="spellStart"/>
-                          <w:r>
-                            <w:rPr>
-                              <w:rFonts w:hint="eastAsia"/>
-                            </w:rPr>
-                            <w:t>KnockBack</w:t>
-                          </w:r>
-                          <w:proofErr w:type="spellEnd"/>
-                        </w:p>
-                      </w:txbxContent>
-                    </v:textbox>
-                  </v:shape>
-                </v:group>
-                <v:shape id="テキスト ボックス 7" o:spid="_x0000_s1033" type="#_x0000_t202" style="position:absolute;left:20193;top:857;width:11049;height:3238;visibility:visible;mso-wrap-style:square;v-text-anchor:top" o:gfxdata="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" fillcolor="#f2f2f2 [3052]" strokeweight=".5pt">
+              <v:group w14:anchorId="021EA09F" id="グループ化 6" o:spid="_x0000_s1027" style="position:absolute;left:0;text-align:left;margin-left:78.45pt;margin-top:13.25pt;width:291.75pt;height:142.5pt;z-index:251656704;mso-width-relative:margin;mso-height-relative:margin" coordorigin=",762" coordsize="32099,19335" o:gfxdata="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">
+                <v:roundrect id="四角形: 角を丸くする 1" o:spid="_x0000_s1028" style="position:absolute;top:762;width:32099;height:19335;visibility:visible;mso-wrap-style:square;v-text-anchor:top" arcsize="10923f" o:gfxdata="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" fillcolor="#7030a0" strokecolor="#823b0b [1605]" strokeweight="1pt">
+                  <v:stroke joinstyle="miter"/>
+                  <v:textbox>
+                    <w:txbxContent>
+                      <w:p>
+                        <w:pPr>
+                          <w:jc w:val="center"/>
+                          <w:rPr>
+                            <w:rFonts w:ascii="BIZ UDPゴシック" w:eastAsia="BIZ UDPゴシック" w:hAnsi="BIZ UDPゴシック"/>
+                            <w:b/>
+                            <w:bCs/>
+                            <w:color w:val="000000" w:themeColor="text1"/>
+                          </w:rPr>
+                        </w:pPr>
+                        <w:r>
+                          <w:rPr>
+                            <w:rFonts w:ascii="BIZ UDPゴシック" w:eastAsia="BIZ UDPゴシック" w:hAnsi="BIZ UDPゴシック" w:hint="eastAsia"/>
+                            <w:b/>
+                            <w:bCs/>
+                            <w:color w:val="000000" w:themeColor="text1"/>
+                          </w:rPr>
+                          <w:t>Enemy</w:t>
+                        </w:r>
+                      </w:p>
+                    </w:txbxContent>
+                  </v:textbox>
+                </v:roundrect>
+                <v:shape id="テキスト ボックス 2" o:spid="_x0000_s1029" type="#_x0000_t202" style="position:absolute;left:1619;top:6000;width:29242;height:10287;visibility:visible;mso-wrap-style:square;v-text-anchor:top" o:gfxdata="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" fillcolor="#70ad47 [3209]" strokeweight=".5pt">
+                  <v:textbox>
+                    <w:txbxContent>
+                      <w:p>
+                        <w:pPr>
+                          <w:jc w:val="center"/>
+                        </w:pPr>
+                        <w:r>
+                          <w:t>StateMachine</w:t>
+                        </w:r>
+                      </w:p>
+                    </w:txbxContent>
+                  </v:textbox>
+                </v:shape>
+                <v:shape id="テキスト ボックス 3" o:spid="_x0000_s1030" type="#_x0000_t202" style="position:absolute;left:3143;top:9144;width:6382;height:4857;visibility:visible;mso-wrap-style:square;v-text-anchor:top" o:gfxdata="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" fillcolor="#ed7d31 [3205]" strokeweight=".5pt">
                   <v:textbox>
                     <w:txbxContent>
                       <w:p>
@@ -2589,7 +2375,38 @@
                           <w:rPr>
                             <w:rFonts w:hint="eastAsia"/>
                           </w:rPr>
-                          <w:t>イメージ図</w:t>
+                          <w:t>Chase</w:t>
+                        </w:r>
+                      </w:p>
+                    </w:txbxContent>
+                  </v:textbox>
+                </v:shape>
+                <v:shape id="テキスト ボックス 4" o:spid="_x0000_s1031" type="#_x0000_t202" style="position:absolute;left:22764;top:9144;width:6954;height:4953;visibility:visible;mso-wrap-style:square;v-text-anchor:top" o:gfxdata="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" fillcolor="red" strokeweight=".5pt">
+                  <v:textbox>
+                    <w:txbxContent>
+                      <w:p>
+                        <w:pPr>
+                          <w:jc w:val="center"/>
+                        </w:pPr>
+                        <w:r>
+                          <w:rPr>
+                            <w:rFonts w:hint="eastAsia"/>
+                          </w:rPr>
+                          <w:t>Corpse</w:t>
+                        </w:r>
+                      </w:p>
+                    </w:txbxContent>
+                  </v:textbox>
+                </v:shape>
+                <v:shape id="テキスト ボックス 5" o:spid="_x0000_s1032" type="#_x0000_t202" style="position:absolute;left:11715;top:9144;width:9144;height:4953;visibility:visible;mso-wrap-style:square;v-text-anchor:top" o:gfxdata="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" fillcolor="yellow" strokeweight=".5pt">
+                  <v:textbox>
+                    <w:txbxContent>
+                      <w:p>
+                        <w:r>
+                          <w:rPr>
+                            <w:rFonts w:hint="eastAsia"/>
+                          </w:rPr>
+                          <w:t>KnockBack</w:t>
                         </w:r>
                       </w:p>
                     </w:txbxContent>
@@ -2600,16 +2417,6 @@
           </mc:Fallback>
         </mc:AlternateContent>
       </w:r>
-    </w:p>
-    <w:p>
-      <w:pPr>
-        <w:ind w:left="210" w:hangingChars="100" w:hanging="210"/>
-      </w:pPr>
-    </w:p>
-    <w:p>
-      <w:pPr>
-        <w:ind w:left="210" w:hangingChars="100" w:hanging="210"/>
-      </w:pPr>
     </w:p>
     <w:p>
       <w:pPr>

--- a/麻生情報ビジネス専門学校北九州校_塚本拓海_プログラマー/作品/解説ドキュメント/docx/プログラム解説.docx
+++ b/麻生情報ビジネス専門学校北九州校_塚本拓海_プログラマー/作品/解説ドキュメント/docx/プログラム解説.docx
@@ -418,6 +418,24 @@
       </w:r>
     </w:p>
     <w:p>
+      <w:pPr>
+        <w:rPr>
+          <w:rFonts w:hint="eastAsia"/>
+        </w:rPr>
+      </w:pPr>
+      <w:r>
+        <w:rPr>
+          <w:rFonts w:hint="eastAsia"/>
+        </w:rPr>
+        <w:t>・汎用的なキャラクターの状態を管理できるクラスを作成</w:t>
+      </w:r>
+    </w:p>
+    <w:p>
+      <w:pPr>
+        <w:rPr>
+          <w:rFonts w:hint="eastAsia"/>
+        </w:rPr>
+      </w:pPr>
       <w:r>
         <w:rPr>
           <w:rFonts w:hint="eastAsia"/>
@@ -425,7 +443,6 @@
         <w:t>・敵の状態に応じて処理を自動的に切り替える仕組みを追加</w:t>
       </w:r>
     </w:p>
-    <w:p/>
     <w:p/>
     <w:p/>
     <w:p>
@@ -496,16 +513,30 @@
         </w:rPr>
         <w:t>・</w:t>
       </w:r>
+      <w:proofErr w:type="spellStart"/>
       <w:r>
         <w:rPr>
           <w:rFonts w:hint="eastAsia"/>
         </w:rPr>
         <w:t>Effekseer</w:t>
       </w:r>
-    </w:p>
-    <w:p>
-      <w:r>
-        <w:t>上記に挙げたもの以外は、すべて自分で作成したものです。</w:t>
+      <w:proofErr w:type="spellEnd"/>
+    </w:p>
+    <w:p>
+      <w:r>
+        <w:rPr>
+          <w:rFonts w:hint="eastAsia"/>
+        </w:rPr>
+        <w:t>（</w:t>
+      </w:r>
+      <w:r>
+        <w:t>上記に挙げたもの以外は、すべて自分で作成したものです</w:t>
+      </w:r>
+      <w:r>
+        <w:rPr>
+          <w:rFonts w:hint="eastAsia"/>
+        </w:rPr>
+        <w:t>。）</w:t>
       </w:r>
     </w:p>
     <w:p/>
@@ -706,6 +737,73 @@
     <w:p>
       <w:r>
         <w:rPr>
+          <w:noProof/>
+        </w:rPr>
+        <w:drawing>
+          <wp:anchor distT="0" distB="0" distL="114300" distR="114300" simplePos="0" relativeHeight="251660800" behindDoc="0" locked="0" layoutInCell="1" allowOverlap="1" wp14:anchorId="758FF30B" wp14:editId="09DCF8B3">
+            <wp:simplePos x="0" y="0"/>
+            <wp:positionH relativeFrom="margin">
+              <wp:align>center</wp:align>
+            </wp:positionH>
+            <wp:positionV relativeFrom="paragraph">
+              <wp:posOffset>175137</wp:posOffset>
+            </wp:positionV>
+            <wp:extent cx="1225952" cy="1562100"/>
+            <wp:effectExtent l="0" t="0" r="0" b="0"/>
+            <wp:wrapNone/>
+            <wp:docPr id="12" name="図 12"/>
+            <wp:cNvGraphicFramePr>
+              <a:graphicFrameLocks xmlns:a="http://schemas.openxmlformats.org/drawingml/2006/main" noChangeAspect="1"/>
+            </wp:cNvGraphicFramePr>
+            <a:graphic xmlns:a="http://schemas.openxmlformats.org/drawingml/2006/main">
+              <a:graphicData uri="http://schemas.openxmlformats.org/drawingml/2006/picture">
+                <pic:pic xmlns:pic="http://schemas.openxmlformats.org/drawingml/2006/picture">
+                  <pic:nvPicPr>
+                    <pic:cNvPr id="0" name="Picture 2"/>
+                    <pic:cNvPicPr>
+                      <a:picLocks noChangeAspect="1" noChangeArrowheads="1"/>
+                    </pic:cNvPicPr>
+                  </pic:nvPicPr>
+                  <pic:blipFill>
+                    <a:blip r:embed="rId6">
+                      <a:extLst>
+                        <a:ext uri="{28A0092B-C50C-407E-A947-70E740481C1C}">
+                          <a14:useLocalDpi xmlns:a14="http://schemas.microsoft.com/office/drawing/2010/main" val="0"/>
+                        </a:ext>
+                      </a:extLst>
+                    </a:blip>
+                    <a:srcRect/>
+                    <a:stretch>
+                      <a:fillRect/>
+                    </a:stretch>
+                  </pic:blipFill>
+                  <pic:spPr bwMode="auto">
+                    <a:xfrm>
+                      <a:off x="0" y="0"/>
+                      <a:ext cx="1225952" cy="1562100"/>
+                    </a:xfrm>
+                    <a:prstGeom prst="rect">
+                      <a:avLst/>
+                    </a:prstGeom>
+                    <a:noFill/>
+                    <a:ln>
+                      <a:noFill/>
+                    </a:ln>
+                  </pic:spPr>
+                </pic:pic>
+              </a:graphicData>
+            </a:graphic>
+            <wp14:sizeRelH relativeFrom="margin">
+              <wp14:pctWidth>0</wp14:pctWidth>
+            </wp14:sizeRelH>
+            <wp14:sizeRelV relativeFrom="margin">
+              <wp14:pctHeight>0</wp14:pctHeight>
+            </wp14:sizeRelV>
+          </wp:anchor>
+        </w:drawing>
+      </w:r>
+      <w:r>
+        <w:rPr>
           <w:rFonts w:hint="eastAsia"/>
           <w:b/>
           <w:bCs/>
@@ -714,7 +812,7 @@
           <w:szCs w:val="48"/>
         </w:rPr>
         <w:drawing>
-          <wp:anchor distT="0" distB="0" distL="114300" distR="114300" simplePos="0" relativeHeight="251658752" behindDoc="0" locked="0" layoutInCell="1" allowOverlap="1" wp14:anchorId="256DB811" wp14:editId="1F1FE8EA">
+          <wp:anchor distT="0" distB="0" distL="114300" distR="114300" simplePos="0" relativeHeight="251658752" behindDoc="0" locked="0" layoutInCell="1" allowOverlap="1" wp14:anchorId="256DB811" wp14:editId="6C198976">
             <wp:simplePos x="0" y="0"/>
             <wp:positionH relativeFrom="margin">
               <wp:posOffset>1272540</wp:posOffset>
@@ -739,7 +837,7 @@
                     </pic:cNvPicPr>
                   </pic:nvPicPr>
                   <pic:blipFill>
-                    <a:blip r:embed="rId6" cstate="print">
+                    <a:blip r:embed="rId7" cstate="print">
                       <a:extLst>
                         <a:ext uri="{28A0092B-C50C-407E-A947-70E740481C1C}">
                           <a14:useLocalDpi xmlns:a14="http://schemas.microsoft.com/office/drawing/2010/main" val="0"/>
@@ -754,7 +852,7 @@
                   <pic:spPr bwMode="auto">
                     <a:xfrm>
                       <a:off x="0" y="0"/>
-                      <a:ext cx="2720786" cy="1690787"/>
+                      <a:ext cx="2712720" cy="1685775"/>
                     </a:xfrm>
                     <a:prstGeom prst="rect">
                       <a:avLst/>
@@ -806,7 +904,7 @@
                     </pic:cNvPicPr>
                   </pic:nvPicPr>
                   <pic:blipFill>
-                    <a:blip r:embed="rId7" cstate="print">
+                    <a:blip r:embed="rId8" cstate="print">
                       <a:extLst>
                         <a:ext uri="{28A0092B-C50C-407E-A947-70E740481C1C}">
                           <a14:useLocalDpi xmlns:a14="http://schemas.microsoft.com/office/drawing/2010/main" val="0"/>
@@ -925,7 +1023,25 @@
           <w:b/>
           <w:bCs/>
         </w:rPr>
-        <w:t>（場所）”Src/Scene/SceneManager.cpp”</w:t>
+        <w:t>（場所）”</w:t>
+      </w:r>
+      <w:proofErr w:type="spellStart"/>
+      <w:r>
+        <w:rPr>
+          <w:rFonts w:hint="eastAsia"/>
+          <w:b/>
+          <w:bCs/>
+        </w:rPr>
+        <w:t>Src</w:t>
+      </w:r>
+      <w:proofErr w:type="spellEnd"/>
+      <w:r>
+        <w:rPr>
+          <w:rFonts w:hint="eastAsia"/>
+          <w:b/>
+          <w:bCs/>
+        </w:rPr>
+        <w:t>/Scene/SceneManager.cpp”</w:t>
       </w:r>
     </w:p>
     <w:p>
@@ -948,7 +1064,43 @@
           <w:b/>
           <w:bCs/>
         </w:rPr>
-        <w:t>“Src/Scene/Scene.h”</w:t>
+        <w:t>“</w:t>
+      </w:r>
+      <w:proofErr w:type="spellStart"/>
+      <w:r>
+        <w:rPr>
+          <w:rFonts w:hint="eastAsia"/>
+          <w:b/>
+          <w:bCs/>
+        </w:rPr>
+        <w:t>Src</w:t>
+      </w:r>
+      <w:proofErr w:type="spellEnd"/>
+      <w:r>
+        <w:rPr>
+          <w:rFonts w:hint="eastAsia"/>
+          <w:b/>
+          <w:bCs/>
+        </w:rPr>
+        <w:t>/Scene/</w:t>
+      </w:r>
+      <w:proofErr w:type="spellStart"/>
+      <w:r>
+        <w:rPr>
+          <w:rFonts w:hint="eastAsia"/>
+          <w:b/>
+          <w:bCs/>
+        </w:rPr>
+        <w:t>Scene.h</w:t>
+      </w:r>
+      <w:proofErr w:type="spellEnd"/>
+      <w:r>
+        <w:rPr>
+          <w:rFonts w:hint="eastAsia"/>
+          <w:b/>
+          <w:bCs/>
+        </w:rPr>
+        <w:t>”</w:t>
       </w:r>
     </w:p>
     <w:p>
@@ -1032,7 +1184,25 @@
           <w:b/>
           <w:bCs/>
         </w:rPr>
-        <w:t>（場所）”Src/Enemy/EnemyManager.cpp”</w:t>
+        <w:t>（場所）”</w:t>
+      </w:r>
+      <w:proofErr w:type="spellStart"/>
+      <w:r>
+        <w:rPr>
+          <w:rFonts w:hint="eastAsia"/>
+          <w:b/>
+          <w:bCs/>
+        </w:rPr>
+        <w:t>Src</w:t>
+      </w:r>
+      <w:proofErr w:type="spellEnd"/>
+      <w:r>
+        <w:rPr>
+          <w:rFonts w:hint="eastAsia"/>
+          <w:b/>
+          <w:bCs/>
+        </w:rPr>
+        <w:t>/Enemy/EnemyManager.cpp”</w:t>
       </w:r>
     </w:p>
     <w:p>
@@ -1048,7 +1218,39 @@
           <w:bCs/>
         </w:rPr>
         <w:tab/>
-        <w:t>“Src/Enemy/EnemyParameter.h”</w:t>
+        <w:t>“</w:t>
+      </w:r>
+      <w:proofErr w:type="spellStart"/>
+      <w:r>
+        <w:rPr>
+          <w:b/>
+          <w:bCs/>
+        </w:rPr>
+        <w:t>Src</w:t>
+      </w:r>
+      <w:proofErr w:type="spellEnd"/>
+      <w:r>
+        <w:rPr>
+          <w:b/>
+          <w:bCs/>
+        </w:rPr>
+        <w:t>/Enemy/</w:t>
+      </w:r>
+      <w:proofErr w:type="spellStart"/>
+      <w:r>
+        <w:rPr>
+          <w:b/>
+          <w:bCs/>
+        </w:rPr>
+        <w:t>EnemyParameter.h</w:t>
+      </w:r>
+      <w:proofErr w:type="spellEnd"/>
+      <w:r>
+        <w:rPr>
+          <w:b/>
+          <w:bCs/>
+        </w:rPr>
+        <w:t>”</w:t>
       </w:r>
     </w:p>
     <w:p>
@@ -1075,6 +1277,7 @@
         </w:rPr>
         <w:t>種類を</w:t>
       </w:r>
+      <w:proofErr w:type="spellStart"/>
       <w:r>
         <w:rPr>
           <w:rFonts w:ascii="ＭＳ ゴシック" w:eastAsia="ＭＳ ゴシック" w:cs="ＭＳ ゴシック"/>
@@ -1085,6 +1288,7 @@
         </w:rPr>
         <w:t>enum</w:t>
       </w:r>
+      <w:proofErr w:type="spellEnd"/>
       <w:r>
         <w:rPr>
           <w:rFonts w:ascii="ＭＳ ゴシック" w:eastAsia="ＭＳ ゴシック" w:cs="ＭＳ ゴシック"/>
@@ -1225,7 +1429,25 @@
           <w:b/>
           <w:bCs/>
         </w:rPr>
-        <w:t>（場所）”Src/Substance/SubstanceBase.cpp”</w:t>
+        <w:t>（場所）”</w:t>
+      </w:r>
+      <w:proofErr w:type="spellStart"/>
+      <w:r>
+        <w:rPr>
+          <w:rFonts w:hint="eastAsia"/>
+          <w:b/>
+          <w:bCs/>
+        </w:rPr>
+        <w:t>Src</w:t>
+      </w:r>
+      <w:proofErr w:type="spellEnd"/>
+      <w:r>
+        <w:rPr>
+          <w:rFonts w:hint="eastAsia"/>
+          <w:b/>
+          <w:bCs/>
+        </w:rPr>
+        <w:t>/Substance/SubstanceBase.cpp”</w:t>
       </w:r>
     </w:p>
     <w:p>
@@ -1441,7 +1663,25 @@
           <w:b/>
           <w:bCs/>
         </w:rPr>
-        <w:t>”Src/Substance/SubstanceBase.cpp</w:t>
+        <w:t>”</w:t>
+      </w:r>
+      <w:proofErr w:type="spellStart"/>
+      <w:r>
+        <w:rPr>
+          <w:rFonts w:hint="eastAsia"/>
+          <w:b/>
+          <w:bCs/>
+        </w:rPr>
+        <w:t>Src</w:t>
+      </w:r>
+      <w:proofErr w:type="spellEnd"/>
+      <w:r>
+        <w:rPr>
+          <w:rFonts w:hint="eastAsia"/>
+          <w:b/>
+          <w:bCs/>
+        </w:rPr>
+        <w:t>/Substance/SubstanceBase.cpp</w:t>
       </w:r>
     </w:p>
     <w:p>
@@ -1490,7 +1730,25 @@
           <w:bCs/>
         </w:rPr>
         <w:lastRenderedPageBreak/>
-        <w:t>・カメラ　（場所）”Src/Camera/Camera/Camera.cpp”</w:t>
+        <w:t>・カメラ　（場所）”</w:t>
+      </w:r>
+      <w:proofErr w:type="spellStart"/>
+      <w:r>
+        <w:rPr>
+          <w:rFonts w:hint="eastAsia"/>
+          <w:b/>
+          <w:bCs/>
+        </w:rPr>
+        <w:t>Src</w:t>
+      </w:r>
+      <w:proofErr w:type="spellEnd"/>
+      <w:r>
+        <w:rPr>
+          <w:rFonts w:hint="eastAsia"/>
+          <w:b/>
+          <w:bCs/>
+        </w:rPr>
+        <w:t>/Camera/Camera/Camera.cpp”</w:t>
       </w:r>
     </w:p>
     <w:p>
@@ -1547,6 +1805,7 @@
         </w:rPr>
         <w:t>（場所）”</w:t>
       </w:r>
+      <w:proofErr w:type="spellStart"/>
       <w:r>
         <w:rPr>
           <w:b/>
@@ -1554,6 +1813,7 @@
         </w:rPr>
         <w:t>Src</w:t>
       </w:r>
+      <w:proofErr w:type="spellEnd"/>
       <w:r>
         <w:rPr>
           <w:rFonts w:hint="eastAsia"/>
@@ -1562,6 +1822,7 @@
         </w:rPr>
         <w:t>/</w:t>
       </w:r>
+      <w:proofErr w:type="spellStart"/>
       <w:r>
         <w:rPr>
           <w:b/>
@@ -1569,6 +1830,7 @@
         </w:rPr>
         <w:t>StateMachine</w:t>
       </w:r>
+      <w:proofErr w:type="spellEnd"/>
       <w:r>
         <w:rPr>
           <w:b/>
@@ -1581,7 +1843,15 @@
           <w:b/>
           <w:bCs/>
         </w:rPr>
-        <w:t xml:space="preserve"> StateMachine</w:t>
+        <w:t xml:space="preserve"> </w:t>
+      </w:r>
+      <w:proofErr w:type="spellStart"/>
+      <w:r>
+        <w:rPr>
+          <w:b/>
+          <w:bCs/>
+        </w:rPr>
+        <w:t>StateMachine</w:t>
       </w:r>
       <w:r>
         <w:rPr>
@@ -1590,6 +1860,7 @@
         </w:rPr>
         <w:t>.h</w:t>
       </w:r>
+      <w:proofErr w:type="spellEnd"/>
       <w:r>
         <w:rPr>
           <w:b/>
@@ -1620,6 +1891,7 @@
         </w:rPr>
         <w:t>“</w:t>
       </w:r>
+      <w:proofErr w:type="spellStart"/>
       <w:r>
         <w:rPr>
           <w:b/>
@@ -1627,6 +1899,7 @@
         </w:rPr>
         <w:t>Src</w:t>
       </w:r>
+      <w:proofErr w:type="spellEnd"/>
       <w:r>
         <w:rPr>
           <w:rFonts w:hint="eastAsia"/>
@@ -1635,6 +1908,7 @@
         </w:rPr>
         <w:t>/</w:t>
       </w:r>
+      <w:proofErr w:type="spellStart"/>
       <w:r>
         <w:rPr>
           <w:b/>
@@ -1642,6 +1916,7 @@
         </w:rPr>
         <w:t>StateMachine</w:t>
       </w:r>
+      <w:proofErr w:type="spellEnd"/>
       <w:r>
         <w:rPr>
           <w:b/>
@@ -1654,7 +1929,15 @@
           <w:b/>
           <w:bCs/>
         </w:rPr>
-        <w:t xml:space="preserve"> State</w:t>
+        <w:t xml:space="preserve"> </w:t>
+      </w:r>
+      <w:proofErr w:type="spellStart"/>
+      <w:r>
+        <w:rPr>
+          <w:b/>
+          <w:bCs/>
+        </w:rPr>
+        <w:t>State</w:t>
       </w:r>
       <w:r>
         <w:rPr>
@@ -1663,6 +1946,7 @@
         </w:rPr>
         <w:t>Base.h</w:t>
       </w:r>
+      <w:proofErr w:type="spellEnd"/>
       <w:r>
         <w:rPr>
           <w:b/>
@@ -1731,6 +2015,7 @@
           <w:iCs/>
         </w:rPr>
       </w:pPr>
+      <w:proofErr w:type="spellStart"/>
       <w:r>
         <w:rPr>
           <w:b/>
@@ -1738,45 +2023,46 @@
           <w:i/>
           <w:iCs/>
         </w:rPr>
-        <w:t>AddState&lt;追加したい状態</w:t>
-      </w:r>
-      <w:r>
-        <w:rPr>
-          <w:rFonts w:hint="eastAsia"/>
+        <w:t>AddState</w:t>
+      </w:r>
+      <w:proofErr w:type="spellEnd"/>
+      <w:r>
+        <w:rPr>
           <w:b/>
           <w:bCs/>
           <w:i/>
           <w:iCs/>
         </w:rPr>
-        <w:t>クラス</w:t>
-      </w:r>
-      <w:r>
-        <w:rPr>
+        <w:t>&lt;追加したい状態</w:t>
+      </w:r>
+      <w:r>
+        <w:rPr>
+          <w:rFonts w:hint="eastAsia"/>
           <w:b/>
           <w:bCs/>
           <w:i/>
           <w:iCs/>
         </w:rPr>
-        <w:t>&gt;(</w:t>
-      </w:r>
-      <w:r>
-        <w:rPr>
-          <w:rFonts w:hint="eastAsia"/>
+        <w:t>クラス</w:t>
+      </w:r>
+      <w:r>
+        <w:rPr>
           <w:b/>
           <w:bCs/>
           <w:i/>
           <w:iCs/>
         </w:rPr>
-        <w:t>キー</w:t>
-      </w:r>
-      <w:r>
-        <w:rPr>
+        <w:t>&gt;(</w:t>
+      </w:r>
+      <w:r>
+        <w:rPr>
+          <w:rFonts w:hint="eastAsia"/>
           <w:b/>
           <w:bCs/>
           <w:i/>
           <w:iCs/>
         </w:rPr>
-        <w:t xml:space="preserve">, </w:t>
+        <w:t>キー</w:t>
       </w:r>
       <w:r>
         <w:rPr>
@@ -1785,13 +2071,22 @@
           <w:i/>
           <w:iCs/>
         </w:rPr>
-        <w:t>コンストラクタの引数)</w:t>
-      </w:r>
-      <w:r>
-        <w:rPr>
+        <w:t xml:space="preserve">, </w:t>
+      </w:r>
+      <w:r>
+        <w:rPr>
+          <w:b/>
+          <w:bCs/>
           <w:i/>
           <w:iCs/>
         </w:rPr>
+        <w:t>コンストラクタの引数)</w:t>
+      </w:r>
+      <w:r>
+        <w:rPr>
+          <w:i/>
+          <w:iCs/>
+        </w:rPr>
         <w:t>;</w:t>
       </w:r>
     </w:p>
@@ -1814,10 +2109,21 @@
         <w:rPr>
           <w:rFonts w:hint="eastAsia"/>
         </w:rPr>
-        <w:t>（S</w:t>
-      </w:r>
-      <w:r>
-        <w:t>rc/Enemy/Enemy.cpp</w:t>
+        <w:t>（</w:t>
+      </w:r>
+      <w:proofErr w:type="spellStart"/>
+      <w:r>
+        <w:rPr>
+          <w:rFonts w:hint="eastAsia"/>
+        </w:rPr>
+        <w:t>S</w:t>
+      </w:r>
+      <w:r>
+        <w:t>rc</w:t>
+      </w:r>
+      <w:proofErr w:type="spellEnd"/>
+      <w:r>
+        <w:t>/Enemy/Enemy.cpp</w:t>
       </w:r>
       <w:r>
         <w:rPr>
@@ -1854,8 +2160,37 @@
       <w:pPr>
         <w:ind w:left="210" w:hangingChars="100" w:hanging="210"/>
       </w:pPr>
-      <w:r>
-        <w:t>stateMachine_ = std::make_unique&lt;EnemyBase::StateMachineType&gt;();</w:t>
+      <w:proofErr w:type="spellStart"/>
+      <w:r>
+        <w:t>stateMachine</w:t>
+      </w:r>
+      <w:proofErr w:type="spellEnd"/>
+      <w:r>
+        <w:t>_ = std::</w:t>
+      </w:r>
+      <w:proofErr w:type="spellStart"/>
+      <w:r>
+        <w:t>make_unique</w:t>
+      </w:r>
+      <w:proofErr w:type="spellEnd"/>
+      <w:r>
+        <w:t>&lt;</w:t>
+      </w:r>
+      <w:proofErr w:type="spellStart"/>
+      <w:r>
+        <w:t>EnemyBase</w:t>
+      </w:r>
+      <w:proofErr w:type="spellEnd"/>
+      <w:r>
+        <w:t>::</w:t>
+      </w:r>
+      <w:proofErr w:type="spellStart"/>
+      <w:r>
+        <w:t>StateMachineType</w:t>
+      </w:r>
+      <w:proofErr w:type="spellEnd"/>
+      <w:r>
+        <w:t>&gt;();</w:t>
       </w:r>
     </w:p>
     <w:p>
@@ -1887,24 +2222,71 @@
       <w:pPr>
         <w:ind w:left="210" w:hangingChars="100" w:hanging="210"/>
       </w:pPr>
-      <w:r>
-        <w:t>stateMachine_-&gt;AddState&lt;Chase&gt;(ENEMY_STATE::CHASE, DARUMA::SPEED);</w:t>
+      <w:proofErr w:type="spellStart"/>
+      <w:r>
+        <w:t>stateMachine</w:t>
+      </w:r>
+      <w:proofErr w:type="spellEnd"/>
+      <w:r>
+        <w:t>_-&gt;</w:t>
+      </w:r>
+      <w:proofErr w:type="spellStart"/>
+      <w:r>
+        <w:t>AddState</w:t>
+      </w:r>
+      <w:proofErr w:type="spellEnd"/>
+      <w:r>
+        <w:t>&lt;Chase&gt;(ENEMY_STATE::CHASE, DARUMA::SPEED);</w:t>
       </w:r>
     </w:p>
     <w:p>
       <w:pPr>
         <w:ind w:left="210" w:hangingChars="100" w:hanging="210"/>
       </w:pPr>
-      <w:r>
-        <w:t>stateMachine_-&gt;AddState&lt;KnockBack&gt;(ENEMY_STATE::KNOCK_BACK, ENEMY_STATE::CHASE);</w:t>
+      <w:proofErr w:type="spellStart"/>
+      <w:r>
+        <w:t>stateMachine</w:t>
+      </w:r>
+      <w:proofErr w:type="spellEnd"/>
+      <w:r>
+        <w:t>_-&gt;</w:t>
+      </w:r>
+      <w:proofErr w:type="spellStart"/>
+      <w:r>
+        <w:t>AddState</w:t>
+      </w:r>
+      <w:proofErr w:type="spellEnd"/>
+      <w:r>
+        <w:t>&lt;</w:t>
+      </w:r>
+      <w:proofErr w:type="spellStart"/>
+      <w:r>
+        <w:t>KnockBack</w:t>
+      </w:r>
+      <w:proofErr w:type="spellEnd"/>
+      <w:r>
+        <w:t>&gt;(ENEMY_STATE::KNOCK_BACK, ENEMY_STATE::CHASE);</w:t>
       </w:r>
     </w:p>
     <w:p>
       <w:pPr>
         <w:ind w:left="210" w:hangingChars="100" w:hanging="210"/>
       </w:pPr>
-      <w:r>
-        <w:t>stateMachine_-&gt;AddState&lt;Corpse&gt;(ENEMY_STATE::CORPSE);</w:t>
+      <w:proofErr w:type="spellStart"/>
+      <w:r>
+        <w:t>stateMachine</w:t>
+      </w:r>
+      <w:proofErr w:type="spellEnd"/>
+      <w:r>
+        <w:t>_-&gt;</w:t>
+      </w:r>
+      <w:proofErr w:type="spellStart"/>
+      <w:r>
+        <w:t>AddState</w:t>
+      </w:r>
+      <w:proofErr w:type="spellEnd"/>
+      <w:r>
+        <w:t>&lt;Corpse&gt;(ENEMY_STATE::CORPSE);</w:t>
       </w:r>
     </w:p>
     <w:p>
@@ -1936,8 +2318,21 @@
       <w:pPr>
         <w:ind w:left="210" w:hangingChars="100" w:hanging="210"/>
       </w:pPr>
-      <w:r>
-        <w:t>stateMachine_-&gt;ChangeState(ENEMY_STATE::CHASE);</w:t>
+      <w:proofErr w:type="spellStart"/>
+      <w:r>
+        <w:t>stateMachine</w:t>
+      </w:r>
+      <w:proofErr w:type="spellEnd"/>
+      <w:r>
+        <w:t>_-&gt;</w:t>
+      </w:r>
+      <w:proofErr w:type="spellStart"/>
+      <w:r>
+        <w:t>ChangeState</w:t>
+      </w:r>
+      <w:proofErr w:type="spellEnd"/>
+      <w:r>
+        <w:t>(ENEMY_STATE::CHASE);</w:t>
       </w:r>
     </w:p>
     <w:p>
@@ -2172,9 +2567,11 @@
                               <w:pPr>
                                 <w:jc w:val="center"/>
                               </w:pPr>
+                              <w:proofErr w:type="spellStart"/>
                               <w:r>
                                 <w:t>StateMachine</w:t>
                               </w:r>
+                              <w:proofErr w:type="spellEnd"/>
                             </w:p>
                           </w:txbxContent>
                         </wps:txbx>
@@ -2292,12 +2689,14 @@
                         <wps:txbx>
                           <w:txbxContent>
                             <w:p>
+                              <w:proofErr w:type="spellStart"/>
                               <w:r>
                                 <w:rPr>
                                   <w:rFonts w:hint="eastAsia"/>
                                 </w:rPr>
                                 <w:t>KnockBack</w:t>
                               </w:r>
+                              <w:proofErr w:type="spellEnd"/>
                             </w:p>
                           </w:txbxContent>
                         </wps:txbx>
@@ -2357,9 +2756,11 @@
                         <w:pPr>
                           <w:jc w:val="center"/>
                         </w:pPr>
+                        <w:proofErr w:type="spellStart"/>
                         <w:r>
                           <w:t>StateMachine</w:t>
                         </w:r>
+                        <w:proofErr w:type="spellEnd"/>
                       </w:p>
                     </w:txbxContent>
                   </v:textbox>
@@ -2402,12 +2803,14 @@
                   <v:textbox>
                     <w:txbxContent>
                       <w:p>
+                        <w:proofErr w:type="spellStart"/>
                         <w:r>
                           <w:rPr>
                             <w:rFonts w:hint="eastAsia"/>
                           </w:rPr>
                           <w:t>KnockBack</w:t>
                         </w:r>
+                        <w:proofErr w:type="spellEnd"/>
                       </w:p>
                     </w:txbxContent>
                   </v:textbox>
@@ -2662,7 +3065,101 @@
         <w:rPr>
           <w:rFonts w:hint="eastAsia"/>
         </w:rPr>
-        <w:t>また、グループで卒業作品を制作中でもあり、自分にはない考えや感覚を積極的に取り入れるよう心掛けながら制作しています。</w:t>
+        <w:t>また、</w:t>
+      </w:r>
+      <w:r>
+        <w:rPr>
+          <w:rFonts w:hint="eastAsia"/>
+        </w:rPr>
+        <w:t>Unityを使い、</w:t>
+      </w:r>
+      <w:r>
+        <w:rPr>
+          <w:rFonts w:hint="eastAsia"/>
+        </w:rPr>
+        <w:t>グループで卒業作品を制作</w:t>
+      </w:r>
+      <w:r>
+        <w:rPr>
+          <w:rFonts w:hint="eastAsia"/>
+        </w:rPr>
+        <w:t>中です。チームメンバーとよく話し合い、</w:t>
+      </w:r>
+    </w:p>
+    <w:p>
+      <w:r>
+        <w:rPr>
+          <w:rFonts w:hint="eastAsia"/>
+          <w:noProof/>
+        </w:rPr>
+        <w:drawing>
+          <wp:anchor distT="0" distB="0" distL="114300" distR="114300" simplePos="0" relativeHeight="251659776" behindDoc="0" locked="0" layoutInCell="1" allowOverlap="1" wp14:anchorId="71D094EE" wp14:editId="50B4537C">
+            <wp:simplePos x="0" y="0"/>
+            <wp:positionH relativeFrom="margin">
+              <wp:align>right</wp:align>
+            </wp:positionH>
+            <wp:positionV relativeFrom="paragraph">
+              <wp:posOffset>654050</wp:posOffset>
+            </wp:positionV>
+            <wp:extent cx="5400675" cy="3568888"/>
+            <wp:effectExtent l="0" t="0" r="0" b="0"/>
+            <wp:wrapNone/>
+            <wp:docPr id="8" name="図 8"/>
+            <wp:cNvGraphicFramePr>
+              <a:graphicFrameLocks xmlns:a="http://schemas.openxmlformats.org/drawingml/2006/main" noChangeAspect="1"/>
+            </wp:cNvGraphicFramePr>
+            <a:graphic xmlns:a="http://schemas.openxmlformats.org/drawingml/2006/main">
+              <a:graphicData uri="http://schemas.openxmlformats.org/drawingml/2006/picture">
+                <pic:pic xmlns:pic="http://schemas.openxmlformats.org/drawingml/2006/picture">
+                  <pic:nvPicPr>
+                    <pic:cNvPr id="0" name="Picture 1"/>
+                    <pic:cNvPicPr>
+                      <a:picLocks noChangeAspect="1" noChangeArrowheads="1"/>
+                    </pic:cNvPicPr>
+                  </pic:nvPicPr>
+                  <pic:blipFill>
+                    <a:blip r:embed="rId9" cstate="print">
+                      <a:extLst>
+                        <a:ext uri="{28A0092B-C50C-407E-A947-70E740481C1C}">
+                          <a14:useLocalDpi xmlns:a14="http://schemas.microsoft.com/office/drawing/2010/main" val="0"/>
+                        </a:ext>
+                      </a:extLst>
+                    </a:blip>
+                    <a:srcRect/>
+                    <a:stretch>
+                      <a:fillRect/>
+                    </a:stretch>
+                  </pic:blipFill>
+                  <pic:spPr bwMode="auto">
+                    <a:xfrm>
+                      <a:off x="0" y="0"/>
+                      <a:ext cx="5400675" cy="3568888"/>
+                    </a:xfrm>
+                    <a:prstGeom prst="rect">
+                      <a:avLst/>
+                    </a:prstGeom>
+                    <a:noFill/>
+                    <a:ln>
+                      <a:noFill/>
+                    </a:ln>
+                  </pic:spPr>
+                </pic:pic>
+              </a:graphicData>
+            </a:graphic>
+            <wp14:sizeRelH relativeFrom="margin">
+              <wp14:pctWidth>0</wp14:pctWidth>
+            </wp14:sizeRelH>
+            <wp14:sizeRelV relativeFrom="margin">
+              <wp14:pctHeight>0</wp14:pctHeight>
+            </wp14:sizeRelV>
+          </wp:anchor>
+        </w:drawing>
+      </w:r>
+      <w:r>
+        <w:rPr>
+          <w:rFonts w:hint="eastAsia"/>
+        </w:rPr>
+        <w:t>自分にはない考えや感覚を積極的に取り入れるよう心掛けながら制作しています。</w:t>
       </w:r>
     </w:p>
     <w:sectPr>
